--- a/TP1/informe.docx
+++ b/TP1/informe.docx
@@ -1,6 +1,6 @@
 
 <file path=word/document.xml><?xml version="1.0" encoding="utf-8"?>
-<w:document xmlns:wpc="http://schemas.microsoft.com/office/word/2010/wordprocessingCanvas" xmlns:mc="http://schemas.openxmlformats.org/markup-compatibility/2006" xmlns:o="urn:schemas-microsoft-com:office:office" xmlns:r="http://schemas.openxmlformats.org/officeDocument/2006/relationships" xmlns:m="http://schemas.openxmlformats.org/officeDocument/2006/math" xmlns:v="urn:schemas-microsoft-com:vml" xmlns:wp14="http://schemas.microsoft.com/office/word/2010/wordprocessingDrawing" xmlns:wp="http://schemas.openxmlformats.org/drawingml/2006/wordprocessingDrawing" xmlns:w10="urn:schemas-microsoft-com:office:word" xmlns:w="http://schemas.openxmlformats.org/wordprocessingml/2006/main" xmlns:w14="http://schemas.microsoft.com/office/word/2010/wordml" xmlns:wpg="http://schemas.microsoft.com/office/word/2010/wordprocessingGroup" xmlns:wpi="http://schemas.microsoft.com/office/word/2010/wordprocessingInk" xmlns:wne="http://schemas.microsoft.com/office/word/2006/wordml" xmlns:wps="http://schemas.microsoft.com/office/word/2010/wordprocessingShape" mc:Ignorable="w14 wp14">
+<w:document xmlns:wpc="http://schemas.microsoft.com/office/word/2010/wordprocessingCanvas" xmlns:mo="http://schemas.microsoft.com/office/mac/office/2008/main" xmlns:mc="http://schemas.openxmlformats.org/markup-compatibility/2006" xmlns:mv="urn:schemas-microsoft-com:mac:vml" xmlns:o="urn:schemas-microsoft-com:office:office" xmlns:r="http://schemas.openxmlformats.org/officeDocument/2006/relationships" xmlns:m="http://schemas.openxmlformats.org/officeDocument/2006/math" xmlns:v="urn:schemas-microsoft-com:vml" xmlns:wp14="http://schemas.microsoft.com/office/word/2010/wordprocessingDrawing" xmlns:wp="http://schemas.openxmlformats.org/drawingml/2006/wordprocessingDrawing" xmlns:w10="urn:schemas-microsoft-com:office:word" xmlns:w="http://schemas.openxmlformats.org/wordprocessingml/2006/main" xmlns:w14="http://schemas.microsoft.com/office/word/2010/wordml" xmlns:wpg="http://schemas.microsoft.com/office/word/2010/wordprocessingGroup" xmlns:wpi="http://schemas.microsoft.com/office/word/2010/wordprocessingInk" xmlns:wne="http://schemas.microsoft.com/office/word/2006/wordml" xmlns:wps="http://schemas.microsoft.com/office/word/2010/wordprocessingShape" mc:Ignorable="w14 wp14">
   <w:body>
     <w:p>
       <w:pPr>
@@ -66,10 +66,10 @@
           <w:noProof/>
           <w:sz w:val="36"/>
           <w:szCs w:val="36"/>
-          <w:lang w:eastAsia="es-AR"/>
+          <w:lang w:val="en-US"/>
         </w:rPr>
         <w:drawing>
-          <wp:inline distT="0" distB="0" distL="0" distR="0" wp14:anchorId="47BE4A10" wp14:editId="6A2C3368">
+          <wp:inline distT="0" distB="0" distL="0" distR="0" wp14:anchorId="6078CB16" wp14:editId="1513F6F8">
             <wp:extent cx="5612130" cy="2993390"/>
             <wp:effectExtent l="0" t="0" r="7620" b="0"/>
             <wp:docPr id="1" name="0 Imagen"/>
@@ -126,11 +126,12 @@
           <w:noProof/>
           <w:sz w:val="36"/>
           <w:szCs w:val="36"/>
+          <w:lang w:val="en-US"/>
         </w:rPr>
         <mc:AlternateContent>
           <mc:Choice Requires="wps">
             <w:drawing>
-              <wp:anchor distT="0" distB="0" distL="114300" distR="114300" simplePos="0" relativeHeight="251659264" behindDoc="0" locked="0" layoutInCell="1" allowOverlap="1" wp14:anchorId="2485845A" wp14:editId="313348BD">
+              <wp:anchor distT="0" distB="0" distL="114300" distR="114300" simplePos="0" relativeHeight="251659264" behindDoc="0" locked="0" layoutInCell="1" allowOverlap="1" wp14:anchorId="39F631C1" wp14:editId="34DF92A7">
                 <wp:simplePos x="0" y="0"/>
                 <wp:positionH relativeFrom="column">
                   <wp:posOffset>1233805</wp:posOffset>
@@ -208,25 +209,7 @@
                                 <w:color w:val="808080" w:themeColor="background1" w:themeShade="80"/>
                                 <w:sz w:val="32"/>
                               </w:rPr>
-                              <w:t xml:space="preserve">Federico </w:t>
-                            </w:r>
-                            <w:proofErr w:type="spellStart"/>
-                            <w:r>
-                              <w:rPr>
-                                <w:rFonts w:ascii="Times New Roman" w:hAnsi="Times New Roman" w:cs="Times New Roman"/>
-                                <w:color w:val="808080" w:themeColor="background1" w:themeShade="80"/>
-                                <w:sz w:val="32"/>
-                              </w:rPr>
-                              <w:t>Elli</w:t>
-                            </w:r>
-                            <w:proofErr w:type="spellEnd"/>
-                            <w:r>
-                              <w:rPr>
-                                <w:rFonts w:ascii="Times New Roman" w:hAnsi="Times New Roman" w:cs="Times New Roman"/>
-                                <w:color w:val="808080" w:themeColor="background1" w:themeShade="80"/>
-                                <w:sz w:val="32"/>
-                              </w:rPr>
-                              <w:t xml:space="preserve"> </w:t>
+                              <w:t xml:space="preserve">Federico Elli </w:t>
                             </w:r>
                             <w:r>
                               <w:rPr>
@@ -261,18 +244,8 @@
                                 <w:color w:val="808080" w:themeColor="background1" w:themeShade="80"/>
                                 <w:sz w:val="32"/>
                               </w:rPr>
-                              <w:t xml:space="preserve">Juan Martín </w:t>
+                              <w:t>Juan Martín Buireo</w:t>
                             </w:r>
-                            <w:proofErr w:type="spellStart"/>
-                            <w:r>
-                              <w:rPr>
-                                <w:rFonts w:ascii="Times New Roman" w:hAnsi="Times New Roman" w:cs="Times New Roman"/>
-                                <w:color w:val="808080" w:themeColor="background1" w:themeShade="80"/>
-                                <w:sz w:val="32"/>
-                              </w:rPr>
-                              <w:t>Buireo</w:t>
-                            </w:r>
-                            <w:proofErr w:type="spellEnd"/>
                             <w:r>
                               <w:rPr>
                                 <w:rFonts w:ascii="Times New Roman" w:hAnsi="Times New Roman" w:cs="Times New Roman"/>
@@ -708,7 +681,7 @@
     </w:p>
     <w:p>
       <w:pPr>
-        <w:pStyle w:val="Ttulo"/>
+        <w:pStyle w:val="Title"/>
       </w:pPr>
       <w:r>
         <w:lastRenderedPageBreak/>
@@ -736,7 +709,7 @@
     </w:p>
     <w:p>
       <w:pPr>
-        <w:pStyle w:val="Prrafodelista"/>
+        <w:pStyle w:val="ListParagraph"/>
         <w:numPr>
           <w:ilvl w:val="0"/>
           <w:numId w:val="1"/>
@@ -754,7 +727,7 @@
     </w:p>
     <w:p>
       <w:pPr>
-        <w:pStyle w:val="Prrafodelista"/>
+        <w:pStyle w:val="ListParagraph"/>
         <w:numPr>
           <w:ilvl w:val="0"/>
           <w:numId w:val="1"/>
@@ -766,7 +739,7 @@
     </w:p>
     <w:p>
       <w:pPr>
-        <w:pStyle w:val="Prrafodelista"/>
+        <w:pStyle w:val="ListParagraph"/>
         <w:numPr>
           <w:ilvl w:val="0"/>
           <w:numId w:val="1"/>
@@ -778,7 +751,7 @@
     </w:p>
     <w:p>
       <w:pPr>
-        <w:pStyle w:val="Prrafodelista"/>
+        <w:pStyle w:val="ListParagraph"/>
         <w:numPr>
           <w:ilvl w:val="0"/>
           <w:numId w:val="1"/>
@@ -793,13 +766,7 @@
         <w:ind w:firstLine="360"/>
       </w:pPr>
       <w:r>
-        <w:t>La lista es el resultado de la colaboración</w:t>
-      </w:r>
-      <w:r>
-        <w:t xml:space="preserve"> entre el Instituto SANS, MITRE </w:t>
-      </w:r>
-      <w:r>
-        <w:t xml:space="preserve"> y muchos de los mejores expertos en seguridad de software en los EE.UU. y Europa. </w:t>
+        <w:t xml:space="preserve">La lista es el resultado de la colaboración entre el Instituto SANS, MITRE  y muchos de los mejores expertos en seguridad de software en los EE.UU. y Europa. </w:t>
       </w:r>
     </w:p>
     <w:p>
@@ -807,13 +774,7 @@
         <w:ind w:firstLine="360"/>
       </w:pPr>
       <w:r>
-        <w:t>Más de 20 organizaciones aportaron para actualizar esta lista en el 2011,</w:t>
-      </w:r>
-      <w:r>
-        <w:t xml:space="preserve"> </w:t>
-      </w:r>
-      <w:r>
-        <w:t xml:space="preserve">donde se evalúa cada debilidad basada en la prevalencia, importancia y posibilidades de ocurrencia. </w:t>
+        <w:t xml:space="preserve">Más de 20 organizaciones aportaron para actualizar esta lista en el 2011, donde se evalúa cada debilidad basada en la prevalencia, importancia y posibilidades de ocurrencia. </w:t>
       </w:r>
     </w:p>
     <w:p>
@@ -826,7 +787,7 @@
     </w:p>
     <w:p>
       <w:pPr>
-        <w:pStyle w:val="Ttulo"/>
+        <w:pStyle w:val="Title"/>
       </w:pPr>
       <w:r>
         <w:t>1.</w:t>
@@ -840,7 +801,7 @@
     </w:p>
     <w:tbl>
       <w:tblPr>
-        <w:tblStyle w:val="Tablaconcuadrcula"/>
+        <w:tblStyle w:val="TableGrid"/>
         <w:tblW w:w="9234" w:type="dxa"/>
         <w:tblLook w:val="04A0" w:firstRow="1" w:lastRow="0" w:firstColumn="1" w:lastColumn="0" w:noHBand="0" w:noVBand="1"/>
       </w:tblPr>
@@ -1029,23 +990,7 @@
           </w:tcPr>
           <w:p>
             <w:r>
-              <w:t>Búfer de copia sin comprobar el tamaño de la entrada ('</w:t>
-            </w:r>
-            <w:proofErr w:type="spellStart"/>
-            <w:r>
-              <w:t>Classic</w:t>
-            </w:r>
-            <w:proofErr w:type="spellEnd"/>
-            <w:r>
-              <w:t xml:space="preserve"> Buffer </w:t>
-            </w:r>
-            <w:proofErr w:type="spellStart"/>
-            <w:r>
-              <w:t>Overflow</w:t>
-            </w:r>
-            <w:proofErr w:type="spellEnd"/>
-            <w:r>
-              <w:t>)</w:t>
+              <w:t>Búfer de copia sin comprobar el tamaño de la entrada ('Classic Buffer Overflow)</w:t>
             </w:r>
           </w:p>
         </w:tc>
@@ -1097,15 +1042,7 @@
               <w:t xml:space="preserve">la </w:t>
             </w:r>
             <w:r>
-              <w:t>generación de la página web ("Cross-</w:t>
-            </w:r>
-            <w:proofErr w:type="spellStart"/>
-            <w:r>
-              <w:t>site</w:t>
-            </w:r>
-            <w:proofErr w:type="spellEnd"/>
-            <w:r>
-              <w:t xml:space="preserve"> Scripting")</w:t>
+              <w:t>generación de la página web ("Cross-site Scripting")</w:t>
             </w:r>
           </w:p>
         </w:tc>
@@ -1246,13 +1183,8 @@
               <w:t>Us</w:t>
             </w:r>
             <w:r>
-              <w:t xml:space="preserve">o de credenciales </w:t>
-            </w:r>
-            <w:proofErr w:type="spellStart"/>
-            <w:r>
-              <w:t>hardcodeadas</w:t>
-            </w:r>
-            <w:proofErr w:type="spellEnd"/>
+              <w:t>o de credenciales hardcodeadas</w:t>
+            </w:r>
           </w:p>
         </w:tc>
       </w:tr>
@@ -1528,15 +1460,7 @@
           </w:tcPr>
           <w:p>
             <w:r>
-              <w:t xml:space="preserve">Limitación indebida de un </w:t>
-            </w:r>
-            <w:proofErr w:type="spellStart"/>
-            <w:r>
-              <w:t>path</w:t>
-            </w:r>
-            <w:proofErr w:type="spellEnd"/>
-            <w:r>
-              <w:t xml:space="preserve"> a un directorio restringido</w:t>
+              <w:t>Limitación indebida de un path a un directorio restringido</w:t>
             </w:r>
           </w:p>
         </w:tc>
@@ -1995,13 +1919,8 @@
             <w:shd w:val="clear" w:color="auto" w:fill="F2F2F2" w:themeFill="background1" w:themeFillShade="F2"/>
           </w:tcPr>
           <w:p>
-            <w:proofErr w:type="spellStart"/>
-            <w:r>
-              <w:t>String</w:t>
-            </w:r>
-            <w:proofErr w:type="spellEnd"/>
-            <w:r>
-              <w:t xml:space="preserve"> de formato no controlado</w:t>
+            <w:r>
+              <w:t>String de formato no controlado</w:t>
             </w:r>
           </w:p>
         </w:tc>
@@ -2046,19 +1965,9 @@
             <w:shd w:val="clear" w:color="auto" w:fill="F2F2F2" w:themeFill="background1" w:themeFillShade="F2"/>
           </w:tcPr>
           <w:p>
-            <w:proofErr w:type="spellStart"/>
-            <w:r>
-              <w:t>Overflow</w:t>
-            </w:r>
-            <w:proofErr w:type="spellEnd"/>
-            <w:r>
-              <w:t xml:space="preserve"> de enteros o </w:t>
-            </w:r>
-            <w:proofErr w:type="spellStart"/>
-            <w:r>
-              <w:t>wraparound</w:t>
-            </w:r>
-            <w:proofErr w:type="spellEnd"/>
+            <w:r>
+              <w:t>Overflow de enteros o wraparound</w:t>
+            </w:r>
           </w:p>
         </w:tc>
       </w:tr>
@@ -2103,13 +2012,8 @@
           </w:tcPr>
           <w:p>
             <w:r>
-              <w:t xml:space="preserve">Uso de hash sin </w:t>
-            </w:r>
-            <w:proofErr w:type="spellStart"/>
-            <w:r>
-              <w:t>salt</w:t>
-            </w:r>
-            <w:proofErr w:type="spellEnd"/>
+              <w:t>Uso de hash sin salt</w:t>
+            </w:r>
           </w:p>
         </w:tc>
       </w:tr>
@@ -2117,7 +2021,7 @@
     <w:p/>
     <w:p>
       <w:pPr>
-        <w:pStyle w:val="Ttulo"/>
+        <w:pStyle w:val="Title"/>
       </w:pPr>
       <w:r>
         <w:t xml:space="preserve">1.2. </w:t>
@@ -2136,23 +2040,14 @@
     </w:p>
     <w:p>
       <w:pPr>
-        <w:pStyle w:val="Prrafodelista"/>
+        <w:pStyle w:val="ListParagraph"/>
         <w:numPr>
           <w:ilvl w:val="0"/>
           <w:numId w:val="3"/>
         </w:numPr>
       </w:pPr>
       <w:r>
-        <w:t>Interacción insegura entre componentes.</w:t>
-      </w:r>
-      <w:r>
-        <w:t xml:space="preserve"> </w:t>
-      </w:r>
-      <w:r>
-        <w:t>Comprende lo</w:t>
-      </w:r>
-      <w:r>
-        <w:t>s problemas</w:t>
+        <w:t>Interacción insegura entre componentes. Comprende los problemas</w:t>
       </w:r>
       <w:r>
         <w:t xml:space="preserve">: </w:t>
@@ -2163,20 +2058,14 @@
     </w:p>
     <w:p>
       <w:pPr>
-        <w:pStyle w:val="Prrafodelista"/>
+        <w:pStyle w:val="ListParagraph"/>
         <w:numPr>
           <w:ilvl w:val="0"/>
           <w:numId w:val="3"/>
         </w:numPr>
       </w:pPr>
       <w:r>
-        <w:t>Manejo de recursos riesgoso.</w:t>
-      </w:r>
-      <w:r>
-        <w:t xml:space="preserve"> C</w:t>
-      </w:r>
-      <w:r>
-        <w:t>omprende los problemas</w:t>
+        <w:t>Manejo de recursos riesgoso. Comprende los problemas</w:t>
       </w:r>
       <w:r>
         <w:t xml:space="preserve">: </w:t>
@@ -2187,7 +2076,7 @@
     </w:p>
     <w:p>
       <w:pPr>
-        <w:pStyle w:val="Prrafodelista"/>
+        <w:pStyle w:val="ListParagraph"/>
         <w:numPr>
           <w:ilvl w:val="0"/>
           <w:numId w:val="3"/>
@@ -2211,7 +2100,7 @@
     </w:p>
     <w:p>
       <w:pPr>
-        <w:pStyle w:val="Ttulo"/>
+        <w:pStyle w:val="Title"/>
         <w:rPr>
           <w:sz w:val="48"/>
         </w:rPr>
@@ -2231,7 +2120,7 @@
     </w:p>
     <w:tbl>
       <w:tblPr>
-        <w:tblStyle w:val="Tablaconcuadrcula"/>
+        <w:tblStyle w:val="TableGrid"/>
         <w:tblW w:w="9170" w:type="dxa"/>
         <w:tblLook w:val="04A0" w:firstRow="1" w:lastRow="0" w:firstColumn="1" w:lastColumn="0" w:noHBand="0" w:noVBand="1"/>
       </w:tblPr>
@@ -2519,13 +2408,8 @@
           </w:tcPr>
           <w:p>
             <w:r>
-              <w:t xml:space="preserve">Uso insuficiente de valores </w:t>
-            </w:r>
-            <w:proofErr w:type="spellStart"/>
-            <w:r>
-              <w:t>random</w:t>
-            </w:r>
-            <w:proofErr w:type="spellEnd"/>
+              <w:t>Uso insuficiente de valores random</w:t>
+            </w:r>
           </w:p>
         </w:tc>
       </w:tr>
@@ -2558,13 +2442,8 @@
             <w:shd w:val="clear" w:color="auto" w:fill="F2F2F2" w:themeFill="background1" w:themeFillShade="F2"/>
           </w:tcPr>
           <w:p>
-            <w:proofErr w:type="spellStart"/>
-            <w:r>
-              <w:t>Desreferenciamiento</w:t>
-            </w:r>
-            <w:proofErr w:type="spellEnd"/>
-            <w:r>
-              <w:t xml:space="preserve"> de puntero no confiable</w:t>
+            <w:r>
+              <w:t>Desreferenciamiento de puntero no confiable</w:t>
             </w:r>
           </w:p>
         </w:tc>
@@ -2703,16 +2582,8 @@
             <w:shd w:val="clear" w:color="auto" w:fill="F2F2F2" w:themeFill="background1" w:themeFillShade="F2"/>
           </w:tcPr>
           <w:p>
-            <w:proofErr w:type="spellStart"/>
-            <w:r>
-              <w:t>Desreferenciamiento</w:t>
-            </w:r>
-            <w:proofErr w:type="spellEnd"/>
-            <w:r>
-              <w:t xml:space="preserve"> </w:t>
-            </w:r>
-            <w:r>
-              <w:t xml:space="preserve"> de un puntero nulo</w:t>
+            <w:r>
+              <w:t>Desreferenciamiento  de un puntero nulo</w:t>
             </w:r>
           </w:p>
         </w:tc>
@@ -2755,14 +2626,12 @@
             <w:r>
               <w:t xml:space="preserve">onducta </w:t>
             </w:r>
-            <w:proofErr w:type="spellStart"/>
             <w:r>
               <w:t>w</w:t>
             </w:r>
             <w:r>
               <w:t>orkflow</w:t>
             </w:r>
-            <w:proofErr w:type="spellEnd"/>
           </w:p>
         </w:tc>
       </w:tr>
@@ -2866,13 +2735,8 @@
             <w:shd w:val="clear" w:color="auto" w:fill="F2F2F2" w:themeFill="background1" w:themeFillShade="F2"/>
           </w:tcPr>
           <w:p>
-            <w:proofErr w:type="spellStart"/>
-            <w:r>
-              <w:t>Desreferenciamiento</w:t>
-            </w:r>
-            <w:proofErr w:type="spellEnd"/>
-            <w:r>
-              <w:t xml:space="preserve"> expirado de un puntero</w:t>
+            <w:r>
+              <w:t>Desreferenciamiento expirado de un puntero</w:t>
             </w:r>
           </w:p>
         </w:tc>
@@ -2916,7 +2780,7 @@
     <w:p/>
     <w:p>
       <w:pPr>
-        <w:pStyle w:val="Ttulo"/>
+        <w:pStyle w:val="Title"/>
       </w:pPr>
       <w:r>
         <w:t>2</w:t>
@@ -2938,12 +2802,12 @@
     </w:p>
     <w:p>
       <w:pPr>
-        <w:pStyle w:val="Ttulo"/>
-      </w:pPr>
-    </w:p>
-    <w:p>
-      <w:pPr>
-        <w:pStyle w:val="Ttulo"/>
+        <w:pStyle w:val="Title"/>
+      </w:pPr>
+    </w:p>
+    <w:p>
+      <w:pPr>
+        <w:pStyle w:val="Title"/>
       </w:pPr>
       <w:r>
         <w:t xml:space="preserve">2.1. </w:t>
@@ -2960,7 +2824,7 @@
     </w:p>
     <w:p>
       <w:pPr>
-        <w:pStyle w:val="Subttulo"/>
+        <w:pStyle w:val="Subtitle"/>
       </w:pPr>
       <w:r>
         <w:t>2.1.1. Descripción</w:t>
@@ -2985,7 +2849,7 @@
     <w:p/>
     <w:p>
       <w:pPr>
-        <w:pStyle w:val="Subttulo"/>
+        <w:pStyle w:val="Subtitle"/>
       </w:pPr>
       <w:r>
         <w:t>2.1.2. Detalles técnicos</w:t>
@@ -3001,7 +2865,7 @@
     </w:p>
     <w:p>
       <w:pPr>
-        <w:pStyle w:val="Subttulo"/>
+        <w:pStyle w:val="Subtitle"/>
       </w:pPr>
       <w:r>
         <w:t>2.1.3. Ejemplos</w:t>
@@ -3015,31 +2879,7 @@
         <w:t xml:space="preserve">Ejemplo 1: </w:t>
       </w:r>
       <w:r>
-        <w:t xml:space="preserve">En el siguiente código, extraído del método de un </w:t>
-      </w:r>
-      <w:proofErr w:type="spellStart"/>
-      <w:r>
-        <w:t>servlet</w:t>
-      </w:r>
-      <w:proofErr w:type="spellEnd"/>
-      <w:r>
-        <w:t xml:space="preserve"> </w:t>
-      </w:r>
-      <w:proofErr w:type="spellStart"/>
-      <w:r>
-        <w:t>doPost</w:t>
-      </w:r>
-      <w:proofErr w:type="spellEnd"/>
-      <w:r>
-        <w:t xml:space="preserve">(), se realiza una consulta de autenticación cada vez que se invoca al </w:t>
-      </w:r>
-      <w:proofErr w:type="spellStart"/>
-      <w:r>
-        <w:t>servlet</w:t>
-      </w:r>
-      <w:proofErr w:type="spellEnd"/>
-      <w:r>
-        <w:t>.</w:t>
+        <w:t>En el siguiente código, extraído del método de un servlet doPost(), se realiza una consulta de autenticación cada vez que se invoca al servlet.</w:t>
       </w:r>
     </w:p>
     <w:p>
@@ -3069,77 +2909,16 @@
       <w:pPr>
         <w:ind w:firstLine="708"/>
       </w:pPr>
-      <w:proofErr w:type="spellStart"/>
-      <w:r>
-        <w:t>S</w:t>
-      </w:r>
-      <w:r>
-        <w:t>tring</w:t>
-      </w:r>
-      <w:proofErr w:type="spellEnd"/>
-      <w:r>
-        <w:t xml:space="preserve"> </w:t>
-      </w:r>
-      <w:proofErr w:type="spellStart"/>
-      <w:r>
-        <w:t>username</w:t>
-      </w:r>
-      <w:proofErr w:type="spellEnd"/>
-      <w:r>
-        <w:t xml:space="preserve"> = </w:t>
-      </w:r>
-      <w:proofErr w:type="spellStart"/>
-      <w:r>
-        <w:t>request.getParameter</w:t>
-      </w:r>
-      <w:proofErr w:type="spellEnd"/>
-      <w:r>
-        <w:t>("</w:t>
-      </w:r>
-      <w:proofErr w:type="spellStart"/>
-      <w:r>
-        <w:t>username</w:t>
-      </w:r>
-      <w:proofErr w:type="spellEnd"/>
-      <w:r>
-        <w:t>");</w:t>
+      <w:r>
+        <w:t>String username = request.getParameter("username");</w:t>
       </w:r>
     </w:p>
     <w:p>
       <w:pPr>
         <w:ind w:firstLine="708"/>
       </w:pPr>
-      <w:proofErr w:type="spellStart"/>
-      <w:r>
-        <w:t>String</w:t>
-      </w:r>
-      <w:proofErr w:type="spellEnd"/>
-      <w:r>
-        <w:t xml:space="preserve"> </w:t>
-      </w:r>
-      <w:proofErr w:type="spellStart"/>
-      <w:r>
-        <w:t>password</w:t>
-      </w:r>
-      <w:proofErr w:type="spellEnd"/>
-      <w:r>
-        <w:t xml:space="preserve"> = </w:t>
-      </w:r>
-      <w:proofErr w:type="spellStart"/>
-      <w:r>
-        <w:t>request.getParameter</w:t>
-      </w:r>
-      <w:proofErr w:type="spellEnd"/>
-      <w:r>
-        <w:t>("</w:t>
-      </w:r>
-      <w:proofErr w:type="spellStart"/>
-      <w:r>
-        <w:t>password</w:t>
-      </w:r>
-      <w:proofErr w:type="spellEnd"/>
-      <w:r>
-        <w:t>");</w:t>
+      <w:r>
+        <w:t>String password = request.getParameter("password");</w:t>
       </w:r>
     </w:p>
     <w:p/>
@@ -3147,46 +2926,9 @@
       <w:pPr>
         <w:ind w:firstLine="708"/>
       </w:pPr>
-      <w:proofErr w:type="spellStart"/>
       <w:r>
         <w:lastRenderedPageBreak/>
-        <w:t>int</w:t>
-      </w:r>
-      <w:proofErr w:type="spellEnd"/>
-      <w:r>
-        <w:t xml:space="preserve"> </w:t>
-      </w:r>
-      <w:proofErr w:type="spellStart"/>
-      <w:r>
-        <w:t>authResult</w:t>
-      </w:r>
-      <w:proofErr w:type="spellEnd"/>
-      <w:r>
-        <w:t xml:space="preserve"> = </w:t>
-      </w:r>
-      <w:proofErr w:type="spellStart"/>
-      <w:r>
-        <w:t>authenticateUser</w:t>
-      </w:r>
-      <w:proofErr w:type="spellEnd"/>
-      <w:r>
-        <w:t>(</w:t>
-      </w:r>
-      <w:proofErr w:type="spellStart"/>
-      <w:r>
-        <w:t>username</w:t>
-      </w:r>
-      <w:proofErr w:type="spellEnd"/>
-      <w:r>
-        <w:t xml:space="preserve">, </w:t>
-      </w:r>
-      <w:proofErr w:type="spellStart"/>
-      <w:r>
-        <w:t>password</w:t>
-      </w:r>
-      <w:proofErr w:type="spellEnd"/>
-      <w:r>
-        <w:t>);</w:t>
+        <w:t>int authResult = authenticateUser(username, password);</w:t>
       </w:r>
     </w:p>
     <w:p>
@@ -3202,15 +2944,7 @@
         <w:t xml:space="preserve">Ejemplo 2: </w:t>
       </w:r>
       <w:r>
-        <w:t xml:space="preserve">Este código intenta limitar el número de intentos de conexión al hacer el proceso de </w:t>
-      </w:r>
-      <w:proofErr w:type="spellStart"/>
-      <w:r>
-        <w:t>sleep</w:t>
-      </w:r>
-      <w:proofErr w:type="spellEnd"/>
-      <w:r>
-        <w:t xml:space="preserve"> antes de completar la autenticación.</w:t>
+        <w:t>Este código intenta limitar el número de intentos de conexión al hacer el proceso de sleep antes de completar la autenticación.</w:t>
       </w:r>
     </w:p>
     <w:p>
@@ -3242,23 +2976,7 @@
         <w:ind w:firstLine="708"/>
       </w:pPr>
       <w:r>
-        <w:t>$</w:t>
-      </w:r>
-      <w:proofErr w:type="spellStart"/>
-      <w:r>
-        <w:t>username</w:t>
-      </w:r>
-      <w:proofErr w:type="spellEnd"/>
-      <w:r>
-        <w:t xml:space="preserve"> = $_POST['</w:t>
-      </w:r>
-      <w:proofErr w:type="spellStart"/>
-      <w:r>
-        <w:t>username</w:t>
-      </w:r>
-      <w:proofErr w:type="spellEnd"/>
-      <w:r>
-        <w:t>'];</w:t>
+        <w:t>$username = $_POST['username'];</w:t>
       </w:r>
     </w:p>
     <w:p>
@@ -3266,36 +2984,15 @@
         <w:ind w:firstLine="708"/>
       </w:pPr>
       <w:r>
-        <w:t>$</w:t>
-      </w:r>
-      <w:proofErr w:type="spellStart"/>
-      <w:r>
-        <w:t>password</w:t>
-      </w:r>
-      <w:proofErr w:type="spellEnd"/>
-      <w:r>
-        <w:t xml:space="preserve"> = $_POST['</w:t>
-      </w:r>
-      <w:proofErr w:type="spellStart"/>
-      <w:r>
-        <w:t>password</w:t>
-      </w:r>
-      <w:proofErr w:type="spellEnd"/>
-      <w:r>
-        <w:t>'];</w:t>
+        <w:t>$password = $_POST['password'];</w:t>
       </w:r>
     </w:p>
     <w:p>
       <w:pPr>
         <w:ind w:firstLine="708"/>
       </w:pPr>
-      <w:proofErr w:type="spellStart"/>
-      <w:r>
-        <w:t>sleep</w:t>
-      </w:r>
-      <w:proofErr w:type="spellEnd"/>
-      <w:r>
-        <w:t>(2000);</w:t>
+      <w:r>
+        <w:t>sleep(2000);</w:t>
       </w:r>
     </w:p>
     <w:p>
@@ -3303,39 +3000,7 @@
         <w:ind w:firstLine="708"/>
       </w:pPr>
       <w:r>
-        <w:t>$</w:t>
-      </w:r>
-      <w:proofErr w:type="spellStart"/>
-      <w:r>
-        <w:t>isAuthenticated</w:t>
-      </w:r>
-      <w:proofErr w:type="spellEnd"/>
-      <w:r>
-        <w:t xml:space="preserve"> = </w:t>
-      </w:r>
-      <w:proofErr w:type="spellStart"/>
-      <w:r>
-        <w:t>authenticateUser</w:t>
-      </w:r>
-      <w:proofErr w:type="spellEnd"/>
-      <w:r>
-        <w:t>($</w:t>
-      </w:r>
-      <w:proofErr w:type="spellStart"/>
-      <w:r>
-        <w:t>username</w:t>
-      </w:r>
-      <w:proofErr w:type="spellEnd"/>
-      <w:r>
-        <w:t>, $</w:t>
-      </w:r>
-      <w:proofErr w:type="spellStart"/>
-      <w:r>
-        <w:t>password</w:t>
-      </w:r>
-      <w:proofErr w:type="spellEnd"/>
-      <w:r>
-        <w:t>);</w:t>
+        <w:t>$isAuthenticated = authenticateUser($username, $password);</w:t>
       </w:r>
     </w:p>
     <w:p>
@@ -3365,16 +3030,11 @@
       <w:r>
         <w:t xml:space="preserve">En el siguiente ejemplo de C/C + +, el método </w:t>
       </w:r>
-      <w:proofErr w:type="spellStart"/>
       <w:r>
         <w:t>v</w:t>
       </w:r>
       <w:r>
-        <w:t>alidateUser</w:t>
-      </w:r>
-      <w:proofErr w:type="spellEnd"/>
-      <w:r>
-        <w:t xml:space="preserve"> abre una conexión de socket, lee el nombre de usuario y la contraseña e intenta autenticar el nombre de usuario y contraseña.</w:t>
+        <w:t>alidateUser abre una conexión de socket, lee el nombre de usuario y la contraseña e intenta autenticar el nombre de usuario y contraseña.</w:t>
       </w:r>
     </w:p>
     <w:p>
@@ -3405,149 +3065,40 @@
       <w:pPr>
         <w:ind w:firstLine="708"/>
       </w:pPr>
-      <w:proofErr w:type="spellStart"/>
-      <w:r>
-        <w:t>int</w:t>
-      </w:r>
-      <w:proofErr w:type="spellEnd"/>
-      <w:r>
-        <w:t xml:space="preserve"> </w:t>
-      </w:r>
-      <w:proofErr w:type="spellStart"/>
-      <w:r>
-        <w:t>validateUser</w:t>
-      </w:r>
-      <w:proofErr w:type="spellEnd"/>
-      <w:r>
-        <w:t>(</w:t>
-      </w:r>
-      <w:proofErr w:type="spellStart"/>
-      <w:r>
-        <w:t>char</w:t>
-      </w:r>
-      <w:proofErr w:type="spellEnd"/>
-      <w:r>
-        <w:t xml:space="preserve"> *</w:t>
-      </w:r>
-      <w:r>
-        <w:t xml:space="preserve"> </w:t>
-      </w:r>
-      <w:r>
-        <w:t xml:space="preserve">host, </w:t>
-      </w:r>
-      <w:proofErr w:type="spellStart"/>
-      <w:r>
-        <w:t>int</w:t>
-      </w:r>
-      <w:proofErr w:type="spellEnd"/>
-      <w:r>
-        <w:t xml:space="preserve"> </w:t>
-      </w:r>
-      <w:proofErr w:type="spellStart"/>
-      <w:r>
-        <w:t>port</w:t>
-      </w:r>
-      <w:proofErr w:type="spellEnd"/>
-      <w:r>
-        <w:t>)</w:t>
-      </w:r>
-      <w:r>
-        <w:t xml:space="preserve"> </w:t>
-      </w:r>
-      <w:r>
-        <w:t>{</w:t>
+      <w:r>
+        <w:t>int validateUser(char * host, int port) {</w:t>
       </w:r>
     </w:p>
     <w:p>
       <w:pPr>
         <w:ind w:left="708" w:firstLine="708"/>
       </w:pPr>
-      <w:proofErr w:type="spellStart"/>
-      <w:r>
-        <w:t>int</w:t>
-      </w:r>
-      <w:proofErr w:type="spellEnd"/>
-      <w:r>
-        <w:t xml:space="preserve"> socket = </w:t>
-      </w:r>
-      <w:proofErr w:type="spellStart"/>
-      <w:r>
-        <w:t>openSocketConnection</w:t>
-      </w:r>
-      <w:proofErr w:type="spellEnd"/>
-      <w:r>
-        <w:t xml:space="preserve">(host, </w:t>
-      </w:r>
-      <w:proofErr w:type="spellStart"/>
-      <w:r>
-        <w:t>port</w:t>
-      </w:r>
-      <w:proofErr w:type="spellEnd"/>
-      <w:r>
-        <w:t>);</w:t>
+      <w:r>
+        <w:t>int socket = openSocketConnection(host, port);</w:t>
       </w:r>
     </w:p>
     <w:p>
       <w:pPr>
         <w:ind w:left="708" w:firstLine="708"/>
       </w:pPr>
-      <w:proofErr w:type="spellStart"/>
-      <w:r>
-        <w:t>if</w:t>
-      </w:r>
-      <w:proofErr w:type="spellEnd"/>
-      <w:r>
-        <w:t xml:space="preserve"> (socket &lt; 0) {</w:t>
+      <w:r>
+        <w:t>if (socket &lt; 0) {</w:t>
       </w:r>
     </w:p>
     <w:p>
       <w:pPr>
         <w:ind w:left="1416" w:firstLine="708"/>
       </w:pPr>
-      <w:proofErr w:type="spellStart"/>
-      <w:r>
-        <w:t>printf</w:t>
-      </w:r>
-      <w:proofErr w:type="spellEnd"/>
-      <w:r>
-        <w:t>("</w:t>
-      </w:r>
-      <w:proofErr w:type="spellStart"/>
-      <w:r>
-        <w:t>Unable</w:t>
-      </w:r>
-      <w:proofErr w:type="spellEnd"/>
-      <w:r>
-        <w:t xml:space="preserve"> </w:t>
-      </w:r>
-      <w:proofErr w:type="spellStart"/>
-      <w:r>
-        <w:t>to</w:t>
-      </w:r>
-      <w:proofErr w:type="spellEnd"/>
-      <w:r>
-        <w:t xml:space="preserve"> open socket </w:t>
-      </w:r>
-      <w:proofErr w:type="spellStart"/>
-      <w:r>
-        <w:t>connection</w:t>
-      </w:r>
-      <w:proofErr w:type="spellEnd"/>
-      <w:r>
-        <w:t>");</w:t>
+      <w:r>
+        <w:t>printf("Unable to open socket connection");</w:t>
       </w:r>
     </w:p>
     <w:p>
       <w:pPr>
         <w:ind w:left="708" w:firstLine="708"/>
       </w:pPr>
-      <w:proofErr w:type="spellStart"/>
-      <w:r>
-        <w:t>return</w:t>
-      </w:r>
-      <w:proofErr w:type="spellEnd"/>
-      <w:r>
-        <w:t>(FAIL);</w:t>
+      <w:r>
+        <w:t>return(FAIL);</w:t>
       </w:r>
     </w:p>
     <w:p>
@@ -3562,180 +3113,57 @@
       <w:pPr>
         <w:ind w:left="708" w:firstLine="708"/>
       </w:pPr>
-      <w:proofErr w:type="spellStart"/>
-      <w:r>
-        <w:t>int</w:t>
-      </w:r>
-      <w:proofErr w:type="spellEnd"/>
-      <w:r>
-        <w:t xml:space="preserve"> </w:t>
-      </w:r>
-      <w:proofErr w:type="spellStart"/>
-      <w:r>
-        <w:t>isValidUser</w:t>
-      </w:r>
-      <w:proofErr w:type="spellEnd"/>
-      <w:r>
-        <w:t xml:space="preserve"> = 0;</w:t>
+      <w:r>
+        <w:t>int isValidUser = 0;</w:t>
       </w:r>
     </w:p>
     <w:p>
       <w:pPr>
         <w:ind w:left="708" w:firstLine="708"/>
       </w:pPr>
-      <w:proofErr w:type="spellStart"/>
-      <w:r>
-        <w:t>char</w:t>
-      </w:r>
-      <w:proofErr w:type="spellEnd"/>
-      <w:r>
-        <w:t xml:space="preserve"> </w:t>
-      </w:r>
-      <w:proofErr w:type="spellStart"/>
-      <w:r>
-        <w:t>username</w:t>
-      </w:r>
-      <w:proofErr w:type="spellEnd"/>
-      <w:r>
-        <w:t>[USERNAME_SIZE];</w:t>
+      <w:r>
+        <w:t>char username[USERNAME_SIZE];</w:t>
       </w:r>
     </w:p>
     <w:p>
       <w:pPr>
         <w:ind w:left="708" w:firstLine="708"/>
       </w:pPr>
-      <w:proofErr w:type="spellStart"/>
-      <w:r>
-        <w:t>char</w:t>
-      </w:r>
-      <w:proofErr w:type="spellEnd"/>
-      <w:r>
-        <w:t xml:space="preserve"> </w:t>
-      </w:r>
-      <w:proofErr w:type="spellStart"/>
-      <w:r>
-        <w:t>password</w:t>
-      </w:r>
-      <w:proofErr w:type="spellEnd"/>
-      <w:r>
-        <w:t>[PASSWORD_SIZE];</w:t>
+      <w:r>
+        <w:t>char password[PASSWORD_SIZE];</w:t>
       </w:r>
     </w:p>
     <w:p>
       <w:pPr>
         <w:ind w:left="708" w:firstLine="708"/>
       </w:pPr>
-      <w:proofErr w:type="spellStart"/>
-      <w:r>
-        <w:t>while</w:t>
-      </w:r>
-      <w:proofErr w:type="spellEnd"/>
-      <w:r>
-        <w:t xml:space="preserve"> (</w:t>
-      </w:r>
-      <w:proofErr w:type="spellStart"/>
-      <w:r>
-        <w:t>isValidUser</w:t>
-      </w:r>
-      <w:proofErr w:type="spellEnd"/>
-      <w:r>
-        <w:t xml:space="preserve"> == 0) {</w:t>
+      <w:r>
+        <w:t>while (isValidUser == 0) {</w:t>
       </w:r>
     </w:p>
     <w:p>
       <w:pPr>
         <w:ind w:left="1416" w:firstLine="708"/>
       </w:pPr>
-      <w:proofErr w:type="spellStart"/>
-      <w:r>
-        <w:t>if</w:t>
-      </w:r>
-      <w:proofErr w:type="spellEnd"/>
-      <w:r>
-        <w:t xml:space="preserve"> (</w:t>
-      </w:r>
-      <w:proofErr w:type="spellStart"/>
-      <w:r>
-        <w:t>getNextMessage</w:t>
-      </w:r>
-      <w:proofErr w:type="spellEnd"/>
-      <w:r>
-        <w:t xml:space="preserve">(socket, </w:t>
-      </w:r>
-      <w:proofErr w:type="spellStart"/>
-      <w:r>
-        <w:t>username</w:t>
-      </w:r>
-      <w:proofErr w:type="spellEnd"/>
-      <w:r>
-        <w:t>, USERNAME_SIZE) &gt; 0) {</w:t>
+      <w:r>
+        <w:t>if (getNextMessage(socket, username, USERNAME_SIZE) &gt; 0) {</w:t>
       </w:r>
     </w:p>
     <w:p>
       <w:pPr>
         <w:ind w:left="2124" w:firstLine="708"/>
       </w:pPr>
-      <w:proofErr w:type="spellStart"/>
-      <w:r>
-        <w:t>if</w:t>
-      </w:r>
-      <w:proofErr w:type="spellEnd"/>
-      <w:r>
-        <w:t xml:space="preserve"> (</w:t>
-      </w:r>
-      <w:proofErr w:type="spellStart"/>
-      <w:r>
-        <w:t>getNextMessage</w:t>
-      </w:r>
-      <w:proofErr w:type="spellEnd"/>
-      <w:r>
-        <w:t xml:space="preserve">(socket, </w:t>
-      </w:r>
-      <w:proofErr w:type="spellStart"/>
-      <w:r>
-        <w:t>password</w:t>
-      </w:r>
-      <w:proofErr w:type="spellEnd"/>
-      <w:r>
-        <w:t>, PASSWORD_SIZE) &gt; 0) {</w:t>
+      <w:r>
+        <w:t>if (getNextMessage(socket, password, PASSWORD_SIZE) &gt; 0) {</w:t>
       </w:r>
     </w:p>
     <w:p>
       <w:pPr>
         <w:ind w:left="2832" w:firstLine="708"/>
       </w:pPr>
-      <w:proofErr w:type="spellStart"/>
       <w:r>
         <w:lastRenderedPageBreak/>
-        <w:t>isValidUser</w:t>
-      </w:r>
-      <w:proofErr w:type="spellEnd"/>
-      <w:r>
-        <w:t xml:space="preserve"> = </w:t>
-      </w:r>
-      <w:proofErr w:type="spellStart"/>
-      <w:r>
-        <w:t>AuthenticateUser</w:t>
-      </w:r>
-      <w:proofErr w:type="spellEnd"/>
-      <w:r>
-        <w:t>(</w:t>
-      </w:r>
-      <w:proofErr w:type="spellStart"/>
-      <w:r>
-        <w:t>username</w:t>
-      </w:r>
-      <w:proofErr w:type="spellEnd"/>
-      <w:r>
-        <w:t xml:space="preserve">, </w:t>
-      </w:r>
-      <w:proofErr w:type="spellStart"/>
-      <w:r>
-        <w:t>password</w:t>
-      </w:r>
-      <w:proofErr w:type="spellEnd"/>
-      <w:r>
-        <w:t>);</w:t>
+        <w:t>isValidUser = AuthenticateUser(username, password);</w:t>
       </w:r>
     </w:p>
     <w:p>
@@ -3766,13 +3194,8 @@
       <w:pPr>
         <w:ind w:left="708" w:firstLine="708"/>
       </w:pPr>
-      <w:proofErr w:type="spellStart"/>
-      <w:r>
-        <w:t>return</w:t>
-      </w:r>
-      <w:proofErr w:type="spellEnd"/>
-      <w:r>
-        <w:t>(SUCCESS);</w:t>
+      <w:r>
+        <w:t>return(SUCCESS);</w:t>
       </w:r>
     </w:p>
     <w:p>
@@ -3787,16 +3210,11 @@
       <w:r>
         <w:t xml:space="preserve">El método </w:t>
       </w:r>
-      <w:proofErr w:type="spellStart"/>
       <w:r>
         <w:t>v</w:t>
       </w:r>
       <w:r>
-        <w:t>alidateUser</w:t>
-      </w:r>
-      <w:proofErr w:type="spellEnd"/>
-      <w:r>
-        <w:t xml:space="preserve"> comprobará continuamente por un nombre de usuario válido y la contraseña sin ninguna restricción en el número de intentos de autenticación realizadas. El método debe limitar el número de intentos de autenticación realizadas para prevenir los ataques de fuerza bruta como en el siguiente código de ejemplo.</w:t>
+        <w:t>alidateUser comprobará continuamente por un nombre de usuario válido y la contraseña sin ninguna restricción en el número de intentos de autenticación realizadas. El método debe limitar el número de intentos de autenticación realizadas para prevenir los ataques de fuerza bruta como en el siguiente código de ejemplo.</w:t>
       </w:r>
     </w:p>
     <w:p>
@@ -3827,57 +3245,8 @@
       <w:pPr>
         <w:ind w:firstLine="708"/>
       </w:pPr>
-      <w:proofErr w:type="spellStart"/>
-      <w:r>
-        <w:t>int</w:t>
-      </w:r>
-      <w:proofErr w:type="spellEnd"/>
-      <w:r>
-        <w:t xml:space="preserve"> </w:t>
-      </w:r>
-      <w:proofErr w:type="spellStart"/>
-      <w:r>
-        <w:t>validateUser</w:t>
-      </w:r>
-      <w:proofErr w:type="spellEnd"/>
-      <w:r>
-        <w:t>(</w:t>
-      </w:r>
-      <w:proofErr w:type="spellStart"/>
-      <w:r>
-        <w:t>char</w:t>
-      </w:r>
-      <w:proofErr w:type="spellEnd"/>
-      <w:r>
-        <w:t xml:space="preserve"> *</w:t>
-      </w:r>
-      <w:r>
-        <w:t xml:space="preserve"> </w:t>
-      </w:r>
-      <w:r>
-        <w:t xml:space="preserve">host, </w:t>
-      </w:r>
-      <w:proofErr w:type="spellStart"/>
-      <w:r>
-        <w:t>int</w:t>
-      </w:r>
-      <w:proofErr w:type="spellEnd"/>
-      <w:r>
-        <w:t xml:space="preserve"> </w:t>
-      </w:r>
-      <w:proofErr w:type="spellStart"/>
-      <w:r>
-        <w:t>port</w:t>
-      </w:r>
-      <w:proofErr w:type="spellEnd"/>
-      <w:r>
-        <w:t>)</w:t>
-      </w:r>
-      <w:r>
-        <w:t xml:space="preserve">  </w:t>
-      </w:r>
-      <w:r>
-        <w:t>{</w:t>
+      <w:r>
+        <w:t>int validateUser(char * host, int port)  {</w:t>
       </w:r>
     </w:p>
     <w:p>
@@ -3892,145 +3261,40 @@
       <w:pPr>
         <w:ind w:left="708" w:firstLine="708"/>
       </w:pPr>
-      <w:proofErr w:type="spellStart"/>
-      <w:r>
-        <w:t>int</w:t>
-      </w:r>
-      <w:proofErr w:type="spellEnd"/>
-      <w:r>
-        <w:t xml:space="preserve"> </w:t>
-      </w:r>
-      <w:proofErr w:type="spellStart"/>
-      <w:r>
-        <w:t>count</w:t>
-      </w:r>
-      <w:proofErr w:type="spellEnd"/>
-      <w:r>
-        <w:t xml:space="preserve"> = 0;</w:t>
+      <w:r>
+        <w:t>int count = 0;</w:t>
       </w:r>
     </w:p>
     <w:p>
       <w:pPr>
         <w:ind w:left="708" w:firstLine="708"/>
       </w:pPr>
-      <w:proofErr w:type="spellStart"/>
-      <w:r>
-        <w:t>while</w:t>
-      </w:r>
-      <w:proofErr w:type="spellEnd"/>
-      <w:r>
-        <w:t xml:space="preserve"> ((</w:t>
-      </w:r>
-      <w:proofErr w:type="spellStart"/>
-      <w:r>
-        <w:t>isValidUser</w:t>
-      </w:r>
-      <w:proofErr w:type="spellEnd"/>
-      <w:r>
-        <w:t xml:space="preserve"> == 0) &amp;&amp; (</w:t>
-      </w:r>
-      <w:proofErr w:type="spellStart"/>
-      <w:r>
-        <w:t>count</w:t>
-      </w:r>
-      <w:proofErr w:type="spellEnd"/>
-      <w:r>
-        <w:t xml:space="preserve"> &lt; MAX_ATTEMPTS)) {</w:t>
+      <w:r>
+        <w:t>while ((isValidUser == 0) &amp;&amp; (count &lt; MAX_ATTEMPTS)) {</w:t>
       </w:r>
     </w:p>
     <w:p>
       <w:pPr>
         <w:ind w:left="1416" w:firstLine="708"/>
       </w:pPr>
-      <w:proofErr w:type="spellStart"/>
-      <w:r>
-        <w:t>if</w:t>
-      </w:r>
-      <w:proofErr w:type="spellEnd"/>
-      <w:r>
-        <w:t xml:space="preserve"> (</w:t>
-      </w:r>
-      <w:proofErr w:type="spellStart"/>
-      <w:r>
-        <w:t>getNextMessage</w:t>
-      </w:r>
-      <w:proofErr w:type="spellEnd"/>
-      <w:r>
-        <w:t xml:space="preserve">(socket, </w:t>
-      </w:r>
-      <w:proofErr w:type="spellStart"/>
-      <w:r>
-        <w:t>username</w:t>
-      </w:r>
-      <w:proofErr w:type="spellEnd"/>
-      <w:r>
-        <w:t>, USERNAME_SIZE) &gt; 0) {</w:t>
+      <w:r>
+        <w:t>if (getNextMessage(socket, username, USERNAME_SIZE) &gt; 0) {</w:t>
       </w:r>
     </w:p>
     <w:p>
       <w:pPr>
         <w:ind w:left="2124" w:firstLine="708"/>
       </w:pPr>
-      <w:proofErr w:type="spellStart"/>
-      <w:r>
-        <w:t>if</w:t>
-      </w:r>
-      <w:proofErr w:type="spellEnd"/>
-      <w:r>
-        <w:t xml:space="preserve"> (</w:t>
-      </w:r>
-      <w:proofErr w:type="spellStart"/>
-      <w:r>
-        <w:t>getNextMessage</w:t>
-      </w:r>
-      <w:proofErr w:type="spellEnd"/>
-      <w:r>
-        <w:t xml:space="preserve">(socket, </w:t>
-      </w:r>
-      <w:proofErr w:type="spellStart"/>
-      <w:r>
-        <w:t>password</w:t>
-      </w:r>
-      <w:proofErr w:type="spellEnd"/>
-      <w:r>
-        <w:t>, PASSWORD_SIZE) &gt; 0) {</w:t>
+      <w:r>
+        <w:t>if (getNextMessage(socket, password, PASSWORD_SIZE) &gt; 0) {</w:t>
       </w:r>
     </w:p>
     <w:p>
       <w:pPr>
         <w:ind w:left="2832" w:firstLine="708"/>
       </w:pPr>
-      <w:proofErr w:type="spellStart"/>
-      <w:r>
-        <w:t>isValidUser</w:t>
-      </w:r>
-      <w:proofErr w:type="spellEnd"/>
-      <w:r>
-        <w:t xml:space="preserve"> = </w:t>
-      </w:r>
-      <w:proofErr w:type="spellStart"/>
-      <w:r>
-        <w:t>AuthenticateUser</w:t>
-      </w:r>
-      <w:proofErr w:type="spellEnd"/>
-      <w:r>
-        <w:t>(</w:t>
-      </w:r>
-      <w:proofErr w:type="spellStart"/>
-      <w:r>
-        <w:t>username</w:t>
-      </w:r>
-      <w:proofErr w:type="spellEnd"/>
-      <w:r>
-        <w:t xml:space="preserve">, </w:t>
-      </w:r>
-      <w:proofErr w:type="spellStart"/>
-      <w:r>
-        <w:t>password</w:t>
-      </w:r>
-      <w:proofErr w:type="spellEnd"/>
-      <w:r>
-        <w:t>);</w:t>
+      <w:r>
+        <w:t>isValidUser = AuthenticateUser(username, password);</w:t>
       </w:r>
     </w:p>
     <w:p>
@@ -4053,13 +3317,8 @@
       <w:pPr>
         <w:ind w:left="1416" w:firstLine="708"/>
       </w:pPr>
-      <w:proofErr w:type="spellStart"/>
-      <w:r>
-        <w:t>count</w:t>
-      </w:r>
-      <w:proofErr w:type="spellEnd"/>
-      <w:r>
-        <w:t>++;</w:t>
+      <w:r>
+        <w:t>count++;</w:t>
       </w:r>
     </w:p>
     <w:p>
@@ -4074,34 +3333,16 @@
       <w:pPr>
         <w:ind w:left="708" w:firstLine="708"/>
       </w:pPr>
-      <w:proofErr w:type="spellStart"/>
-      <w:r>
-        <w:t>if</w:t>
-      </w:r>
-      <w:proofErr w:type="spellEnd"/>
-      <w:r>
-        <w:t xml:space="preserve"> (</w:t>
-      </w:r>
-      <w:proofErr w:type="spellStart"/>
-      <w:r>
-        <w:t>isValidUser</w:t>
-      </w:r>
-      <w:proofErr w:type="spellEnd"/>
-      <w:r>
-        <w:t>) {</w:t>
+      <w:r>
+        <w:t>if (isValidUser) {</w:t>
       </w:r>
     </w:p>
     <w:p>
       <w:pPr>
         <w:ind w:left="1416" w:firstLine="708"/>
       </w:pPr>
-      <w:proofErr w:type="spellStart"/>
-      <w:r>
-        <w:t>return</w:t>
-      </w:r>
-      <w:proofErr w:type="spellEnd"/>
-      <w:r>
-        <w:t>(SUCCESS);</w:t>
+      <w:r>
+        <w:t>return(SUCCESS);</w:t>
       </w:r>
     </w:p>
     <w:p>
@@ -4116,26 +3357,16 @@
       <w:pPr>
         <w:ind w:left="708" w:firstLine="708"/>
       </w:pPr>
-      <w:proofErr w:type="spellStart"/>
-      <w:r>
-        <w:t>else</w:t>
-      </w:r>
-      <w:proofErr w:type="spellEnd"/>
-      <w:r>
-        <w:t xml:space="preserve"> {</w:t>
+      <w:r>
+        <w:t>else {</w:t>
       </w:r>
     </w:p>
     <w:p>
       <w:pPr>
         <w:ind w:left="1416" w:firstLine="708"/>
       </w:pPr>
-      <w:proofErr w:type="spellStart"/>
-      <w:r>
-        <w:t>return</w:t>
-      </w:r>
-      <w:proofErr w:type="spellEnd"/>
-      <w:r>
-        <w:t>(FAIL);</w:t>
+      <w:r>
+        <w:t>return(FAIL);</w:t>
       </w:r>
     </w:p>
     <w:p>
@@ -4157,7 +3388,7 @@
     </w:p>
     <w:p>
       <w:pPr>
-        <w:pStyle w:val="Subttulo"/>
+        <w:pStyle w:val="Subtitle"/>
       </w:pPr>
       <w:r>
         <w:t>2.1.4. Métodos de detección</w:t>
@@ -4180,31 +3411,15 @@
         <w:t>.</w:t>
       </w:r>
       <w:r>
-        <w:t xml:space="preserve"> Con esto podremos chequear si el software o sitio está restringiendo la cantidad de accesos y realizando el </w:t>
-      </w:r>
-      <w:proofErr w:type="spellStart"/>
-      <w:r>
-        <w:t>sleep</w:t>
-      </w:r>
-      <w:proofErr w:type="spellEnd"/>
-      <w:r>
-        <w:t xml:space="preserve"> para no poder ejecutar varias consultas a la par.</w:t>
-      </w:r>
-    </w:p>
-    <w:p>
-      <w:pPr>
-        <w:pStyle w:val="Subttulo"/>
-      </w:pPr>
-      <w:r>
-        <w:t xml:space="preserve">2.1.5. Nivel de vulnerabilidad y consecuencias posibles de un </w:t>
-      </w:r>
-      <w:proofErr w:type="spellStart"/>
-      <w:r>
-        <w:t>exploit</w:t>
-      </w:r>
-      <w:proofErr w:type="spellEnd"/>
-      <w:r>
-        <w:t xml:space="preserve"> sobre este error</w:t>
+        <w:t xml:space="preserve"> Con esto podremos chequear si el software o sitio está restringiendo la cantidad de accesos y realizando el sleep para no poder ejecutar varias consultas a la par.</w:t>
+      </w:r>
+    </w:p>
+    <w:p>
+      <w:pPr>
+        <w:pStyle w:val="Subtitle"/>
+      </w:pPr>
+      <w:r>
+        <w:t>2.1.5. Nivel de vulnerabilidad y consecuencias posibles de un exploit sobre este error</w:t>
       </w:r>
     </w:p>
     <w:p>
@@ -4234,90 +3449,36 @@
         <w:rPr>
           <w:i/>
         </w:rPr>
-        <w:t>“</w:t>
+        <w:t>“En enero de 2009, un atacante fue capaz de obtener acceso de administrador a un servidor de Twitter porque el servidor no restringía el número de intentos de conexión. El atacante apuntó a un miembro del equipo de soporte de Twitter y fue capaz de adivinar correctamente la contraseña del miembro mediante un ataque de fuerza bruta, estimando donde un gran número de palabras comunes. Una vez que el atacante accedió como miembro del personal de soporte, utilizó el panel de administrador para obtener acceso a 33 cuentas que pertenecieron a celebridades y políticos. En última instancia, se enviaron mensajes de Twitter fals</w:t>
       </w:r>
       <w:r>
         <w:rPr>
           <w:i/>
         </w:rPr>
-        <w:t xml:space="preserve">En enero de 2009, un atacante fue capaz de obtener acceso de administrador a un servidor de </w:t>
-      </w:r>
-      <w:proofErr w:type="spellStart"/>
+        <w:t>o</w:t>
+      </w:r>
       <w:r>
         <w:rPr>
           <w:i/>
         </w:rPr>
-        <w:t>Twitter</w:t>
-      </w:r>
-      <w:proofErr w:type="spellEnd"/>
+        <w:t>s que parecía</w:t>
+      </w:r>
       <w:r>
         <w:rPr>
           <w:i/>
         </w:rPr>
-        <w:t xml:space="preserve"> porque el servidor no restringía el número de intentos de conexión. El atacante apuntó a un miembro del equipo de soporte de </w:t>
-      </w:r>
-      <w:proofErr w:type="spellStart"/>
+        <w:t xml:space="preserve">n </w:t>
+      </w:r>
       <w:r>
         <w:rPr>
           <w:i/>
         </w:rPr>
-        <w:t>Twitter</w:t>
-      </w:r>
-      <w:proofErr w:type="spellEnd"/>
-      <w:r>
-        <w:rPr>
-          <w:i/>
-        </w:rPr>
-        <w:t xml:space="preserve"> y fue capaz de adivinar correctamente la contraseña del miembro mediante un ataque de fuerza bruta, estimando donde un gran número de palabras comunes. Una vez que el atacante accedió como miembro del personal de soporte, utilizó el panel de administrador para obtener acceso a 33 cuentas que pertenecieron a celebridades y políticos. En última instancia, se enviaron mensajes de </w:t>
-      </w:r>
-      <w:proofErr w:type="spellStart"/>
-      <w:r>
-        <w:rPr>
-          <w:i/>
-        </w:rPr>
-        <w:t>Twitter</w:t>
-      </w:r>
-      <w:proofErr w:type="spellEnd"/>
-      <w:r>
-        <w:rPr>
-          <w:i/>
-        </w:rPr>
-        <w:t xml:space="preserve"> fals</w:t>
-      </w:r>
-      <w:r>
-        <w:rPr>
-          <w:i/>
-        </w:rPr>
-        <w:t>o</w:t>
-      </w:r>
-      <w:r>
-        <w:rPr>
-          <w:i/>
-        </w:rPr>
-        <w:t>s que parecía</w:t>
-      </w:r>
-      <w:r>
-        <w:rPr>
-          <w:i/>
-        </w:rPr>
-        <w:t xml:space="preserve">n </w:t>
-      </w:r>
-      <w:r>
-        <w:rPr>
-          <w:i/>
-        </w:rPr>
-        <w:t>provenir de las cuentas comprometidas.</w:t>
-      </w:r>
-      <w:r>
-        <w:rPr>
-          <w:i/>
-        </w:rPr>
-        <w:t>”</w:t>
-      </w:r>
-    </w:p>
-    <w:p>
-      <w:pPr>
-        <w:pStyle w:val="Subttulo"/>
+        <w:t>provenir de las cuentas comprometidas.”</w:t>
+      </w:r>
+    </w:p>
+    <w:p>
+      <w:pPr>
+        <w:pStyle w:val="Subtitle"/>
       </w:pPr>
       <w:r>
         <w:t>2.1.6. Formas de mitigar y/o evitar el error</w:t>
@@ -4343,7 +3504,7 @@
     </w:p>
     <w:p>
       <w:pPr>
-        <w:pStyle w:val="Prrafodelista"/>
+        <w:pStyle w:val="ListParagraph"/>
         <w:numPr>
           <w:ilvl w:val="0"/>
           <w:numId w:val="8"/>
@@ -4355,7 +3516,7 @@
     </w:p>
     <w:p>
       <w:pPr>
-        <w:pStyle w:val="Prrafodelista"/>
+        <w:pStyle w:val="ListParagraph"/>
         <w:numPr>
           <w:ilvl w:val="0"/>
           <w:numId w:val="8"/>
@@ -4367,7 +3528,7 @@
     </w:p>
     <w:p>
       <w:pPr>
-        <w:pStyle w:val="Prrafodelista"/>
+        <w:pStyle w:val="ListParagraph"/>
         <w:numPr>
           <w:ilvl w:val="0"/>
           <w:numId w:val="8"/>
@@ -4379,7 +3540,7 @@
     </w:p>
     <w:p>
       <w:pPr>
-        <w:pStyle w:val="Prrafodelista"/>
+        <w:pStyle w:val="ListParagraph"/>
         <w:numPr>
           <w:ilvl w:val="0"/>
           <w:numId w:val="8"/>
@@ -4407,50 +3568,18 @@
     </w:p>
     <w:p>
       <w:r>
-        <w:t xml:space="preserve">Estrategia: librerías o </w:t>
-      </w:r>
-      <w:proofErr w:type="spellStart"/>
-      <w:r>
-        <w:t>frameworks</w:t>
-      </w:r>
-      <w:proofErr w:type="spellEnd"/>
-      <w:r>
-        <w:t>.</w:t>
-      </w:r>
-    </w:p>
-    <w:p>
-      <w:r>
-        <w:t xml:space="preserve">Usar librerías o </w:t>
-      </w:r>
-      <w:proofErr w:type="spellStart"/>
-      <w:r>
-        <w:t>frameworks</w:t>
-      </w:r>
-      <w:proofErr w:type="spellEnd"/>
-      <w:r>
-        <w:t xml:space="preserve"> que no permitan que esto ocurra o proveer construcciones que hagan más fácil evitarlo. Considerar usar librerías con capacidad de autenticación como </w:t>
-      </w:r>
-      <w:proofErr w:type="spellStart"/>
-      <w:r>
-        <w:t>OpenSSL</w:t>
-      </w:r>
-      <w:proofErr w:type="spellEnd"/>
-      <w:r>
-        <w:t xml:space="preserve"> o el </w:t>
-      </w:r>
-      <w:proofErr w:type="spellStart"/>
-      <w:r>
-        <w:t>autenticador</w:t>
-      </w:r>
-      <w:proofErr w:type="spellEnd"/>
-      <w:r>
-        <w:t xml:space="preserve"> ESAPI.</w:t>
+        <w:t>Estrategia: librerías o frameworks.</w:t>
+      </w:r>
+    </w:p>
+    <w:p>
+      <w:r>
+        <w:t>Usar librerías o frameworks que no permitan que esto ocurra o proveer construcciones que hagan más fácil evitarlo. Considerar usar librerías con capacidad de autenticación como OpenSSL o el autenticador ESAPI.</w:t>
       </w:r>
     </w:p>
     <w:p/>
     <w:p>
       <w:pPr>
-        <w:pStyle w:val="Ttulo"/>
+        <w:pStyle w:val="Title"/>
       </w:pPr>
       <w:r>
         <w:lastRenderedPageBreak/>
@@ -4465,7 +3594,7 @@
     </w:p>
     <w:p>
       <w:pPr>
-        <w:pStyle w:val="Subttulo"/>
+        <w:pStyle w:val="Subtitle"/>
       </w:pPr>
       <w:r>
         <w:t>2.2.1. Descripción</w:t>
@@ -4476,15 +3605,7 @@
         <w:ind w:firstLine="708"/>
       </w:pPr>
       <w:r>
-        <w:t xml:space="preserve">Una aplicación web acepta una entrada controlada por el usuario que especifica un enlace a un sitio externo, y utiliza ese enlace en una redirección. Esto simplifica los ataques de </w:t>
-      </w:r>
-      <w:proofErr w:type="spellStart"/>
-      <w:r>
-        <w:t>phishing</w:t>
-      </w:r>
-      <w:proofErr w:type="spellEnd"/>
-      <w:r>
-        <w:t>.</w:t>
+        <w:t>Una aplicación web acepta una entrada controlada por el usuario que especifica un enlace a un sitio externo, y utiliza ese enlace en una redirección. Esto simplifica los ataques de phishing.</w:t>
       </w:r>
     </w:p>
     <w:p>
@@ -4492,26 +3613,12 @@
         <w:ind w:firstLine="708"/>
       </w:pPr>
       <w:r>
-        <w:t>Aunque gran parte del poder de Internet es compartir y seguir los enlaces entre los sitios web, por lo general se asume que el usuario debe ser capaz de hacer clic en un vínculo o realizar alguna otra acción antes de ser enviado a un sitio web diferente. Muchas aplicaciones web han implementado funciones de redirección que permiten a los atacantes especificar una URL arbitraria</w:t>
-      </w:r>
-      <w:r>
-        <w:t xml:space="preserve"> como</w:t>
-      </w:r>
-      <w:r>
-        <w:t xml:space="preserve"> vínculo, y el cliente web hace esto automáticamente. Esto puede ser otra de esas características de "sólo la forma en que funciona la web", pero si no se controla, podría ser útil para los atacantes en un par de aspectos importantes. En primer lugar, la víctima podría automáticamente ser redirigida a un sitio malicioso que trata de atacar a la víctima a través del navegador web. Alternativamente, un ataque de </w:t>
-      </w:r>
-      <w:proofErr w:type="spellStart"/>
-      <w:r>
-        <w:t>phishing</w:t>
-      </w:r>
-      <w:proofErr w:type="spellEnd"/>
-      <w:r>
-        <w:t xml:space="preserve"> podría llevarse a cabo, que engaña a las víctimas para que visiten sitios maliciosos que simulan ser los sitios originales. De cualquier manera, una redirección no controlada enviará a los usuarios un lugar que no desean ir.</w:t>
-      </w:r>
-    </w:p>
-    <w:p>
-      <w:pPr>
-        <w:pStyle w:val="Subttulo"/>
+        <w:t>Aunque gran parte del poder de Internet es compartir y seguir los enlaces entre los sitios web, por lo general se asume que el usuario debe ser capaz de hacer clic en un vínculo o realizar alguna otra acción antes de ser enviado a un sitio web diferente. Muchas aplicaciones web han implementado funciones de redirección que permiten a los atacantes especificar una URL arbitraria como vínculo, y el cliente web hace esto automáticamente. Esto puede ser otra de esas características de "sólo la forma en que funciona la web", pero si no se controla, podría ser útil para los atacantes en un par de aspectos importantes. En primer lugar, la víctima podría automáticamente ser redirigida a un sitio malicioso que trata de atacar a la víctima a través del navegador web. Alternativamente, un ataque de phishing podría llevarse a cabo, que engaña a las víctimas para que visiten sitios maliciosos que simulan ser los sitios originales. De cualquier manera, una redirección no controlada enviará a los usuarios un lugar que no desean ir.</w:t>
+      </w:r>
+    </w:p>
+    <w:p>
+      <w:pPr>
+        <w:pStyle w:val="Subtitle"/>
       </w:pPr>
       <w:r>
         <w:t>2.2.2. Detalles técnicos</w:t>
@@ -4527,7 +3634,7 @@
     </w:p>
     <w:p>
       <w:pPr>
-        <w:pStyle w:val="Subttulo"/>
+        <w:pStyle w:val="Subtitle"/>
       </w:pPr>
       <w:r>
         <w:t>2.2.3 Ejemplos</w:t>
@@ -4541,15 +3648,7 @@
         <w:t>Ejemplo 1:</w:t>
       </w:r>
       <w:r>
-        <w:t xml:space="preserve"> El siguiente código obtiene una dirección URL de una </w:t>
-      </w:r>
-      <w:proofErr w:type="spellStart"/>
-      <w:r>
-        <w:t>query</w:t>
-      </w:r>
-      <w:proofErr w:type="spellEnd"/>
-      <w:r>
-        <w:t xml:space="preserve"> y luego redirige al usuario a esa URL.</w:t>
+        <w:t xml:space="preserve"> El siguiente código obtiene una dirección URL de una query y luego redirige al usuario a esa URL.</w:t>
       </w:r>
     </w:p>
     <w:p>
@@ -4581,88 +3680,26 @@
         <w:ind w:firstLine="708"/>
       </w:pPr>
       <w:r>
-        <w:t>$</w:t>
-      </w:r>
-      <w:proofErr w:type="spellStart"/>
-      <w:r>
-        <w:t>redirect_url</w:t>
-      </w:r>
-      <w:proofErr w:type="spellEnd"/>
-      <w:r>
-        <w:t xml:space="preserve"> = $_GET['</w:t>
-      </w:r>
-      <w:proofErr w:type="spellStart"/>
-      <w:r>
-        <w:t>url</w:t>
-      </w:r>
-      <w:proofErr w:type="spellEnd"/>
-      <w:r>
-        <w:t>'];</w:t>
+        <w:t>$redirect_url = $_GET['url'];</w:t>
       </w:r>
     </w:p>
     <w:p>
       <w:pPr>
         <w:ind w:firstLine="708"/>
       </w:pPr>
-      <w:proofErr w:type="spellStart"/>
-      <w:r>
-        <w:t>header</w:t>
-      </w:r>
-      <w:proofErr w:type="spellEnd"/>
-      <w:r>
-        <w:t>("</w:t>
-      </w:r>
-      <w:proofErr w:type="spellStart"/>
-      <w:r>
-        <w:t>Location</w:t>
-      </w:r>
-      <w:proofErr w:type="spellEnd"/>
-      <w:r>
-        <w:t>: " . $</w:t>
-      </w:r>
-      <w:proofErr w:type="spellStart"/>
-      <w:r>
-        <w:t>redirect_url</w:t>
-      </w:r>
-      <w:proofErr w:type="spellEnd"/>
-      <w:r>
-        <w:t>);</w:t>
-      </w:r>
-    </w:p>
-    <w:p>
-      <w:r>
-        <w:t xml:space="preserve">El problema con el código anterior es que un atacante podría usar esta página como parte de una estafa de </w:t>
-      </w:r>
-      <w:proofErr w:type="spellStart"/>
-      <w:r>
-        <w:t>phishing</w:t>
-      </w:r>
-      <w:proofErr w:type="spellEnd"/>
-      <w:r>
-        <w:t xml:space="preserve"> redirigiendo a los usuarios a un sitio malicioso. Por ejemplo, supongamos que el código anterior se encuentra en el archivo </w:t>
-      </w:r>
-      <w:proofErr w:type="spellStart"/>
-      <w:r>
-        <w:t>ejemplo.php</w:t>
-      </w:r>
-      <w:proofErr w:type="spellEnd"/>
-      <w:r>
-        <w:t xml:space="preserve">. Un atacante podría suministrar a un usuario con el siguiente enlace: </w:t>
-      </w:r>
-      <w:r>
-        <w:t>h</w:t>
-      </w:r>
-      <w:r>
-        <w:t>ttp://example.com/example.php?url=http://malicious.example.com.</w:t>
+      <w:r>
+        <w:t>header("Location: " . $redirect_url);</w:t>
+      </w:r>
+    </w:p>
+    <w:p>
+      <w:r>
+        <w:t>El problema con el código anterior es que un atacante podría usar esta página como parte de una estafa de phishing redirigiendo a los usuarios a un sitio malicioso. Por ejemplo, supongamos que el código anterior se encuentra en el archivo ejemplo.php. Un atacante podría suministrar a un usuario con el siguiente enlace: http://example.com/example.php?url=http://malicious.example.com.</w:t>
       </w:r>
     </w:p>
     <w:p>
       <w:r>
         <w:lastRenderedPageBreak/>
-        <w:t>El usuario ve el enlace apuntando al sitio de confianza original (example.com) y no se da cue</w:t>
-      </w:r>
-      <w:r>
-        <w:t>nta de la redirección que se produce en realidad.</w:t>
+        <w:t>El usuario ve el enlace apuntando al sitio de confianza original (example.com) y no se da cuenta de la redirección que se produce en realidad.</w:t>
       </w:r>
     </w:p>
     <w:p>
@@ -4673,53 +3710,13 @@
         <w:t>Ejemplo 2:</w:t>
       </w:r>
       <w:r>
-        <w:t xml:space="preserve"> El código siguiente es un </w:t>
-      </w:r>
-      <w:proofErr w:type="spellStart"/>
-      <w:r>
-        <w:t>servlet</w:t>
-      </w:r>
-      <w:proofErr w:type="spellEnd"/>
-      <w:r>
-        <w:t xml:space="preserve"> Java que recibe una petición GET con un parámetro </w:t>
-      </w:r>
-      <w:proofErr w:type="spellStart"/>
-      <w:r>
-        <w:t>url</w:t>
-      </w:r>
-      <w:proofErr w:type="spellEnd"/>
-      <w:r>
-        <w:t xml:space="preserve"> en la solicitud para redirigir el navegador a la dirección especificada en </w:t>
+        <w:t xml:space="preserve"> El código siguiente es un servlet Java que recibe una petición GET con un parámetro url en la solicitud para redirigir el navegador a la dirección especificada en </w:t>
       </w:r>
       <w:r>
         <w:t>dicho parámetro.</w:t>
       </w:r>
       <w:r>
-        <w:t xml:space="preserve"> El </w:t>
-      </w:r>
-      <w:proofErr w:type="spellStart"/>
-      <w:r>
-        <w:t>servlet</w:t>
-      </w:r>
-      <w:proofErr w:type="spellEnd"/>
-      <w:r>
-        <w:t xml:space="preserve"> recuperará el valor del parámetro </w:t>
-      </w:r>
-      <w:proofErr w:type="spellStart"/>
-      <w:r>
-        <w:t>url</w:t>
-      </w:r>
-      <w:proofErr w:type="spellEnd"/>
-      <w:r>
-        <w:t xml:space="preserve"> de la petición y enviará una respuesta para redirigir el navegador a esa dirección </w:t>
-      </w:r>
-      <w:proofErr w:type="spellStart"/>
-      <w:r>
-        <w:t>url</w:t>
-      </w:r>
-      <w:proofErr w:type="spellEnd"/>
-      <w:r>
-        <w:t>.</w:t>
+        <w:t xml:space="preserve"> El servlet recuperará el valor del parámetro url de la petición y enviará una respuesta para redirigir el navegador a esa dirección url.</w:t>
       </w:r>
     </w:p>
     <w:p>
@@ -4750,238 +3747,48 @@
       <w:pPr>
         <w:ind w:firstLine="708"/>
       </w:pPr>
-      <w:proofErr w:type="spellStart"/>
-      <w:r>
-        <w:t>public</w:t>
-      </w:r>
-      <w:proofErr w:type="spellEnd"/>
-      <w:r>
-        <w:t xml:space="preserve"> </w:t>
-      </w:r>
-      <w:proofErr w:type="spellStart"/>
-      <w:r>
-        <w:t>class</w:t>
-      </w:r>
-      <w:proofErr w:type="spellEnd"/>
-      <w:r>
-        <w:t xml:space="preserve"> </w:t>
-      </w:r>
-      <w:proofErr w:type="spellStart"/>
-      <w:r>
-        <w:t>RedirectServlet</w:t>
-      </w:r>
-      <w:proofErr w:type="spellEnd"/>
-      <w:r>
-        <w:t xml:space="preserve"> </w:t>
-      </w:r>
-      <w:proofErr w:type="spellStart"/>
-      <w:r>
-        <w:t>extends</w:t>
-      </w:r>
-      <w:proofErr w:type="spellEnd"/>
-      <w:r>
-        <w:t xml:space="preserve"> </w:t>
-      </w:r>
-      <w:proofErr w:type="spellStart"/>
-      <w:r>
-        <w:t>HttpServlet</w:t>
-      </w:r>
-      <w:proofErr w:type="spellEnd"/>
-      <w:r>
-        <w:t xml:space="preserve"> {</w:t>
+      <w:r>
+        <w:t>public class RedirectServlet extends HttpServlet {</w:t>
       </w:r>
     </w:p>
     <w:p>
       <w:pPr>
         <w:ind w:left="1416"/>
       </w:pPr>
-      <w:proofErr w:type="spellStart"/>
-      <w:r>
-        <w:t>protected</w:t>
-      </w:r>
-      <w:proofErr w:type="spellEnd"/>
-      <w:r>
-        <w:t xml:space="preserve"> </w:t>
-      </w:r>
-      <w:proofErr w:type="spellStart"/>
-      <w:r>
-        <w:t>void</w:t>
-      </w:r>
-      <w:proofErr w:type="spellEnd"/>
-      <w:r>
-        <w:t xml:space="preserve"> </w:t>
-      </w:r>
-      <w:proofErr w:type="spellStart"/>
-      <w:r>
-        <w:t>doGet</w:t>
-      </w:r>
-      <w:proofErr w:type="spellEnd"/>
-      <w:r>
-        <w:t>(</w:t>
-      </w:r>
-      <w:proofErr w:type="spellStart"/>
-      <w:r>
-        <w:t>HttpServletRequest</w:t>
-      </w:r>
-      <w:proofErr w:type="spellEnd"/>
-      <w:r>
-        <w:t xml:space="preserve"> </w:t>
-      </w:r>
-      <w:proofErr w:type="spellStart"/>
-      <w:r>
-        <w:t>request</w:t>
-      </w:r>
-      <w:proofErr w:type="spellEnd"/>
-      <w:r>
-        <w:t xml:space="preserve">, </w:t>
-      </w:r>
-      <w:proofErr w:type="spellStart"/>
-      <w:r>
-        <w:t>HttpServletResponse</w:t>
-      </w:r>
-      <w:proofErr w:type="spellEnd"/>
-      <w:r>
-        <w:t xml:space="preserve"> response) </w:t>
-      </w:r>
-      <w:proofErr w:type="spellStart"/>
-      <w:r>
-        <w:t>throws</w:t>
-      </w:r>
-      <w:proofErr w:type="spellEnd"/>
-      <w:r>
-        <w:t xml:space="preserve"> </w:t>
-      </w:r>
-      <w:proofErr w:type="spellStart"/>
-      <w:r>
-        <w:t>ServletException</w:t>
-      </w:r>
-      <w:proofErr w:type="spellEnd"/>
-      <w:r>
-        <w:t xml:space="preserve">, </w:t>
-      </w:r>
-      <w:proofErr w:type="spellStart"/>
-      <w:r>
-        <w:t>IOException</w:t>
-      </w:r>
-      <w:proofErr w:type="spellEnd"/>
-      <w:r>
-        <w:t xml:space="preserve"> {</w:t>
+      <w:r>
+        <w:t>protected void doGet(HttpServletRequest request, HttpServletResponse response) throws ServletException, IOException {</w:t>
       </w:r>
     </w:p>
     <w:p>
       <w:pPr>
         <w:ind w:left="1416" w:firstLine="708"/>
       </w:pPr>
-      <w:proofErr w:type="spellStart"/>
-      <w:r>
-        <w:t>String</w:t>
-      </w:r>
-      <w:proofErr w:type="spellEnd"/>
-      <w:r>
-        <w:t xml:space="preserve"> </w:t>
-      </w:r>
-      <w:proofErr w:type="spellStart"/>
-      <w:r>
-        <w:t>query</w:t>
-      </w:r>
-      <w:proofErr w:type="spellEnd"/>
-      <w:r>
-        <w:t xml:space="preserve"> = </w:t>
-      </w:r>
-      <w:proofErr w:type="spellStart"/>
-      <w:r>
-        <w:t>request.getQueryString</w:t>
-      </w:r>
-      <w:proofErr w:type="spellEnd"/>
-      <w:r>
-        <w:t>();</w:t>
+      <w:r>
+        <w:t>String query = request.getQueryString();</w:t>
       </w:r>
     </w:p>
     <w:p>
       <w:pPr>
         <w:ind w:left="1416" w:firstLine="708"/>
       </w:pPr>
-      <w:proofErr w:type="spellStart"/>
-      <w:r>
-        <w:t>if</w:t>
-      </w:r>
-      <w:proofErr w:type="spellEnd"/>
-      <w:r>
-        <w:t xml:space="preserve"> (</w:t>
-      </w:r>
-      <w:proofErr w:type="spellStart"/>
-      <w:r>
-        <w:t>query.contains</w:t>
-      </w:r>
-      <w:proofErr w:type="spellEnd"/>
-      <w:r>
-        <w:t>("</w:t>
-      </w:r>
-      <w:proofErr w:type="spellStart"/>
-      <w:r>
-        <w:t>url</w:t>
-      </w:r>
-      <w:proofErr w:type="spellEnd"/>
-      <w:r>
-        <w:t>")) {</w:t>
+      <w:r>
+        <w:t>if (query.contains("url")) {</w:t>
       </w:r>
     </w:p>
     <w:p>
       <w:pPr>
         <w:ind w:left="2124" w:firstLine="708"/>
       </w:pPr>
-      <w:proofErr w:type="spellStart"/>
-      <w:r>
-        <w:t>String</w:t>
-      </w:r>
-      <w:proofErr w:type="spellEnd"/>
-      <w:r>
-        <w:t xml:space="preserve"> </w:t>
-      </w:r>
-      <w:proofErr w:type="spellStart"/>
-      <w:r>
-        <w:t>url</w:t>
-      </w:r>
-      <w:proofErr w:type="spellEnd"/>
-      <w:r>
-        <w:t xml:space="preserve"> = </w:t>
-      </w:r>
-      <w:proofErr w:type="spellStart"/>
-      <w:r>
-        <w:t>request.getParameter</w:t>
-      </w:r>
-      <w:proofErr w:type="spellEnd"/>
-      <w:r>
-        <w:t>("</w:t>
-      </w:r>
-      <w:proofErr w:type="spellStart"/>
-      <w:r>
-        <w:t>url</w:t>
-      </w:r>
-      <w:proofErr w:type="spellEnd"/>
-      <w:r>
-        <w:t>");</w:t>
+      <w:r>
+        <w:t>String url = request.getParameter("url");</w:t>
       </w:r>
     </w:p>
     <w:p>
       <w:pPr>
         <w:ind w:left="2124" w:firstLine="708"/>
       </w:pPr>
-      <w:proofErr w:type="spellStart"/>
-      <w:r>
-        <w:t>response.sendRedirect</w:t>
-      </w:r>
-      <w:proofErr w:type="spellEnd"/>
-      <w:r>
-        <w:t>(</w:t>
-      </w:r>
-      <w:proofErr w:type="spellStart"/>
-      <w:r>
-        <w:t>url</w:t>
-      </w:r>
-      <w:proofErr w:type="spellEnd"/>
-      <w:r>
-        <w:t>);</w:t>
+      <w:r>
+        <w:t>response.sendRedirect(url);</w:t>
       </w:r>
     </w:p>
     <w:p>
@@ -5010,63 +3817,17 @@
     </w:p>
     <w:p>
       <w:r>
-        <w:t xml:space="preserve">El problema con este código es que un atacante podría utilizar el </w:t>
-      </w:r>
-      <w:proofErr w:type="spellStart"/>
-      <w:r>
-        <w:t>RedirectServlet</w:t>
-      </w:r>
-      <w:proofErr w:type="spellEnd"/>
-      <w:r>
-        <w:t xml:space="preserve"> como parte de un correo electrónico de </w:t>
-      </w:r>
-      <w:proofErr w:type="spellStart"/>
-      <w:r>
-        <w:t>phishing</w:t>
-      </w:r>
-      <w:proofErr w:type="spellEnd"/>
-      <w:r>
-        <w:t xml:space="preserve"> para redirigir a los usuarios a un sitio malicioso. Un atacante podría enviar un correo electrónico con formato HTML que dirija al usuario para iniciar sesión en su cuenta mediante la inclusión en el e-mail en el siguiente enlace:</w:t>
-      </w:r>
-    </w:p>
-    <w:p>
-      <w:r>
-        <w:t xml:space="preserve">&lt;a href="http://bank.example.com/redirect?url=http://attacker.example.net"&gt;Click </w:t>
-      </w:r>
-      <w:proofErr w:type="spellStart"/>
-      <w:r>
-        <w:t>here</w:t>
-      </w:r>
-      <w:proofErr w:type="spellEnd"/>
-      <w:r>
-        <w:t xml:space="preserve"> </w:t>
-      </w:r>
-      <w:proofErr w:type="spellStart"/>
-      <w:r>
-        <w:t>to</w:t>
-      </w:r>
-      <w:proofErr w:type="spellEnd"/>
-      <w:r>
-        <w:t xml:space="preserve"> log in&lt;/a&gt;</w:t>
-      </w:r>
-    </w:p>
-    <w:p>
-      <w:r>
-        <w:t xml:space="preserve">El usuario puede suponer que el vínculo es seguro ya que la URL comienza con su banco de confianza, bank.example.com. Sin embargo, el usuario será redirigido al sitio web del atacante (attacker.example.net), el cual el atacante pudo haberlo hecho parecer muy similar a bank.example.com. El usuario puede entonces introducir involuntariamente </w:t>
-      </w:r>
-      <w:r>
-        <w:t xml:space="preserve">sus </w:t>
-      </w:r>
-      <w:r>
-        <w:t xml:space="preserve">credenciales en la página web del atacante y comprometer a su cuenta bancaria. Un </w:t>
-      </w:r>
-      <w:proofErr w:type="spellStart"/>
-      <w:r>
-        <w:t>servlet</w:t>
-      </w:r>
-      <w:proofErr w:type="spellEnd"/>
-      <w:r>
-        <w:t xml:space="preserve"> Java nunca debe redirigir a un usuario a una URL sin comprobar que la dirección sea un sitio de confianza.</w:t>
+        <w:t>El problema con este código es que un atacante podría utilizar el RedirectServlet como parte de un correo electrónico de phishing para redirigir a los usuarios a un sitio malicioso. Un atacante podría enviar un correo electrónico con formato HTML que dirija al usuario para iniciar sesión en su cuenta mediante la inclusión en el e-mail en el siguiente enlace:</w:t>
+      </w:r>
+    </w:p>
+    <w:p>
+      <w:r>
+        <w:t>&lt;a href="http://bank.example.com/redirect?url=http://attacker.example.net"&gt;Click here to log in&lt;/a&gt;</w:t>
+      </w:r>
+    </w:p>
+    <w:p>
+      <w:r>
+        <w:t>El usuario puede suponer que el vínculo es seguro ya que la URL comienza con su banco de confianza, bank.example.com. Sin embargo, el usuario será redirigido al sitio web del atacante (attacker.example.net), el cual el atacante pudo haberlo hecho parecer muy similar a bank.example.com. El usuario puede entonces introducir involuntariamente sus credenciales en la página web del atacante y comprometer a su cuenta bancaria. Un servlet Java nunca debe redirigir a un usuario a una URL sin comprobar que la dirección sea un sitio de confianza.</w:t>
       </w:r>
     </w:p>
     <w:p>
@@ -5087,7 +3848,7 @@
     </w:p>
     <w:p>
       <w:pPr>
-        <w:pStyle w:val="Subttulo"/>
+        <w:pStyle w:val="Subtitle"/>
       </w:pPr>
       <w:r>
         <w:lastRenderedPageBreak/>
@@ -5115,47 +3876,81 @@
     </w:p>
     <w:p>
       <w:r>
-        <w:t>Dado</w:t>
-      </w:r>
-      <w:r>
-        <w:t xml:space="preserve"> que esta debilidad no es típic</w:t>
-      </w:r>
-      <w:r>
-        <w:t>a</w:t>
-      </w:r>
-      <w:r>
-        <w:t xml:space="preserve"> que aparezca con tanta frecuencia dentro de un solo paquete de software, las técnicas de caja blanca manuales pueden ser capaces de proporcionar suficiente cobertura de código y la reducción de falsos positivos si todas las operaciones potencialmente vulnerables puede</w:t>
+        <w:t xml:space="preserve">Dado que esta debilidad no es típica que aparezca con tanta frecuencia dentro de un solo paquete de software, las técnicas de caja blanca manuales pueden ser capaces de proporcionar suficiente cobertura de código y la reducción de falsos positivos si todas las operaciones potencialmente vulnerables pueden evaluarse dentro de la limitación de tiempos limitados. </w:t>
+      </w:r>
+    </w:p>
+    <w:p>
+      <w:pPr>
+        <w:rPr>
+          <w:color w:val="244061" w:themeColor="accent1" w:themeShade="80"/>
+        </w:rPr>
+      </w:pPr>
+      <w:r>
+        <w:rPr>
+          <w:color w:val="244061" w:themeColor="accent1" w:themeShade="80"/>
+        </w:rPr>
+        <w:t xml:space="preserve">Eficacia: Alta </w:t>
+      </w:r>
+    </w:p>
+    <w:p>
+      <w:pPr>
+        <w:rPr>
+          <w:u w:val="single"/>
+        </w:rPr>
+      </w:pPr>
+    </w:p>
+    <w:p>
+      <w:pPr>
+        <w:rPr>
+          <w:u w:val="single"/>
+        </w:rPr>
+      </w:pPr>
+      <w:r>
+        <w:rPr>
+          <w:u w:val="single"/>
+        </w:rPr>
+        <w:t xml:space="preserve">Análisis Dinámico automatizado </w:t>
+      </w:r>
+    </w:p>
+    <w:p>
+      <w:r>
+        <w:t xml:space="preserve">Herramientas </w:t>
+      </w:r>
+      <w:r>
+        <w:t xml:space="preserve">automáticas </w:t>
+      </w:r>
+      <w:r>
+        <w:t xml:space="preserve">de caja negra que suministran </w:t>
+      </w:r>
+      <w:r>
+        <w:t>d</w:t>
+      </w:r>
+      <w:r>
+        <w:t>irecciones URL para cada entrada puede</w:t>
       </w:r>
       <w:r>
         <w:t>n</w:t>
       </w:r>
       <w:r>
-        <w:t xml:space="preserve"> evaluarse dentro de la limitaci</w:t>
-      </w:r>
-      <w:r>
-        <w:t>ó</w:t>
-      </w:r>
-      <w:r>
-        <w:t>n de tiempo</w:t>
-      </w:r>
-      <w:r>
-        <w:t>s</w:t>
-      </w:r>
-      <w:r>
-        <w:t xml:space="preserve"> limitados. </w:t>
-      </w:r>
-    </w:p>
-    <w:p>
-      <w:pPr>
-        <w:rPr>
-          <w:color w:val="244061" w:themeColor="accent1" w:themeShade="80"/>
-        </w:rPr>
-      </w:pPr>
-      <w:r>
-        <w:rPr>
-          <w:color w:val="244061" w:themeColor="accent1" w:themeShade="80"/>
-        </w:rPr>
-        <w:t xml:space="preserve">Eficacia: Alta </w:t>
+        <w:t xml:space="preserve"> ser capa</w:t>
+      </w:r>
+      <w:r>
+        <w:t>ces</w:t>
+      </w:r>
+      <w:r>
+        <w:t xml:space="preserve"> de</w:t>
+      </w:r>
+      <w:r>
+        <w:t xml:space="preserve"> detectar las modificaciones de la ubicación del header</w:t>
+      </w:r>
+      <w:r>
+        <w:t xml:space="preserve">, pero la cobertura de casos de prueba es un factor, y </w:t>
+      </w:r>
+      <w:r>
+        <w:t xml:space="preserve">las </w:t>
+      </w:r>
+      <w:r>
+        <w:t xml:space="preserve">redirecciones personalizadas no se pueden detectar. </w:t>
       </w:r>
     </w:p>
     <w:p>
@@ -5175,7 +3970,7 @@
         <w:rPr>
           <w:u w:val="single"/>
         </w:rPr>
-        <w:t xml:space="preserve">Análisis Dinámico automatizado </w:t>
+        <w:t xml:space="preserve">Análisis estático automatizado </w:t>
       </w:r>
     </w:p>
     <w:p>
@@ -5186,86 +3981,20 @@
         <w:t xml:space="preserve">automáticas </w:t>
       </w:r>
       <w:r>
-        <w:t xml:space="preserve">de caja negra que suministran </w:t>
-      </w:r>
-      <w:r>
-        <w:t>d</w:t>
-      </w:r>
-      <w:r>
-        <w:t>irecciones URL para cada entrada puede</w:t>
-      </w:r>
-      <w:r>
-        <w:t>n</w:t>
-      </w:r>
-      <w:r>
-        <w:t xml:space="preserve"> ser capa</w:t>
-      </w:r>
-      <w:r>
-        <w:t>ces</w:t>
-      </w:r>
-      <w:r>
-        <w:t xml:space="preserve"> de</w:t>
-      </w:r>
-      <w:r>
-        <w:t xml:space="preserve"> detectar las modificaciones de la ubicación del </w:t>
-      </w:r>
-      <w:proofErr w:type="spellStart"/>
-      <w:r>
-        <w:t>header</w:t>
-      </w:r>
-      <w:proofErr w:type="spellEnd"/>
-      <w:r>
-        <w:t xml:space="preserve">, pero la cobertura de casos de prueba es un factor, y </w:t>
-      </w:r>
-      <w:r>
-        <w:t xml:space="preserve">las </w:t>
-      </w:r>
-      <w:r>
-        <w:t xml:space="preserve">redirecciones personalizadas no se pueden detectar. </w:t>
-      </w:r>
-    </w:p>
+        <w:t xml:space="preserve">de análisis estático no pueden ser capaces de determinar si la entrada influye en el inicio de una dirección URL, que es importante para reducir los falsos positivos. </w:t>
+      </w:r>
+    </w:p>
+    <w:p/>
     <w:p>
       <w:pPr>
         <w:rPr>
           <w:u w:val="single"/>
         </w:rPr>
       </w:pPr>
-    </w:p>
-    <w:p>
-      <w:pPr>
+      <w:r>
         <w:rPr>
           <w:u w:val="single"/>
         </w:rPr>
-      </w:pPr>
-      <w:r>
-        <w:rPr>
-          <w:u w:val="single"/>
-        </w:rPr>
-        <w:t xml:space="preserve">Análisis estático automatizado </w:t>
-      </w:r>
-    </w:p>
-    <w:p>
-      <w:r>
-        <w:t xml:space="preserve">Herramientas </w:t>
-      </w:r>
-      <w:r>
-        <w:t xml:space="preserve">automáticas </w:t>
-      </w:r>
-      <w:r>
-        <w:t xml:space="preserve">de análisis estático no pueden ser capaces de determinar si la entrada influye en el inicio de una dirección URL, que es importante para reducir los falsos positivos. </w:t>
-      </w:r>
-    </w:p>
-    <w:p/>
-    <w:p>
-      <w:pPr>
-        <w:rPr>
-          <w:u w:val="single"/>
-        </w:rPr>
-      </w:pPr>
-      <w:r>
-        <w:rPr>
-          <w:u w:val="single"/>
-        </w:rPr>
         <w:t xml:space="preserve">Otro </w:t>
       </w:r>
     </w:p>
@@ -5277,20 +4006,12 @@
         <w:t>e búsqueda podría proporcionar intencionalmente</w:t>
       </w:r>
       <w:r>
-        <w:t xml:space="preserve"> redirecciones a </w:t>
-      </w:r>
-      <w:proofErr w:type="spellStart"/>
-      <w:r>
-        <w:t>URLs</w:t>
-      </w:r>
-      <w:proofErr w:type="spellEnd"/>
-      <w:r>
-        <w:t xml:space="preserve"> arbitrarias.</w:t>
-      </w:r>
-    </w:p>
-    <w:p>
-      <w:pPr>
-        <w:pStyle w:val="Subttulo"/>
+        <w:t xml:space="preserve"> redirecciones a URLs arbitrarias.</w:t>
+      </w:r>
+    </w:p>
+    <w:p>
+      <w:pPr>
+        <w:pStyle w:val="Subtitle"/>
       </w:pPr>
       <w:r>
         <w:t>2.2.5</w:t>
@@ -5299,15 +4020,7 @@
         <w:t>.</w:t>
       </w:r>
       <w:r>
-        <w:t xml:space="preserve"> Nivel de vulnerabilidad y consecuencias posibles de un </w:t>
-      </w:r>
-      <w:proofErr w:type="spellStart"/>
-      <w:r>
-        <w:t>exploit</w:t>
-      </w:r>
-      <w:proofErr w:type="spellEnd"/>
-      <w:r>
-        <w:t xml:space="preserve"> sobre ese error</w:t>
+        <w:t xml:space="preserve"> Nivel de vulnerabilidad y consecuencias posibles de un exploit sobre ese error</w:t>
       </w:r>
     </w:p>
     <w:p>
@@ -5320,7 +4033,7 @@
     </w:p>
     <w:p>
       <w:pPr>
-        <w:pStyle w:val="Subttulo"/>
+        <w:pStyle w:val="Subtitle"/>
       </w:pPr>
       <w:r>
         <w:t>2.2.6</w:t>
@@ -5392,15 +4105,7 @@
     </w:p>
     <w:p>
       <w:r>
-        <w:t xml:space="preserve">Utilizar una lista blanca de </w:t>
-      </w:r>
-      <w:proofErr w:type="spellStart"/>
-      <w:r>
-        <w:t>URLs</w:t>
-      </w:r>
-      <w:proofErr w:type="spellEnd"/>
-      <w:r>
-        <w:t xml:space="preserve"> permitidas o dominios que se utilizarán para la redirección.</w:t>
+        <w:t>Utilizar una lista blanca de URLs permitidas o dominios que se utilizarán para la redirección.</w:t>
       </w:r>
     </w:p>
     <w:p>
@@ -5466,31 +4171,12 @@
     </w:p>
     <w:p>
       <w:r>
-        <w:t>Estra</w:t>
-      </w:r>
-      <w:r>
-        <w:t>tegia: Ejecución por conversión.</w:t>
-      </w:r>
-    </w:p>
-    <w:p>
-      <w:r>
-        <w:t xml:space="preserve">Cuando el conjunto de objetos aceptables, tales como nombres de archivo o </w:t>
-      </w:r>
-      <w:proofErr w:type="spellStart"/>
-      <w:r>
-        <w:t>URLs</w:t>
-      </w:r>
-      <w:proofErr w:type="spellEnd"/>
-      <w:r>
-        <w:t xml:space="preserve">, se limitan o se saben, crear una asignación de un conjunto de valores de entrada fijos (como identificadores numéricos) para los nombres de archivos o </w:t>
-      </w:r>
-      <w:proofErr w:type="spellStart"/>
-      <w:r>
-        <w:t>URLs</w:t>
-      </w:r>
-      <w:proofErr w:type="spellEnd"/>
-      <w:r>
-        <w:t xml:space="preserve"> reales, y rechazar todas las demás entradas. </w:t>
+        <w:t>Estrategia: Ejecución por conversión.</w:t>
+      </w:r>
+    </w:p>
+    <w:p>
+      <w:r>
+        <w:t xml:space="preserve">Cuando el conjunto de objetos aceptables, tales como nombres de archivo o URLs, se limitan o se saben, crear una asignación de un conjunto de valores de entrada fijos (como identificadores numéricos) para los nombres de archivos o URLs reales, y rechazar todas las demás entradas. </w:t>
       </w:r>
     </w:p>
     <w:p>
@@ -5540,266 +4226,151 @@
         <w:t>único</w:t>
       </w:r>
       <w:r>
+        <w:t xml:space="preserve"> nonce</w:t>
+      </w:r>
+      <w:r>
+        <w:t xml:space="preserve"> gene</w:t>
+      </w:r>
+      <w:r>
+        <w:t>rado por la aplicación</w:t>
+      </w:r>
+      <w:r>
+        <w:t>.</w:t>
+      </w:r>
+      <w:r>
         <w:t xml:space="preserve"> </w:t>
       </w:r>
-      <w:proofErr w:type="spellStart"/>
-      <w:r>
-        <w:t>nonce</w:t>
-      </w:r>
-      <w:proofErr w:type="spellEnd"/>
-      <w:r>
-        <w:t xml:space="preserve"> gene</w:t>
-      </w:r>
-      <w:r>
-        <w:t>rado por la aplicación</w:t>
+      <w:r>
+        <w:t>Aseg</w:t>
+      </w:r>
+      <w:r>
+        <w:t>urarse</w:t>
+      </w:r>
+      <w:r>
+        <w:t xml:space="preserve"> de que el nonce no es predecible.</w:t>
+      </w:r>
+    </w:p>
+    <w:p>
+      <w:pPr>
+        <w:rPr>
+          <w:u w:val="single"/>
+        </w:rPr>
+      </w:pPr>
+      <w:r>
+        <w:rPr>
+          <w:u w:val="single"/>
+        </w:rPr>
+        <w:t>Fases: Diseño y arquitectura</w:t>
+      </w:r>
+      <w:r>
+        <w:rPr>
+          <w:u w:val="single"/>
+        </w:rPr>
+        <w:t xml:space="preserve"> e</w:t>
+      </w:r>
+      <w:r>
+        <w:rPr>
+          <w:u w:val="single"/>
+        </w:rPr>
+        <w:t xml:space="preserve"> Implementación</w:t>
+      </w:r>
+    </w:p>
+    <w:p>
+      <w:r>
+        <w:t>Estrategia: Identificar y reducir la superficie de ataque</w:t>
+      </w:r>
+    </w:p>
+    <w:p>
+      <w:r>
+        <w:lastRenderedPageBreak/>
+        <w:t xml:space="preserve">Entender todas las áreas potenciales donde los sitios con confiables pueden entrar en el software: parámetros o argumentos, cookies, cualquiera cosa leída de internet, variables de entorno, búsquedas reversas de DNS, resultados de consultas, headers de solicitudes, componentes de las URLs, correos electrónicos, archivos, nombres de archivos, bases de datos y cualquier sistema externo que proporcionan datos a la aplicación. Recordar que esas entradas se pueden obtener indirectamente a través de llamadas a la API. </w:t>
+      </w:r>
+    </w:p>
+    <w:p>
+      <w:r>
+        <w:t>Muchos de los problemas de redirección abiertos se producen porque el programador asume que ciertas entradas no podían ser modificadas, como las cookies y los campos de formulario ocultos.</w:t>
+      </w:r>
+    </w:p>
+    <w:p>
+      <w:pPr>
+        <w:rPr>
+          <w:u w:val="single"/>
+        </w:rPr>
+      </w:pPr>
+      <w:r>
+        <w:rPr>
+          <w:u w:val="single"/>
+        </w:rPr>
+        <w:t>Fase: Operación</w:t>
+      </w:r>
+    </w:p>
+    <w:p>
+      <w:r>
+        <w:t>Estrategia: Firewall</w:t>
       </w:r>
       <w:r>
         <w:t>.</w:t>
       </w:r>
-      <w:r>
+    </w:p>
+    <w:p>
+      <w:r>
+        <w:t>Utilizar</w:t>
+      </w:r>
+      <w:r>
+        <w:t xml:space="preserve"> un firewall de aplicación que pued</w:t>
+      </w:r>
+      <w:r>
+        <w:t>a</w:t>
+      </w:r>
+      <w:r>
+        <w:t xml:space="preserve"> detectar ataques contra esta debilidad. Puede ser beneficioso en los casos en los que no se puede arreglar el código (porque está controlado por un tercero), como medida de prevención de emergencia mientras se aplican medidas más integrales de garantía de software, o para proporcionar defensa en profundidad.</w:t>
+      </w:r>
+    </w:p>
+    <w:p>
+      <w:pPr>
+        <w:rPr>
+          <w:color w:val="244061" w:themeColor="accent1" w:themeShade="80"/>
+        </w:rPr>
+      </w:pPr>
+      <w:r>
+        <w:rPr>
+          <w:color w:val="244061" w:themeColor="accent1" w:themeShade="80"/>
+        </w:rPr>
+        <w:t>Eficacia: moderada</w:t>
+      </w:r>
+    </w:p>
+    <w:p>
+      <w:pPr>
+        <w:pStyle w:val="Title"/>
+        <w:rPr>
+          <w:color w:val="244061" w:themeColor="accent1" w:themeShade="80"/>
+        </w:rPr>
+      </w:pPr>
+      <w:r>
+        <w:rPr>
+          <w:color w:val="244061" w:themeColor="accent1" w:themeShade="80"/>
+        </w:rPr>
+        <w:t xml:space="preserve">2.3. </w:t>
+      </w:r>
+      <w:r>
+        <w:rPr>
+          <w:color w:val="244061" w:themeColor="accent1" w:themeShade="80"/>
+        </w:rPr>
+        <w:t xml:space="preserve">CWE-134: </w:t>
+      </w:r>
+      <w:r>
+        <w:t>String de formato no controlado</w:t>
+      </w:r>
+      <w:r>
+        <w:rPr>
+          <w:color w:val="244061" w:themeColor="accent1" w:themeShade="80"/>
+        </w:rPr>
         <w:t xml:space="preserve"> </w:t>
       </w:r>
-      <w:r>
-        <w:t>Aseg</w:t>
-      </w:r>
-      <w:r>
-        <w:t>urarse</w:t>
-      </w:r>
-      <w:r>
-        <w:t xml:space="preserve"> de que el </w:t>
-      </w:r>
-      <w:proofErr w:type="spellStart"/>
-      <w:r>
-        <w:t>nonce</w:t>
-      </w:r>
-      <w:proofErr w:type="spellEnd"/>
-      <w:r>
-        <w:t xml:space="preserve"> no es predecible.</w:t>
-      </w:r>
-    </w:p>
-    <w:p>
-      <w:pPr>
-        <w:rPr>
-          <w:u w:val="single"/>
-        </w:rPr>
-      </w:pPr>
-      <w:r>
-        <w:rPr>
-          <w:u w:val="single"/>
-        </w:rPr>
-        <w:t>Fases: Diseño y arquitectura</w:t>
-      </w:r>
-      <w:r>
-        <w:rPr>
-          <w:u w:val="single"/>
-        </w:rPr>
-        <w:t xml:space="preserve"> e</w:t>
-      </w:r>
-      <w:r>
-        <w:rPr>
-          <w:u w:val="single"/>
-        </w:rPr>
-        <w:t xml:space="preserve"> Implementación</w:t>
-      </w:r>
-    </w:p>
-    <w:p>
-      <w:r>
-        <w:t>Estrategia: Identificar y reducir la superficie de ataque</w:t>
-      </w:r>
-    </w:p>
-    <w:p>
-      <w:r>
-        <w:lastRenderedPageBreak/>
-        <w:t xml:space="preserve">Entender todas las áreas potenciales donde los </w:t>
-      </w:r>
-      <w:r>
-        <w:t>sitios con confiables</w:t>
-      </w:r>
-      <w:r>
-        <w:t xml:space="preserve"> puede</w:t>
-      </w:r>
-      <w:r>
-        <w:t>n</w:t>
-      </w:r>
-      <w:r>
-        <w:t xml:space="preserve"> entrar </w:t>
-      </w:r>
-      <w:r>
-        <w:t xml:space="preserve">en el software: </w:t>
-      </w:r>
-      <w:r>
-        <w:t xml:space="preserve">parámetros o argumentos, </w:t>
-      </w:r>
-      <w:r>
-        <w:t>cookies</w:t>
-      </w:r>
-      <w:r>
-        <w:t xml:space="preserve">, </w:t>
-      </w:r>
-      <w:r>
-        <w:t>cualquiera cosa leída de internet</w:t>
-      </w:r>
-      <w:r>
-        <w:t xml:space="preserve">, </w:t>
-      </w:r>
-      <w:r>
-        <w:t>variables de entorno</w:t>
-      </w:r>
-      <w:r>
-        <w:t xml:space="preserve">, </w:t>
-      </w:r>
-      <w:r>
-        <w:t>búsquedas reversas</w:t>
-      </w:r>
-      <w:r>
-        <w:t xml:space="preserve"> de DNS, resultados de consulta</w:t>
-      </w:r>
-      <w:r>
-        <w:t>s</w:t>
-      </w:r>
-      <w:r>
-        <w:t xml:space="preserve">, </w:t>
-      </w:r>
-      <w:proofErr w:type="spellStart"/>
-      <w:r>
-        <w:t>headers</w:t>
-      </w:r>
-      <w:proofErr w:type="spellEnd"/>
-      <w:r>
-        <w:t xml:space="preserve"> de solicitud</w:t>
-      </w:r>
-      <w:r>
-        <w:t>es</w:t>
-      </w:r>
-      <w:r>
-        <w:t xml:space="preserve">, componentes de las </w:t>
-      </w:r>
-      <w:proofErr w:type="spellStart"/>
-      <w:r>
-        <w:t>URL</w:t>
-      </w:r>
-      <w:r>
-        <w:t>s</w:t>
-      </w:r>
-      <w:proofErr w:type="spellEnd"/>
-      <w:r>
-        <w:t>, correo</w:t>
-      </w:r>
-      <w:r>
-        <w:t>s</w:t>
-      </w:r>
-      <w:r>
-        <w:t xml:space="preserve"> electrónico</w:t>
-      </w:r>
-      <w:r>
-        <w:t>s</w:t>
-      </w:r>
-      <w:r>
-        <w:t xml:space="preserve">, archivos, nombres de archivos, bases de datos y cualquier sistema externo que proporcionan datos a la aplicación. </w:t>
-      </w:r>
-      <w:r>
-        <w:t>Recordar</w:t>
-      </w:r>
-      <w:r>
-        <w:t xml:space="preserve"> que esas entradas se pueden obtener indirectamente a través de llamadas a la API. </w:t>
-      </w:r>
-    </w:p>
-    <w:p>
-      <w:r>
-        <w:t>Muchos de los problemas de redirección abiertos se producen porque el programador asume que ciert</w:t>
-      </w:r>
-      <w:r>
-        <w:t>as entradas</w:t>
-      </w:r>
-      <w:r>
-        <w:t xml:space="preserve"> no podían ser modificadas, como las cookies y los campos de formulario ocultos.</w:t>
-      </w:r>
-    </w:p>
-    <w:p>
-      <w:pPr>
-        <w:rPr>
-          <w:u w:val="single"/>
-        </w:rPr>
-      </w:pPr>
-      <w:r>
-        <w:rPr>
-          <w:u w:val="single"/>
-        </w:rPr>
-        <w:t>Fase: Operación</w:t>
-      </w:r>
-    </w:p>
-    <w:p>
-      <w:r>
-        <w:t>Estrategia: Firewall</w:t>
-      </w:r>
-      <w:r>
-        <w:t>.</w:t>
-      </w:r>
-    </w:p>
-    <w:p>
-      <w:r>
-        <w:t>Utilizar</w:t>
-      </w:r>
-      <w:r>
-        <w:t xml:space="preserve"> un firewall de aplicación que pued</w:t>
-      </w:r>
-      <w:r>
-        <w:t>a</w:t>
-      </w:r>
-      <w:r>
-        <w:t xml:space="preserve"> detectar ataques contra esta debilidad. Puede ser beneficioso en los casos en los que no se puede arreglar el código (porque está controlado por un tercero), como medida de prevención de emergencia mientras se aplican medidas más integrales de garantía de software, o para proporcionar defensa en profundidad.</w:t>
-      </w:r>
-    </w:p>
-    <w:p>
-      <w:pPr>
-        <w:rPr>
-          <w:color w:val="244061" w:themeColor="accent1" w:themeShade="80"/>
-        </w:rPr>
-      </w:pPr>
-      <w:r>
-        <w:rPr>
-          <w:color w:val="244061" w:themeColor="accent1" w:themeShade="80"/>
-        </w:rPr>
-        <w:t>Eficacia: moderada</w:t>
-      </w:r>
-    </w:p>
-    <w:p>
-      <w:pPr>
-        <w:pStyle w:val="Ttulo"/>
-        <w:rPr>
-          <w:color w:val="244061" w:themeColor="accent1" w:themeShade="80"/>
-        </w:rPr>
-      </w:pPr>
-      <w:r>
-        <w:rPr>
-          <w:color w:val="244061" w:themeColor="accent1" w:themeShade="80"/>
-        </w:rPr>
-        <w:t xml:space="preserve">2.3. </w:t>
-      </w:r>
-      <w:r>
-        <w:rPr>
-          <w:color w:val="244061" w:themeColor="accent1" w:themeShade="80"/>
-        </w:rPr>
-        <w:t xml:space="preserve">CWE-134: </w:t>
-      </w:r>
-      <w:proofErr w:type="spellStart"/>
-      <w:r>
-        <w:t>String</w:t>
-      </w:r>
-      <w:proofErr w:type="spellEnd"/>
-      <w:r>
-        <w:t xml:space="preserve"> de formato no controlado</w:t>
-      </w:r>
-      <w:r>
-        <w:rPr>
-          <w:color w:val="244061" w:themeColor="accent1" w:themeShade="80"/>
-        </w:rPr>
-        <w:t xml:space="preserve"> </w:t>
-      </w:r>
-    </w:p>
-    <w:p>
-      <w:pPr>
-        <w:pStyle w:val="Subttulo"/>
+    </w:p>
+    <w:p>
+      <w:pPr>
+        <w:pStyle w:val="Subtitle"/>
       </w:pPr>
       <w:r>
         <w:t>2.3.1. Descripción</w:t>
@@ -5810,29 +4381,7 @@
         <w:ind w:firstLine="708"/>
       </w:pPr>
       <w:r>
-        <w:t xml:space="preserve">El software utiliza </w:t>
-      </w:r>
-      <w:proofErr w:type="spellStart"/>
-      <w:r>
-        <w:t>strings</w:t>
-      </w:r>
-      <w:proofErr w:type="spellEnd"/>
-      <w:r>
-        <w:t xml:space="preserve"> </w:t>
-      </w:r>
-      <w:r>
-        <w:t>de formato</w:t>
-      </w:r>
-      <w:r>
-        <w:t xml:space="preserve"> externamente en las funciones de estilo </w:t>
-      </w:r>
-      <w:proofErr w:type="spellStart"/>
-      <w:r>
-        <w:t>printf</w:t>
-      </w:r>
-      <w:proofErr w:type="spellEnd"/>
-      <w:r>
-        <w:t>, que pueden conducir a desbordamientos de búfer o problemas de representación de datos.</w:t>
+        <w:t>El software utiliza strings de formato externamente en las funciones de estilo printf, que pueden conducir a desbordamientos de búfer o problemas de representación de datos.</w:t>
       </w:r>
     </w:p>
     <w:p>
@@ -5840,15 +4389,7 @@
         <w:ind w:firstLine="708"/>
       </w:pPr>
       <w:r>
-        <w:t xml:space="preserve">Los </w:t>
-      </w:r>
-      <w:proofErr w:type="spellStart"/>
-      <w:r>
-        <w:t>strings</w:t>
-      </w:r>
-      <w:proofErr w:type="spellEnd"/>
-      <w:r>
-        <w:t xml:space="preserve"> </w:t>
+        <w:t xml:space="preserve">Los strings </w:t>
       </w:r>
       <w:r>
         <w:t xml:space="preserve">de </w:t>
@@ -5860,15 +4401,7 @@
         <w:t>o</w:t>
       </w:r>
       <w:r>
-        <w:t xml:space="preserve"> se suelen utilizar para enviar o recibir datos bien formados. Mediante el control de un </w:t>
-      </w:r>
-      <w:proofErr w:type="spellStart"/>
-      <w:r>
-        <w:t>string</w:t>
-      </w:r>
-      <w:proofErr w:type="spellEnd"/>
-      <w:r>
-        <w:t xml:space="preserve"> </w:t>
+        <w:t xml:space="preserve"> se suelen utilizar para enviar o recibir datos bien formados. Mediante el control de un string </w:t>
       </w:r>
       <w:r>
         <w:t>de formato,</w:t>
@@ -5885,7 +4418,7 @@
     </w:p>
     <w:p>
       <w:pPr>
-        <w:pStyle w:val="Subttulo"/>
+        <w:pStyle w:val="Subtitle"/>
       </w:pPr>
       <w:r>
         <w:t>2.3.2. Detalles técnicos</w:t>
@@ -5901,7 +4434,7 @@
     </w:p>
     <w:p>
       <w:pPr>
-        <w:pStyle w:val="Prrafodelista"/>
+        <w:pStyle w:val="ListParagraph"/>
         <w:numPr>
           <w:ilvl w:val="0"/>
           <w:numId w:val="9"/>
@@ -5913,7 +4446,7 @@
     </w:p>
     <w:p>
       <w:pPr>
-        <w:pStyle w:val="Prrafodelista"/>
+        <w:pStyle w:val="ListParagraph"/>
         <w:numPr>
           <w:ilvl w:val="0"/>
           <w:numId w:val="9"/>
@@ -5925,7 +4458,7 @@
     </w:p>
     <w:p>
       <w:pPr>
-        <w:pStyle w:val="Prrafodelista"/>
+        <w:pStyle w:val="ListParagraph"/>
         <w:numPr>
           <w:ilvl w:val="0"/>
           <w:numId w:val="9"/>
@@ -5940,27 +4473,7 @@
         <w:ind w:firstLine="360"/>
       </w:pPr>
       <w:r>
-        <w:t>O sea, l</w:t>
-      </w:r>
-      <w:r>
-        <w:t>enguajes que soport</w:t>
-      </w:r>
-      <w:r>
-        <w:t>e</w:t>
-      </w:r>
-      <w:r>
-        <w:t xml:space="preserve">n </w:t>
-      </w:r>
-      <w:proofErr w:type="spellStart"/>
-      <w:r>
-        <w:t>strings</w:t>
-      </w:r>
-      <w:proofErr w:type="spellEnd"/>
-      <w:r>
-        <w:t xml:space="preserve"> de formato</w:t>
-      </w:r>
-      <w:r>
-        <w:t>.</w:t>
+        <w:t>O sea, lenguajes que soporten strings de formato.</w:t>
       </w:r>
     </w:p>
     <w:p>
@@ -5981,7 +4494,7 @@
     </w:p>
     <w:p>
       <w:pPr>
-        <w:pStyle w:val="Subttulo"/>
+        <w:pStyle w:val="Subtitle"/>
       </w:pPr>
       <w:r>
         <w:lastRenderedPageBreak/>
@@ -6002,23 +4515,7 @@
         <w:t xml:space="preserve"> </w:t>
       </w:r>
       <w:r>
-        <w:t xml:space="preserve">El siguiente ejemplo es explotable, debido a la llamada </w:t>
-      </w:r>
-      <w:proofErr w:type="spellStart"/>
-      <w:r>
-        <w:t>printf</w:t>
-      </w:r>
-      <w:proofErr w:type="spellEnd"/>
-      <w:r>
-        <w:t xml:space="preserve">() en la función </w:t>
-      </w:r>
-      <w:proofErr w:type="spellStart"/>
-      <w:r>
-        <w:t>printWrapper</w:t>
-      </w:r>
-      <w:proofErr w:type="spellEnd"/>
-      <w:r>
-        <w:t>(). Nota: Se añadió el búfer de pila para hacer la explotación más simple.</w:t>
+        <w:t>El siguiente ejemplo es explotable, debido a la llamada printf() en la función printWrapper(). Nota: Se añadió el búfer de pila para hacer la explotación más simple.</w:t>
       </w:r>
     </w:p>
     <w:p>
@@ -6050,260 +4547,97 @@
         <w:ind w:firstLine="708"/>
       </w:pPr>
       <w:r>
-        <w:t>#</w:t>
-      </w:r>
-      <w:proofErr w:type="spellStart"/>
-      <w:r>
-        <w:t>include</w:t>
-      </w:r>
-      <w:proofErr w:type="spellEnd"/>
-      <w:r>
-        <w:t xml:space="preserve"> &lt;</w:t>
-      </w:r>
-      <w:proofErr w:type="spellStart"/>
-      <w:r>
-        <w:t>stdio.h</w:t>
-      </w:r>
-      <w:proofErr w:type="spellEnd"/>
-      <w:r>
-        <w:t>&gt;</w:t>
+        <w:t>#include &lt;stdio.h&gt;</w:t>
       </w:r>
     </w:p>
     <w:p>
       <w:pPr>
         <w:ind w:firstLine="708"/>
       </w:pPr>
-      <w:proofErr w:type="spellStart"/>
-      <w:r>
-        <w:t>void</w:t>
-      </w:r>
-      <w:proofErr w:type="spellEnd"/>
-      <w:r>
+      <w:r>
+        <w:t>void printWrapper(char *string) {</w:t>
+      </w:r>
+    </w:p>
+    <w:p>
+      <w:pPr>
+        <w:ind w:left="708" w:firstLine="708"/>
+      </w:pPr>
+      <w:r>
+        <w:t>printf(string);</w:t>
+      </w:r>
+    </w:p>
+    <w:p>
+      <w:pPr>
+        <w:ind w:firstLine="708"/>
+      </w:pPr>
+      <w:r>
+        <w:t>}</w:t>
+      </w:r>
+    </w:p>
+    <w:p/>
+    <w:p>
+      <w:pPr>
+        <w:ind w:firstLine="708"/>
+      </w:pPr>
+      <w:r>
+        <w:t>int main(int argc, char **argv) {</w:t>
+      </w:r>
+    </w:p>
+    <w:p>
+      <w:pPr>
+        <w:ind w:left="708" w:firstLine="708"/>
+      </w:pPr>
+      <w:r>
+        <w:t>char buf[5012];</w:t>
+      </w:r>
+    </w:p>
+    <w:p>
+      <w:pPr>
+        <w:ind w:left="708" w:firstLine="708"/>
+      </w:pPr>
+      <w:r>
+        <w:t>memcpy(buf, argv[1], 5012);</w:t>
+      </w:r>
+    </w:p>
+    <w:p>
+      <w:pPr>
+        <w:ind w:left="708" w:firstLine="708"/>
+      </w:pPr>
+      <w:r>
+        <w:t>printWrapper(argv[1]);</w:t>
+      </w:r>
+    </w:p>
+    <w:p>
+      <w:pPr>
+        <w:ind w:left="708" w:firstLine="708"/>
+      </w:pPr>
+      <w:r>
+        <w:t>return (0);</w:t>
+      </w:r>
+    </w:p>
+    <w:p>
+      <w:pPr>
+        <w:ind w:firstLine="708"/>
+      </w:pPr>
+      <w:r>
+        <w:t>}</w:t>
+      </w:r>
+    </w:p>
+    <w:p>
+      <w:r>
+        <w:rPr>
+          <w:b/>
+        </w:rPr>
+        <w:t>Ejemplo 2:</w:t>
+      </w:r>
+      <w:r>
+        <w:rPr>
+          <w:b/>
+        </w:rPr>
         <w:t xml:space="preserve"> </w:t>
       </w:r>
-      <w:proofErr w:type="spellStart"/>
-      <w:r>
-        <w:t>printWrapper</w:t>
-      </w:r>
-      <w:proofErr w:type="spellEnd"/>
-      <w:r>
-        <w:t>(</w:t>
-      </w:r>
-      <w:proofErr w:type="spellStart"/>
-      <w:r>
-        <w:t>char</w:t>
-      </w:r>
-      <w:proofErr w:type="spellEnd"/>
-      <w:r>
-        <w:t xml:space="preserve"> *</w:t>
-      </w:r>
-      <w:proofErr w:type="spellStart"/>
-      <w:r>
-        <w:t>string</w:t>
-      </w:r>
-      <w:proofErr w:type="spellEnd"/>
-      <w:r>
-        <w:t>) {</w:t>
-      </w:r>
-    </w:p>
-    <w:p>
-      <w:pPr>
-        <w:ind w:left="708" w:firstLine="708"/>
-      </w:pPr>
-      <w:proofErr w:type="spellStart"/>
-      <w:r>
-        <w:t>printf</w:t>
-      </w:r>
-      <w:proofErr w:type="spellEnd"/>
-      <w:r>
-        <w:t>(</w:t>
-      </w:r>
-      <w:proofErr w:type="spellStart"/>
-      <w:r>
-        <w:t>string</w:t>
-      </w:r>
-      <w:proofErr w:type="spellEnd"/>
-      <w:r>
-        <w:t>);</w:t>
-      </w:r>
-    </w:p>
-    <w:p>
-      <w:pPr>
-        <w:ind w:firstLine="708"/>
-      </w:pPr>
-      <w:r>
-        <w:t>}</w:t>
-      </w:r>
-    </w:p>
-    <w:p/>
-    <w:p>
-      <w:pPr>
-        <w:ind w:firstLine="708"/>
-      </w:pPr>
-      <w:proofErr w:type="spellStart"/>
-      <w:r>
-        <w:t>int</w:t>
-      </w:r>
-      <w:proofErr w:type="spellEnd"/>
-      <w:r>
-        <w:t xml:space="preserve"> </w:t>
-      </w:r>
-      <w:proofErr w:type="spellStart"/>
-      <w:r>
-        <w:t>main</w:t>
-      </w:r>
-      <w:proofErr w:type="spellEnd"/>
-      <w:r>
-        <w:t>(</w:t>
-      </w:r>
-      <w:proofErr w:type="spellStart"/>
-      <w:r>
-        <w:t>int</w:t>
-      </w:r>
-      <w:proofErr w:type="spellEnd"/>
-      <w:r>
-        <w:t xml:space="preserve"> </w:t>
-      </w:r>
-      <w:proofErr w:type="spellStart"/>
-      <w:r>
-        <w:t>argc</w:t>
-      </w:r>
-      <w:proofErr w:type="spellEnd"/>
-      <w:r>
-        <w:t xml:space="preserve">, </w:t>
-      </w:r>
-      <w:proofErr w:type="spellStart"/>
-      <w:r>
-        <w:t>char</w:t>
-      </w:r>
-      <w:proofErr w:type="spellEnd"/>
-      <w:r>
-        <w:t xml:space="preserve"> **</w:t>
-      </w:r>
-      <w:proofErr w:type="spellStart"/>
-      <w:r>
-        <w:t>argv</w:t>
-      </w:r>
-      <w:proofErr w:type="spellEnd"/>
-      <w:r>
-        <w:t>) {</w:t>
-      </w:r>
-    </w:p>
-    <w:p>
-      <w:pPr>
-        <w:ind w:left="708" w:firstLine="708"/>
-      </w:pPr>
-      <w:proofErr w:type="spellStart"/>
-      <w:r>
-        <w:t>char</w:t>
-      </w:r>
-      <w:proofErr w:type="spellEnd"/>
-      <w:r>
-        <w:t xml:space="preserve"> </w:t>
-      </w:r>
-      <w:proofErr w:type="spellStart"/>
-      <w:r>
-        <w:t>buf</w:t>
-      </w:r>
-      <w:proofErr w:type="spellEnd"/>
-      <w:r>
-        <w:t>[5012];</w:t>
-      </w:r>
-    </w:p>
-    <w:p>
-      <w:pPr>
-        <w:ind w:left="708" w:firstLine="708"/>
-      </w:pPr>
-      <w:proofErr w:type="spellStart"/>
-      <w:r>
-        <w:t>memcpy</w:t>
-      </w:r>
-      <w:proofErr w:type="spellEnd"/>
-      <w:r>
-        <w:t>(</w:t>
-      </w:r>
-      <w:proofErr w:type="spellStart"/>
-      <w:r>
-        <w:t>buf</w:t>
-      </w:r>
-      <w:proofErr w:type="spellEnd"/>
-      <w:r>
-        <w:t xml:space="preserve">, </w:t>
-      </w:r>
-      <w:proofErr w:type="spellStart"/>
-      <w:r>
-        <w:t>argv</w:t>
-      </w:r>
-      <w:proofErr w:type="spellEnd"/>
-      <w:r>
-        <w:t>[1], 5012);</w:t>
-      </w:r>
-    </w:p>
-    <w:p>
-      <w:pPr>
-        <w:ind w:left="708" w:firstLine="708"/>
-      </w:pPr>
-      <w:proofErr w:type="spellStart"/>
-      <w:r>
-        <w:t>printWrapper</w:t>
-      </w:r>
-      <w:proofErr w:type="spellEnd"/>
-      <w:r>
-        <w:t>(</w:t>
-      </w:r>
-      <w:proofErr w:type="spellStart"/>
-      <w:r>
-        <w:t>argv</w:t>
-      </w:r>
-      <w:proofErr w:type="spellEnd"/>
-      <w:r>
-        <w:t>[1]);</w:t>
-      </w:r>
-    </w:p>
-    <w:p>
-      <w:pPr>
-        <w:ind w:left="708" w:firstLine="708"/>
-      </w:pPr>
-      <w:proofErr w:type="spellStart"/>
-      <w:r>
-        <w:t>return</w:t>
-      </w:r>
-      <w:proofErr w:type="spellEnd"/>
-      <w:r>
-        <w:t xml:space="preserve"> (0);</w:t>
-      </w:r>
-    </w:p>
-    <w:p>
-      <w:pPr>
-        <w:ind w:firstLine="708"/>
-      </w:pPr>
-      <w:r>
-        <w:t>}</w:t>
-      </w:r>
-    </w:p>
-    <w:p>
-      <w:r>
-        <w:rPr>
-          <w:b/>
-        </w:rPr>
-        <w:t>Ejemplo 2:</w:t>
-      </w:r>
-      <w:r>
-        <w:rPr>
-          <w:b/>
-        </w:rPr>
-        <w:t xml:space="preserve"> </w:t>
-      </w:r>
-      <w:r>
-        <w:t xml:space="preserve">El siguiente código copia un argumento de línea de comandos en un búfer utilizando </w:t>
-      </w:r>
-      <w:proofErr w:type="spellStart"/>
-      <w:r>
-        <w:t>snprintf</w:t>
-      </w:r>
-      <w:proofErr w:type="spellEnd"/>
-      <w:r>
-        <w:t xml:space="preserve"> ().</w:t>
+      <w:r>
+        <w:t>El siguiente código copia un argumento de línea de comandos en un búfer utilizando snprintf ().</w:t>
       </w:r>
     </w:p>
     <w:p>
@@ -6334,169 +4668,90 @@
       <w:pPr>
         <w:ind w:firstLine="708"/>
       </w:pPr>
-      <w:proofErr w:type="spellStart"/>
-      <w:r>
-        <w:t>int</w:t>
-      </w:r>
-      <w:proofErr w:type="spellEnd"/>
-      <w:r>
+      <w:r>
+        <w:t>int main(int argc, char **argv){</w:t>
+      </w:r>
+    </w:p>
+    <w:p>
+      <w:pPr>
+        <w:ind w:left="708" w:firstLine="708"/>
+      </w:pPr>
+      <w:r>
+        <w:t>char buf[128];</w:t>
+      </w:r>
+    </w:p>
+    <w:p>
+      <w:pPr>
+        <w:ind w:left="708" w:firstLine="708"/>
+      </w:pPr>
+      <w:r>
+        <w:t>…</w:t>
+      </w:r>
+    </w:p>
+    <w:p>
+      <w:pPr>
+        <w:ind w:left="708" w:firstLine="708"/>
+      </w:pPr>
+      <w:r>
+        <w:t>snprintf(buf,128,argv[1]);</w:t>
+      </w:r>
+    </w:p>
+    <w:p>
+      <w:pPr>
+        <w:ind w:firstLine="708"/>
+      </w:pPr>
+      <w:r>
+        <w:t>}</w:t>
+      </w:r>
+    </w:p>
+    <w:p>
+      <w:r>
+        <w:t>Este código permite a un atacante ver el contenido de la pila y escribir la pi</w:t>
+      </w:r>
+      <w:r>
+        <w:t xml:space="preserve">la utilizando un argumento de </w:t>
+      </w:r>
+      <w:r>
+        <w:t>línea de comandos que contiene una secuencia de las directivas de formato. El atacante puede leer desde la pila al proporcionar más directivas de formato, como% x, que la función toma como argumentos para ser formateadas. (En este ejemplo, la función no tiene argumentos para ser formateados)</w:t>
+      </w:r>
+      <w:r>
+        <w:t xml:space="preserve">. </w:t>
+      </w:r>
+      <w:r>
+        <w:t xml:space="preserve">Mediante el uso de la directiva de formateo %n, el atacante </w:t>
+      </w:r>
+      <w:r>
+        <w:lastRenderedPageBreak/>
+        <w:t>puede escribir la pila, causando snprintf()</w:t>
+      </w:r>
+      <w:r>
+        <w:t xml:space="preserve"> a </w:t>
+      </w:r>
+      <w:r>
+        <w:t xml:space="preserve">escribir el número de bytes de salida </w:t>
+      </w:r>
+      <w:r>
+        <w:t xml:space="preserve">indicados en el </w:t>
+      </w:r>
+      <w:r>
+        <w:t>argumento especificado (en lugar de leer un valor del argumento, que es el comportamiento esperado). Una versión sofisticada de este ataque utilizará cuatro escrituras escalonadas para controlar completamente el valor de un puntero de la pila.</w:t>
+      </w:r>
+    </w:p>
+    <w:p>
+      <w:r>
+        <w:rPr>
+          <w:b/>
+        </w:rPr>
+        <w:t>Ejemplo 3:</w:t>
+      </w:r>
+      <w:r>
+        <w:rPr>
+          <w:b/>
+        </w:rPr>
         <w:t xml:space="preserve"> </w:t>
       </w:r>
-      <w:proofErr w:type="spellStart"/>
-      <w:r>
-        <w:t>main</w:t>
-      </w:r>
-      <w:proofErr w:type="spellEnd"/>
-      <w:r>
-        <w:t>(</w:t>
-      </w:r>
-      <w:proofErr w:type="spellStart"/>
-      <w:r>
-        <w:t>int</w:t>
-      </w:r>
-      <w:proofErr w:type="spellEnd"/>
-      <w:r>
-        <w:t xml:space="preserve"> </w:t>
-      </w:r>
-      <w:proofErr w:type="spellStart"/>
-      <w:r>
-        <w:t>argc</w:t>
-      </w:r>
-      <w:proofErr w:type="spellEnd"/>
-      <w:r>
-        <w:t xml:space="preserve">, </w:t>
-      </w:r>
-      <w:proofErr w:type="spellStart"/>
-      <w:r>
-        <w:t>char</w:t>
-      </w:r>
-      <w:proofErr w:type="spellEnd"/>
-      <w:r>
-        <w:t xml:space="preserve"> **</w:t>
-      </w:r>
-      <w:proofErr w:type="spellStart"/>
-      <w:r>
-        <w:t>argv</w:t>
-      </w:r>
-      <w:proofErr w:type="spellEnd"/>
-      <w:r>
-        <w:t>){</w:t>
-      </w:r>
-    </w:p>
-    <w:p>
-      <w:pPr>
-        <w:ind w:left="708" w:firstLine="708"/>
-      </w:pPr>
-      <w:proofErr w:type="spellStart"/>
-      <w:r>
-        <w:t>char</w:t>
-      </w:r>
-      <w:proofErr w:type="spellEnd"/>
-      <w:r>
-        <w:t xml:space="preserve"> </w:t>
-      </w:r>
-      <w:proofErr w:type="spellStart"/>
-      <w:r>
-        <w:t>buf</w:t>
-      </w:r>
-      <w:proofErr w:type="spellEnd"/>
-      <w:r>
-        <w:t>[128];</w:t>
-      </w:r>
-    </w:p>
-    <w:p>
-      <w:pPr>
-        <w:ind w:left="708" w:firstLine="708"/>
-      </w:pPr>
-      <w:r>
-        <w:t>…</w:t>
-      </w:r>
-    </w:p>
-    <w:p>
-      <w:pPr>
-        <w:ind w:left="708" w:firstLine="708"/>
-      </w:pPr>
-      <w:proofErr w:type="spellStart"/>
-      <w:r>
-        <w:t>snprintf</w:t>
-      </w:r>
-      <w:proofErr w:type="spellEnd"/>
-      <w:r>
-        <w:t>(buf,128,argv[1]);</w:t>
-      </w:r>
-    </w:p>
-    <w:p>
-      <w:pPr>
-        <w:ind w:firstLine="708"/>
-      </w:pPr>
-      <w:r>
-        <w:t>}</w:t>
-      </w:r>
-    </w:p>
-    <w:p>
-      <w:r>
-        <w:t>Este código permite a un atacante ver el contenido de la pila y escribir la pi</w:t>
-      </w:r>
-      <w:r>
-        <w:t xml:space="preserve">la utilizando un argumento de </w:t>
-      </w:r>
-      <w:r>
-        <w:t>línea de comandos que contiene una secuencia de las directivas de formato. El atacante puede leer desde la pila al proporcionar más directivas de formato, como% x, que la función toma como argumentos para ser formateadas. (En este ejemplo, la función no tiene argumentos para ser formateados)</w:t>
-      </w:r>
-      <w:r>
-        <w:t xml:space="preserve">. </w:t>
-      </w:r>
-      <w:r>
-        <w:t xml:space="preserve">Mediante el uso de la directiva de formateo %n, el atacante </w:t>
-      </w:r>
-      <w:r>
-        <w:lastRenderedPageBreak/>
-        <w:t xml:space="preserve">puede escribir la pila, causando </w:t>
-      </w:r>
-      <w:proofErr w:type="spellStart"/>
-      <w:r>
-        <w:t>snprintf</w:t>
-      </w:r>
-      <w:proofErr w:type="spellEnd"/>
-      <w:r>
-        <w:t>()</w:t>
-      </w:r>
-      <w:r>
-        <w:t xml:space="preserve"> a </w:t>
-      </w:r>
-      <w:r>
-        <w:t xml:space="preserve">escribir el número de bytes de salida </w:t>
-      </w:r>
-      <w:r>
-        <w:t xml:space="preserve">indicados en el </w:t>
-      </w:r>
-      <w:r>
-        <w:t>argumento especificado (en lugar de leer un valor del argumento, que es el comportamiento esperado). Una versión sofisticada de este ataque utilizará cuatro escrituras escalonadas para controlar completamente el valor de un puntero de la pila.</w:t>
-      </w:r>
-    </w:p>
-    <w:p>
-      <w:r>
-        <w:rPr>
-          <w:b/>
-        </w:rPr>
-        <w:t>Ejemplo 3:</w:t>
-      </w:r>
-      <w:r>
-        <w:rPr>
-          <w:b/>
-        </w:rPr>
-        <w:t xml:space="preserve"> </w:t>
-      </w:r>
-      <w:r>
-        <w:t xml:space="preserve">Algunas implementaciones hacen más fácil realizar ataques avanzados al proporcionar directivas de formato que controlan la ubicación en la memoria para leer o escribir. Un ejemplo de estas directivas se muestra en el siguiente código, escrito en </w:t>
-      </w:r>
-      <w:proofErr w:type="spellStart"/>
-      <w:r>
-        <w:t>glibc</w:t>
-      </w:r>
-      <w:proofErr w:type="spellEnd"/>
-      <w:r>
-        <w:t>:</w:t>
+      <w:r>
+        <w:t>Algunas implementaciones hacen más fácil realizar ataques avanzados al proporcionar directivas de formato que controlan la ubicación en la memoria para leer o escribir. Un ejemplo de estas directivas se muestra en el siguiente código, escrito en glibc:</w:t>
       </w:r>
     </w:p>
     <w:p>
@@ -6532,26 +4787,13 @@
         </w:rPr>
         <w:tab/>
       </w:r>
-      <w:proofErr w:type="spellStart"/>
-      <w:r>
-        <w:t>printf</w:t>
-      </w:r>
-      <w:proofErr w:type="spellEnd"/>
-      <w:r>
-        <w:t>("%d %d %1$d %1$d\n", 5, 9);</w:t>
-      </w:r>
-    </w:p>
-    <w:p>
-      <w:r>
-        <w:t xml:space="preserve">Este código genera el siguiente resultado: 5 9 5 5. También es posible utilizar medias escrituras (% </w:t>
-      </w:r>
-      <w:proofErr w:type="spellStart"/>
-      <w:r>
-        <w:t>hn</w:t>
-      </w:r>
-      <w:proofErr w:type="spellEnd"/>
-      <w:r>
-        <w:t xml:space="preserve">) para controlar con precisión </w:t>
+      <w:r>
+        <w:t>printf("%d %d %1$d %1$d\n", 5, 9);</w:t>
+      </w:r>
+    </w:p>
+    <w:p>
+      <w:r>
+        <w:t xml:space="preserve">Este código genera el siguiente resultado: 5 9 5 5. También es posible utilizar medias escrituras (% hn) para controlar con precisión </w:t>
       </w:r>
       <w:r>
         <w:t xml:space="preserve">DWORDS </w:t>
@@ -6568,7 +4810,7 @@
     </w:p>
     <w:p>
       <w:pPr>
-        <w:pStyle w:val="Subttulo"/>
+        <w:pStyle w:val="Subtitle"/>
       </w:pPr>
       <w:r>
         <w:t>2.3.4. Métodos de detección</w:t>
@@ -6589,214 +4831,122 @@
     </w:p>
     <w:p>
       <w:r>
-        <w:t>Este problema se puede detectar mediante el uso de herramientas de análisis estático</w:t>
+        <w:t>Este problema se puede detectar mediante el uso de herramientas de análisis estático automatizado. Muchas herramientas modernas utilizan el análisis de flujo de datos o técnicas basadas en restricciones para minimizar el número de falsos positivos.</w:t>
+      </w:r>
+    </w:p>
+    <w:p/>
+    <w:p>
+      <w:pPr>
+        <w:rPr>
+          <w:u w:val="single"/>
+        </w:rPr>
+      </w:pPr>
+      <w:r>
+        <w:rPr>
+          <w:u w:val="single"/>
+        </w:rPr>
+        <w:t>Caja negra</w:t>
+      </w:r>
+    </w:p>
+    <w:p>
+      <w:r>
+        <w:t>Dado que los strings de formato se producen en raras ocasiones, ocurren condiciones erróneas (por ejemplo, para el registro de mensajes de error), que pueden ser difíciles de detectar usando métodos de caja negra. Es altamente probable que existan muchos problemas latentes en los ejecutables que no tienen asociados el código fuente (o su fuente equivalente).</w:t>
+      </w:r>
+    </w:p>
+    <w:p>
+      <w:pPr>
+        <w:pStyle w:val="Subtitle"/>
+      </w:pPr>
+      <w:r>
+        <w:t>2.3.</w:t>
+      </w:r>
+      <w:r>
+        <w:t>5</w:t>
+      </w:r>
+      <w:bookmarkStart w:id="0" w:name="_GoBack"/>
+      <w:bookmarkEnd w:id="0"/>
+      <w:r>
+        <w:t>. Formas de mitigar y/o evitar el error</w:t>
+      </w:r>
+    </w:p>
+    <w:p>
+      <w:pPr>
+        <w:rPr>
+          <w:u w:val="single"/>
+        </w:rPr>
+      </w:pPr>
+      <w:r>
+        <w:rPr>
+          <w:u w:val="single"/>
+        </w:rPr>
+        <w:t xml:space="preserve">Fase: Requerimientos </w:t>
+      </w:r>
+    </w:p>
+    <w:p>
+      <w:r>
+        <w:t xml:space="preserve">Elegir un lenguaje que no esté sujeto a esta falla. </w:t>
+      </w:r>
+    </w:p>
+    <w:p>
+      <w:pPr>
+        <w:rPr>
+          <w:u w:val="single"/>
+        </w:rPr>
+      </w:pPr>
+      <w:r>
+        <w:rPr>
+          <w:u w:val="single"/>
+        </w:rPr>
+        <w:t xml:space="preserve">Fase: Implementación </w:t>
+      </w:r>
+    </w:p>
+    <w:p>
+      <w:r>
+        <w:t>Asegurarse de que todas las funciones de strings de formato se pasen a una cadena estática que no pueda ser controlada por el usuario y que el número correcto de argumentos se envíen siempre a esa función también. Si es posible, utilizar las funciones que no son compatibles con el operador %n en cadenas de formato.</w:t>
+      </w:r>
+    </w:p>
+    <w:p>
+      <w:pPr>
+        <w:rPr>
+          <w:u w:val="single"/>
+        </w:rPr>
+      </w:pPr>
+      <w:r>
+        <w:rPr>
+          <w:u w:val="single"/>
+        </w:rPr>
+        <w:lastRenderedPageBreak/>
+        <w:t xml:space="preserve">Fase: Compilación </w:t>
+      </w:r>
+    </w:p>
+    <w:p>
+      <w:r>
+        <w:t>Prestar</w:t>
+      </w:r>
+      <w:r>
+        <w:t xml:space="preserve"> atención a las advertencias de los compiladores y linkeditadores, ya que puede informar de un uso incorrecto.</w:t>
+      </w:r>
+    </w:p>
+    <w:p>
+      <w:pPr>
+        <w:pStyle w:val="Title"/>
+      </w:pPr>
+      <w:r>
+        <w:t xml:space="preserve">2.4. </w:t>
+      </w:r>
+      <w:r>
+        <w:t>CWE-190:</w:t>
       </w:r>
       <w:r>
         <w:t xml:space="preserve"> </w:t>
       </w:r>
       <w:r>
-        <w:t>automatizado. Muchas herramientas modernas utilizan el análisis de flujo de datos o técnicas basadas en restricciones para minimizar el número de falsos positivos.</w:t>
-      </w:r>
-    </w:p>
-    <w:p/>
-    <w:p>
-      <w:pPr>
-        <w:rPr>
-          <w:u w:val="single"/>
-        </w:rPr>
-      </w:pPr>
-      <w:r>
-        <w:rPr>
-          <w:u w:val="single"/>
-        </w:rPr>
-        <w:t>Caja negra</w:t>
-      </w:r>
-    </w:p>
-    <w:p>
-      <w:r>
-        <w:t>Dado que lo</w:t>
-      </w:r>
-      <w:r>
-        <w:t xml:space="preserve">s </w:t>
-      </w:r>
-      <w:proofErr w:type="spellStart"/>
-      <w:r>
-        <w:t>strings</w:t>
-      </w:r>
-      <w:proofErr w:type="spellEnd"/>
-      <w:r>
-        <w:t xml:space="preserve"> de formato se producen en raras ocasiones</w:t>
-      </w:r>
-      <w:r>
-        <w:t>,</w:t>
-      </w:r>
-      <w:r>
-        <w:t xml:space="preserve"> ocurren condiciones erróneas (por ejemplo, para el registro de mensajes de error), que pueden ser difíciles de detectar usando métodos de caja negra. Es altamente probable que existan muchos problemas latentes en los ejecutables que no tienen asociados el código fuente (o su fuente equivalente).</w:t>
-      </w:r>
-    </w:p>
-    <w:p>
-      <w:pPr>
-        <w:pStyle w:val="Subttulo"/>
-      </w:pPr>
-      <w:r>
-        <w:t xml:space="preserve">2.3.5. </w:t>
-      </w:r>
-      <w:r>
-        <w:t>Nivel de vulnerabilidad y consecuencias posible</w:t>
-      </w:r>
-      <w:r>
-        <w:t xml:space="preserve">s de un </w:t>
-      </w:r>
-      <w:proofErr w:type="spellStart"/>
-      <w:r>
-        <w:t>exploit</w:t>
-      </w:r>
-      <w:proofErr w:type="spellEnd"/>
-      <w:r>
-        <w:t xml:space="preserve"> sobre ese error</w:t>
-      </w:r>
-    </w:p>
-    <w:p>
-      <w:pPr>
-        <w:rPr>
-          <w:color w:val="FF0000"/>
-          <w:sz w:val="28"/>
-        </w:rPr>
-      </w:pPr>
-      <w:r>
-        <w:rPr>
-          <w:color w:val="FF0000"/>
-          <w:sz w:val="28"/>
-        </w:rPr>
-        <w:t>ACA NO HAY NADA!!!!!!!!!!!!!!!!!!!!!!!!!!!!!!!!!!!!!!!!!!. EN LA PUTA PAGINA NO DICE NADA</w:t>
-      </w:r>
-    </w:p>
-    <w:p>
-      <w:pPr>
-        <w:rPr>
-          <w:color w:val="FF0000"/>
-          <w:sz w:val="28"/>
-        </w:rPr>
-      </w:pPr>
-    </w:p>
-    <w:p>
-      <w:pPr>
-        <w:pStyle w:val="Subttulo"/>
-      </w:pPr>
-      <w:r>
-        <w:t>2.3.</w:t>
-      </w:r>
-      <w:r>
-        <w:t>6</w:t>
-      </w:r>
-      <w:r>
-        <w:t>. Formas de mitigar y/o evitar el error</w:t>
-      </w:r>
-    </w:p>
-    <w:p>
-      <w:pPr>
-        <w:rPr>
-          <w:u w:val="single"/>
-        </w:rPr>
-      </w:pPr>
-      <w:r>
-        <w:rPr>
-          <w:u w:val="single"/>
-        </w:rPr>
-        <w:t xml:space="preserve">Fase: Requerimientos </w:t>
-      </w:r>
-    </w:p>
-    <w:p>
-      <w:r>
-        <w:lastRenderedPageBreak/>
-        <w:t xml:space="preserve">Elegir un lenguaje que no esté sujeto a esta falla. </w:t>
-      </w:r>
-    </w:p>
-    <w:p>
-      <w:pPr>
-        <w:rPr>
-          <w:u w:val="single"/>
-        </w:rPr>
-      </w:pPr>
-      <w:r>
-        <w:rPr>
-          <w:u w:val="single"/>
-        </w:rPr>
-        <w:t xml:space="preserve">Fase: Implementación </w:t>
-      </w:r>
-    </w:p>
-    <w:p>
-      <w:r>
-        <w:t xml:space="preserve">Asegurarse de que todas las funciones de </w:t>
-      </w:r>
-      <w:proofErr w:type="spellStart"/>
-      <w:r>
-        <w:t>strings</w:t>
-      </w:r>
-      <w:proofErr w:type="spellEnd"/>
-      <w:r>
-        <w:t xml:space="preserve"> de formato se pasen a una cadena estática que no pueda ser controlada por el usuario y que el número correcto de argumentos se envíen siempre a esa función también. Si es posible, utilizar las funciones que no son compatibles con el operador %n en cadenas de formato.</w:t>
-      </w:r>
-    </w:p>
-    <w:p>
-      <w:pPr>
-        <w:rPr>
-          <w:u w:val="single"/>
-        </w:rPr>
-      </w:pPr>
-      <w:r>
-        <w:rPr>
-          <w:u w:val="single"/>
-        </w:rPr>
-        <w:t xml:space="preserve">Fase: Compilación </w:t>
-      </w:r>
-    </w:p>
-    <w:p>
-      <w:r>
-        <w:t>Prestar</w:t>
-      </w:r>
-      <w:r>
-        <w:t xml:space="preserve"> atención a las advertencias de los compiladores y </w:t>
-      </w:r>
-      <w:proofErr w:type="spellStart"/>
-      <w:r>
-        <w:t>linkeditadores</w:t>
-      </w:r>
-      <w:proofErr w:type="spellEnd"/>
-      <w:r>
-        <w:t>, ya que puede informar de un uso incorrecto.</w:t>
-      </w:r>
-    </w:p>
-    <w:p>
-      <w:pPr>
-        <w:pStyle w:val="Ttulo"/>
-      </w:pPr>
-      <w:r>
-        <w:t xml:space="preserve">2.4. </w:t>
-      </w:r>
-      <w:r>
-        <w:t>CWE-190:</w:t>
-      </w:r>
-      <w:r>
-        <w:t xml:space="preserve"> </w:t>
-      </w:r>
-      <w:proofErr w:type="spellStart"/>
-      <w:r>
-        <w:t>Overflow</w:t>
-      </w:r>
-      <w:proofErr w:type="spellEnd"/>
-      <w:r>
-        <w:t xml:space="preserve"> de enteros o </w:t>
-      </w:r>
-      <w:proofErr w:type="spellStart"/>
-      <w:r>
-        <w:t>wraparound</w:t>
-      </w:r>
-      <w:proofErr w:type="spellEnd"/>
-    </w:p>
-    <w:p>
-      <w:pPr>
-        <w:pStyle w:val="Subttulo"/>
+        <w:t>Overflow de enteros o wraparound</w:t>
+      </w:r>
+    </w:p>
+    <w:p>
+      <w:pPr>
+        <w:pStyle w:val="Subtitle"/>
       </w:pPr>
       <w:r>
         <w:t>2.4.1. Descripción</w:t>
@@ -6861,7 +5011,7 @@
     </w:p>
     <w:p>
       <w:pPr>
-        <w:pStyle w:val="Subttulo"/>
+        <w:pStyle w:val="Subtitle"/>
       </w:pPr>
       <w:r>
         <w:t>2.4.2. Detalles técnicos</w:t>
@@ -6880,7 +5030,7 @@
     </w:p>
     <w:p>
       <w:pPr>
-        <w:pStyle w:val="Subttulo"/>
+        <w:pStyle w:val="Subtitle"/>
       </w:pPr>
       <w:r>
         <w:t>2.4.3. Ejemplos</w:t>
@@ -6919,7 +5069,6 @@
           <w:i/>
           <w:color w:val="C00000"/>
         </w:rPr>
-        <w:lastRenderedPageBreak/>
         <w:t xml:space="preserve">Lenguaje: </w:t>
       </w:r>
       <w:r>
@@ -6935,256 +5084,104 @@
       <w:pPr>
         <w:ind w:firstLine="708"/>
       </w:pPr>
-      <w:proofErr w:type="spellStart"/>
-      <w:r>
-        <w:t>img_t</w:t>
-      </w:r>
-      <w:proofErr w:type="spellEnd"/>
+      <w:r>
+        <w:t>img_t table_ptr; /*struct containing img data, 10kB each*/</w:t>
+      </w:r>
+    </w:p>
+    <w:p>
+      <w:pPr>
+        <w:ind w:firstLine="708"/>
+      </w:pPr>
+      <w:r>
+        <w:t>int num_imgs;</w:t>
+      </w:r>
+    </w:p>
+    <w:p>
+      <w:pPr>
+        <w:ind w:firstLine="708"/>
+      </w:pPr>
+      <w:r>
+        <w:t>...</w:t>
+      </w:r>
+    </w:p>
+    <w:p>
+      <w:pPr>
+        <w:ind w:firstLine="708"/>
+      </w:pPr>
+      <w:r>
+        <w:t>num_imgs = get_num_imgs();</w:t>
+      </w:r>
+    </w:p>
+    <w:p>
+      <w:pPr>
+        <w:ind w:firstLine="708"/>
+      </w:pPr>
+      <w:r>
+        <w:lastRenderedPageBreak/>
+        <w:t>table_ptr = (img_t*)malloc(sizeof(img_t)*num_imgs);</w:t>
+      </w:r>
+    </w:p>
+    <w:p>
+      <w:pPr>
+        <w:ind w:firstLine="708"/>
+      </w:pPr>
+      <w:r>
+        <w:t>…</w:t>
+      </w:r>
+    </w:p>
+    <w:p>
+      <w:r>
+        <w:t xml:space="preserve">Este código tiene la intención de asignar una tabla de tamaño num_imgs, sin embargo, como num_imgs aumenta de tamaño, el cálculo para determinar el tamaño de </w:t>
+      </w:r>
+      <w:r>
+        <w:t>la lista eventualmente producirá</w:t>
+      </w:r>
       <w:r>
         <w:t xml:space="preserve"> </w:t>
       </w:r>
-      <w:proofErr w:type="spellStart"/>
-      <w:r>
-        <w:t>table_ptr</w:t>
-      </w:r>
-      <w:proofErr w:type="spellEnd"/>
-      <w:r>
-        <w:t>; /*</w:t>
-      </w:r>
-      <w:proofErr w:type="spellStart"/>
-      <w:r>
-        <w:t>struct</w:t>
-      </w:r>
-      <w:proofErr w:type="spellEnd"/>
+      <w:r>
+        <w:t>o</w:t>
+      </w:r>
+      <w:r>
+        <w:t xml:space="preserve">verflow. Esto dará lugar a </w:t>
+      </w:r>
+      <w:r>
+        <w:t xml:space="preserve">una lista muy pequeña </w:t>
+      </w:r>
+      <w:r>
+        <w:t>para ser asignad</w:t>
+      </w:r>
+      <w:r>
+        <w:t>a</w:t>
+      </w:r>
+      <w:r>
+        <w:t xml:space="preserve"> en su lugar. Si el código subsiguiente opera en la lista como si num_imgs fuera </w:t>
+      </w:r>
+      <w:r>
+        <w:t xml:space="preserve">el tamaño, puede dar lugar a </w:t>
+      </w:r>
+      <w:r>
+        <w:t xml:space="preserve">problemas </w:t>
+      </w:r>
+      <w:r>
+        <w:t>de pasarse de los límites</w:t>
+      </w:r>
+      <w:r>
+        <w:t>.</w:t>
+      </w:r>
+    </w:p>
+    <w:p>
+      <w:r>
+        <w:rPr>
+          <w:b/>
+        </w:rPr>
+        <w:t>Ejemplo 2:</w:t>
+      </w:r>
       <w:r>
         <w:t xml:space="preserve"> </w:t>
       </w:r>
-      <w:proofErr w:type="spellStart"/>
-      <w:r>
-        <w:t>containing</w:t>
-      </w:r>
-      <w:proofErr w:type="spellEnd"/>
-      <w:r>
-        <w:t xml:space="preserve"> </w:t>
-      </w:r>
-      <w:proofErr w:type="spellStart"/>
-      <w:r>
-        <w:t>img</w:t>
-      </w:r>
-      <w:proofErr w:type="spellEnd"/>
-      <w:r>
-        <w:t xml:space="preserve"> data, 10kB </w:t>
-      </w:r>
-      <w:proofErr w:type="spellStart"/>
-      <w:r>
-        <w:t>each</w:t>
-      </w:r>
-      <w:proofErr w:type="spellEnd"/>
-      <w:r>
-        <w:t>*/</w:t>
-      </w:r>
-    </w:p>
-    <w:p>
-      <w:pPr>
-        <w:ind w:firstLine="708"/>
-      </w:pPr>
-      <w:proofErr w:type="spellStart"/>
-      <w:r>
-        <w:t>int</w:t>
-      </w:r>
-      <w:proofErr w:type="spellEnd"/>
-      <w:r>
-        <w:t xml:space="preserve"> </w:t>
-      </w:r>
-      <w:proofErr w:type="spellStart"/>
-      <w:r>
-        <w:t>num_imgs</w:t>
-      </w:r>
-      <w:proofErr w:type="spellEnd"/>
-      <w:r>
-        <w:t>;</w:t>
-      </w:r>
-    </w:p>
-    <w:p>
-      <w:pPr>
-        <w:ind w:firstLine="708"/>
-      </w:pPr>
-      <w:r>
-        <w:t>...</w:t>
-      </w:r>
-    </w:p>
-    <w:p>
-      <w:pPr>
-        <w:ind w:firstLine="708"/>
-      </w:pPr>
-      <w:proofErr w:type="spellStart"/>
-      <w:r>
-        <w:t>num_imgs</w:t>
-      </w:r>
-      <w:proofErr w:type="spellEnd"/>
-      <w:r>
-        <w:t xml:space="preserve"> = </w:t>
-      </w:r>
-      <w:proofErr w:type="spellStart"/>
-      <w:r>
-        <w:t>get_num_imgs</w:t>
-      </w:r>
-      <w:proofErr w:type="spellEnd"/>
-      <w:r>
-        <w:t>();</w:t>
-      </w:r>
-    </w:p>
-    <w:p>
-      <w:pPr>
-        <w:ind w:firstLine="708"/>
-      </w:pPr>
-      <w:proofErr w:type="spellStart"/>
-      <w:r>
-        <w:t>table_ptr</w:t>
-      </w:r>
-      <w:proofErr w:type="spellEnd"/>
-      <w:r>
-        <w:t xml:space="preserve"> = (</w:t>
-      </w:r>
-      <w:proofErr w:type="spellStart"/>
-      <w:r>
-        <w:t>img_t</w:t>
-      </w:r>
-      <w:proofErr w:type="spellEnd"/>
-      <w:r>
-        <w:t>*)</w:t>
-      </w:r>
-      <w:proofErr w:type="spellStart"/>
-      <w:r>
-        <w:t>malloc</w:t>
-      </w:r>
-      <w:proofErr w:type="spellEnd"/>
-      <w:r>
-        <w:t>(</w:t>
-      </w:r>
-      <w:proofErr w:type="spellStart"/>
-      <w:r>
-        <w:t>sizeof</w:t>
-      </w:r>
-      <w:proofErr w:type="spellEnd"/>
-      <w:r>
-        <w:t>(</w:t>
-      </w:r>
-      <w:proofErr w:type="spellStart"/>
-      <w:r>
-        <w:t>img_t</w:t>
-      </w:r>
-      <w:proofErr w:type="spellEnd"/>
-      <w:r>
-        <w:t>)*</w:t>
-      </w:r>
-      <w:proofErr w:type="spellStart"/>
-      <w:r>
-        <w:t>num_imgs</w:t>
-      </w:r>
-      <w:proofErr w:type="spellEnd"/>
-      <w:r>
-        <w:t>);</w:t>
-      </w:r>
-    </w:p>
-    <w:p>
-      <w:pPr>
-        <w:ind w:firstLine="708"/>
-      </w:pPr>
-      <w:r>
-        <w:t>…</w:t>
-      </w:r>
-    </w:p>
-    <w:p>
-      <w:r>
-        <w:t xml:space="preserve">Este código tiene la intención de asignar una tabla de tamaño </w:t>
-      </w:r>
-      <w:proofErr w:type="spellStart"/>
-      <w:r>
-        <w:t>num_imgs</w:t>
-      </w:r>
-      <w:proofErr w:type="spellEnd"/>
-      <w:r>
-        <w:t xml:space="preserve">, sin embargo, como </w:t>
-      </w:r>
-      <w:proofErr w:type="spellStart"/>
-      <w:r>
-        <w:t>num_imgs</w:t>
-      </w:r>
-      <w:proofErr w:type="spellEnd"/>
-      <w:r>
-        <w:t xml:space="preserve"> aumenta de tamaño, el cálculo para determinar el tamaño de </w:t>
-      </w:r>
-      <w:r>
-        <w:t>la lista eventualmente producirá</w:t>
-      </w:r>
-      <w:r>
-        <w:t xml:space="preserve"> </w:t>
-      </w:r>
-      <w:proofErr w:type="spellStart"/>
-      <w:r>
-        <w:t>o</w:t>
-      </w:r>
-      <w:r>
-        <w:t>verflow</w:t>
-      </w:r>
-      <w:proofErr w:type="spellEnd"/>
-      <w:r>
-        <w:t xml:space="preserve">. Esto dará lugar a </w:t>
-      </w:r>
-      <w:r>
-        <w:t xml:space="preserve">una lista muy pequeña </w:t>
-      </w:r>
-      <w:r>
-        <w:t>para ser asignad</w:t>
-      </w:r>
-      <w:r>
-        <w:t>a</w:t>
-      </w:r>
-      <w:r>
-        <w:t xml:space="preserve"> en su lugar. Si el código subsiguiente opera en la lista como si </w:t>
-      </w:r>
-      <w:proofErr w:type="spellStart"/>
-      <w:r>
-        <w:t>num_imgs</w:t>
-      </w:r>
-      <w:proofErr w:type="spellEnd"/>
-      <w:r>
-        <w:t xml:space="preserve"> fuera </w:t>
-      </w:r>
-      <w:r>
-        <w:t xml:space="preserve">el tamaño, puede dar lugar a </w:t>
-      </w:r>
-      <w:r>
-        <w:t xml:space="preserve">problemas </w:t>
-      </w:r>
-      <w:r>
-        <w:t>de pasarse de los límites</w:t>
-      </w:r>
-      <w:r>
-        <w:t>.</w:t>
-      </w:r>
-    </w:p>
-    <w:p>
-      <w:r>
-        <w:rPr>
-          <w:b/>
-        </w:rPr>
-        <w:t>Ejemplo 2:</w:t>
-      </w:r>
-      <w:r>
-        <w:t xml:space="preserve"> </w:t>
-      </w:r>
-      <w:r>
-        <w:t xml:space="preserve">El siguiente fragmento de código de </w:t>
-      </w:r>
-      <w:proofErr w:type="spellStart"/>
-      <w:r>
-        <w:t>OpenSSH</w:t>
-      </w:r>
-      <w:proofErr w:type="spellEnd"/>
-      <w:r>
-        <w:t xml:space="preserve"> 3.3 demuestra un caso clási</w:t>
+      <w:r>
+        <w:t>El siguiente fragmento de código de OpenSSH 3.3 demuestra un caso clási</w:t>
       </w:r>
       <w:r>
         <w:t>co de desbordamiento de enteros.</w:t>
@@ -7218,42 +5215,16 @@
       <w:pPr>
         <w:ind w:firstLine="708"/>
       </w:pPr>
-      <w:proofErr w:type="spellStart"/>
-      <w:r>
-        <w:t>nresp</w:t>
-      </w:r>
-      <w:proofErr w:type="spellEnd"/>
-      <w:r>
-        <w:t xml:space="preserve"> = </w:t>
-      </w:r>
-      <w:proofErr w:type="spellStart"/>
-      <w:r>
-        <w:t>packet_get_int</w:t>
-      </w:r>
-      <w:proofErr w:type="spellEnd"/>
-      <w:r>
-        <w:t>();</w:t>
+      <w:r>
+        <w:t>nresp = packet_get_int();</w:t>
       </w:r>
     </w:p>
     <w:p>
       <w:pPr>
         <w:ind w:firstLine="708"/>
       </w:pPr>
-      <w:proofErr w:type="spellStart"/>
-      <w:r>
-        <w:t>if</w:t>
-      </w:r>
-      <w:proofErr w:type="spellEnd"/>
-      <w:r>
-        <w:t xml:space="preserve"> (</w:t>
-      </w:r>
-      <w:proofErr w:type="spellStart"/>
-      <w:r>
-        <w:t>nresp</w:t>
-      </w:r>
-      <w:proofErr w:type="spellEnd"/>
-      <w:r>
-        <w:t xml:space="preserve"> &gt; 0) {</w:t>
+      <w:r>
+        <w:t>if (nresp &gt; 0) {</w:t>
       </w:r>
     </w:p>
     <w:p>
@@ -7261,60 +5232,15 @@
         <w:ind w:left="708" w:firstLine="708"/>
       </w:pPr>
       <w:r>
-        <w:t xml:space="preserve">response = </w:t>
-      </w:r>
-      <w:proofErr w:type="spellStart"/>
-      <w:r>
-        <w:t>xmalloc</w:t>
-      </w:r>
-      <w:proofErr w:type="spellEnd"/>
-      <w:r>
-        <w:t>(</w:t>
-      </w:r>
-      <w:proofErr w:type="spellStart"/>
-      <w:r>
-        <w:t>nresp</w:t>
-      </w:r>
-      <w:proofErr w:type="spellEnd"/>
-      <w:r>
-        <w:t>*</w:t>
-      </w:r>
-      <w:proofErr w:type="spellStart"/>
-      <w:r>
-        <w:t>sizeof</w:t>
-      </w:r>
-      <w:proofErr w:type="spellEnd"/>
-      <w:r>
-        <w:t>(</w:t>
-      </w:r>
-      <w:proofErr w:type="spellStart"/>
-      <w:r>
-        <w:t>char</w:t>
-      </w:r>
-      <w:proofErr w:type="spellEnd"/>
-      <w:r>
-        <w:t>*));</w:t>
+        <w:t>response = xmalloc(nresp*sizeof(char*));</w:t>
       </w:r>
     </w:p>
     <w:p>
       <w:pPr>
         <w:ind w:left="708" w:firstLine="708"/>
       </w:pPr>
-      <w:proofErr w:type="spellStart"/>
-      <w:r>
-        <w:t>for</w:t>
-      </w:r>
-      <w:proofErr w:type="spellEnd"/>
-      <w:r>
-        <w:t xml:space="preserve"> (i = 0; i &gt; </w:t>
-      </w:r>
-      <w:proofErr w:type="spellStart"/>
-      <w:r>
-        <w:t>nresp</w:t>
-      </w:r>
-      <w:proofErr w:type="spellEnd"/>
-      <w:r>
-        <w:t xml:space="preserve">; i++) </w:t>
+      <w:r>
+        <w:t xml:space="preserve">for (i = 0; i &gt; nresp; i++) </w:t>
       </w:r>
     </w:p>
     <w:p>
@@ -7322,15 +5248,7 @@
         <w:ind w:left="1416" w:firstLine="708"/>
       </w:pPr>
       <w:r>
-        <w:t xml:space="preserve">response[i] = </w:t>
-      </w:r>
-      <w:proofErr w:type="spellStart"/>
-      <w:r>
-        <w:t>packet_get_string</w:t>
-      </w:r>
-      <w:proofErr w:type="spellEnd"/>
-      <w:r>
-        <w:t>(NULL);</w:t>
+        <w:t>response[i] = packet_get_string(NULL);</w:t>
       </w:r>
     </w:p>
     <w:p>
@@ -7343,75 +5261,19 @@
     </w:p>
     <w:p>
       <w:r>
-        <w:t xml:space="preserve">Si </w:t>
-      </w:r>
-      <w:proofErr w:type="spellStart"/>
-      <w:r>
-        <w:t>nresp</w:t>
-      </w:r>
-      <w:proofErr w:type="spellEnd"/>
-      <w:r>
-        <w:t xml:space="preserve"> tiene el valor 1073741824 y </w:t>
-      </w:r>
-      <w:proofErr w:type="spellStart"/>
-      <w:r>
-        <w:t>sizeof</w:t>
-      </w:r>
-      <w:proofErr w:type="spellEnd"/>
-      <w:r>
-        <w:t xml:space="preserve"> (</w:t>
-      </w:r>
-      <w:proofErr w:type="spellStart"/>
-      <w:r>
-        <w:t>char</w:t>
-      </w:r>
-      <w:proofErr w:type="spellEnd"/>
-      <w:r>
-        <w:t xml:space="preserve"> *) tiene su valor típico de 4, </w:t>
+        <w:t xml:space="preserve">Si nresp tiene el valor 1073741824 y sizeof (char *) tiene su valor típico de 4, </w:t>
       </w:r>
       <w:r>
         <w:t>entonces</w:t>
       </w:r>
       <w:r>
-        <w:t xml:space="preserve"> el resultado de la operación </w:t>
-      </w:r>
-      <w:proofErr w:type="spellStart"/>
-      <w:r>
-        <w:t>nresp</w:t>
-      </w:r>
-      <w:proofErr w:type="spellEnd"/>
-      <w:r>
-        <w:t xml:space="preserve"> * </w:t>
-      </w:r>
-      <w:proofErr w:type="spellStart"/>
-      <w:r>
-        <w:t>sizeof</w:t>
-      </w:r>
-      <w:proofErr w:type="spellEnd"/>
-      <w:r>
-        <w:t xml:space="preserve"> (</w:t>
-      </w:r>
-      <w:proofErr w:type="spellStart"/>
-      <w:r>
-        <w:t>char</w:t>
-      </w:r>
-      <w:proofErr w:type="spellEnd"/>
-      <w:r>
-        <w:t xml:space="preserve"> *) </w:t>
+        <w:t xml:space="preserve"> el resultado de la operación nresp * sizeof (char *) </w:t>
       </w:r>
       <w:r>
         <w:t>desbordará</w:t>
       </w:r>
       <w:r>
-        <w:t xml:space="preserve">, y el argumento de </w:t>
-      </w:r>
-      <w:proofErr w:type="spellStart"/>
-      <w:r>
-        <w:t>xmalloc</w:t>
-      </w:r>
-      <w:proofErr w:type="spellEnd"/>
-      <w:r>
-        <w:t xml:space="preserve"> () será 0.</w:t>
+        <w:t>, y el argumento de xmalloc () será 0.</w:t>
       </w:r>
     </w:p>
     <w:p>
@@ -7428,11 +5290,7 @@
         <w:t xml:space="preserve"> </w:t>
       </w:r>
       <w:r>
-        <w:t xml:space="preserve">Los </w:t>
-      </w:r>
-      <w:proofErr w:type="spellStart"/>
-      <w:r>
-        <w:t>o</w:t>
+        <w:t>Los o</w:t>
       </w:r>
       <w:r>
         <w:t>verflow</w:t>
@@ -7440,17 +5298,8 @@
       <w:r>
         <w:t>s</w:t>
       </w:r>
-      <w:proofErr w:type="spellEnd"/>
-      <w:r>
-        <w:t xml:space="preserve"> de enteros pueden ser complicados y difíciles de detectar. El siguiente ejemplo es un intento de mostrar cómo un </w:t>
-      </w:r>
-      <w:proofErr w:type="spellStart"/>
-      <w:r>
-        <w:t>overflow</w:t>
-      </w:r>
-      <w:proofErr w:type="spellEnd"/>
-      <w:r>
-        <w:t xml:space="preserve"> de </w:t>
+      <w:r>
+        <w:t xml:space="preserve"> de enteros pueden ser complicados y difíciles de detectar. El siguiente ejemplo es un intento de mostrar cómo un overflow de </w:t>
       </w:r>
       <w:r>
         <w:t xml:space="preserve">un </w:t>
@@ -7491,152 +5340,66 @@
         <w:ind w:firstLine="708"/>
       </w:pPr>
       <w:r>
-        <w:t xml:space="preserve">short </w:t>
-      </w:r>
-      <w:proofErr w:type="spellStart"/>
-      <w:r>
-        <w:t>int</w:t>
-      </w:r>
-      <w:proofErr w:type="spellEnd"/>
+        <w:t>short int bytesRec = 0;</w:t>
+      </w:r>
+    </w:p>
+    <w:p>
+      <w:pPr>
+        <w:ind w:firstLine="708"/>
+      </w:pPr>
+      <w:r>
+        <w:t>char buf[SOMEBIGNUM];</w:t>
+      </w:r>
+    </w:p>
+    <w:p/>
+    <w:p>
+      <w:pPr>
+        <w:ind w:firstLine="708"/>
+      </w:pPr>
+      <w:r>
+        <w:t>while(bytesRec &lt; MAXGET) {</w:t>
+      </w:r>
+    </w:p>
+    <w:p>
+      <w:pPr>
+        <w:ind w:left="708" w:firstLine="708"/>
+      </w:pPr>
+      <w:r>
+        <w:t>bytesRec += getFromInput(buf+bytesRec);</w:t>
+      </w:r>
+    </w:p>
+    <w:p>
+      <w:pPr>
+        <w:ind w:firstLine="708"/>
+      </w:pPr>
+      <w:r>
+        <w:t>}</w:t>
+      </w:r>
+    </w:p>
+    <w:p>
+      <w:r>
+        <w:lastRenderedPageBreak/>
+        <w:t>En el caso anterior, es muy posible que bytesRec pued</w:t>
+      </w:r>
+      <w:r>
+        <w:t>a</w:t>
+      </w:r>
+      <w:r>
+        <w:t xml:space="preserve"> desbordarse, creando continuamente un número inferior al MAXGET y también sobrescribir los primeros MAXGET-1 bytes de buf.</w:t>
+      </w:r>
+    </w:p>
+    <w:p>
+      <w:r>
+        <w:rPr>
+          <w:b/>
+        </w:rPr>
+        <w:t>Ejemplo 4:</w:t>
+      </w:r>
       <w:r>
         <w:t xml:space="preserve"> </w:t>
       </w:r>
-      <w:proofErr w:type="spellStart"/>
-      <w:r>
-        <w:t>bytesRec</w:t>
-      </w:r>
-      <w:proofErr w:type="spellEnd"/>
-      <w:r>
-        <w:t xml:space="preserve"> = 0;</w:t>
-      </w:r>
-    </w:p>
-    <w:p>
-      <w:pPr>
-        <w:ind w:firstLine="708"/>
-      </w:pPr>
-      <w:proofErr w:type="spellStart"/>
-      <w:r>
-        <w:t>char</w:t>
-      </w:r>
-      <w:proofErr w:type="spellEnd"/>
-      <w:r>
-        <w:t xml:space="preserve"> </w:t>
-      </w:r>
-      <w:proofErr w:type="spellStart"/>
-      <w:r>
-        <w:t>buf</w:t>
-      </w:r>
-      <w:proofErr w:type="spellEnd"/>
-      <w:r>
-        <w:t>[SOMEBIGNUM];</w:t>
-      </w:r>
-    </w:p>
-    <w:p/>
-    <w:p>
-      <w:pPr>
-        <w:ind w:firstLine="708"/>
-      </w:pPr>
-      <w:proofErr w:type="spellStart"/>
-      <w:r>
-        <w:t>while</w:t>
-      </w:r>
-      <w:proofErr w:type="spellEnd"/>
-      <w:r>
-        <w:t>(</w:t>
-      </w:r>
-      <w:proofErr w:type="spellStart"/>
-      <w:r>
-        <w:t>bytesRec</w:t>
-      </w:r>
-      <w:proofErr w:type="spellEnd"/>
-      <w:r>
-        <w:t xml:space="preserve"> &lt; MAXGET) {</w:t>
-      </w:r>
-    </w:p>
-    <w:p>
-      <w:pPr>
-        <w:ind w:left="708" w:firstLine="708"/>
-      </w:pPr>
-      <w:proofErr w:type="spellStart"/>
-      <w:r>
-        <w:t>bytesRec</w:t>
-      </w:r>
-      <w:proofErr w:type="spellEnd"/>
-      <w:r>
-        <w:t xml:space="preserve"> += </w:t>
-      </w:r>
-      <w:proofErr w:type="spellStart"/>
-      <w:r>
-        <w:t>getFromInput</w:t>
-      </w:r>
-      <w:proofErr w:type="spellEnd"/>
-      <w:r>
-        <w:t>(</w:t>
-      </w:r>
-      <w:proofErr w:type="spellStart"/>
-      <w:r>
-        <w:t>buf+bytesRec</w:t>
-      </w:r>
-      <w:proofErr w:type="spellEnd"/>
-      <w:r>
-        <w:t>);</w:t>
-      </w:r>
-    </w:p>
-    <w:p>
-      <w:pPr>
-        <w:ind w:firstLine="708"/>
-      </w:pPr>
-      <w:r>
-        <w:t>}</w:t>
-      </w:r>
-    </w:p>
-    <w:p>
-      <w:r>
-        <w:t xml:space="preserve">En el caso anterior, es muy posible que </w:t>
-      </w:r>
-      <w:proofErr w:type="spellStart"/>
-      <w:r>
-        <w:t>bytesRec</w:t>
-      </w:r>
-      <w:proofErr w:type="spellEnd"/>
-      <w:r>
-        <w:t xml:space="preserve"> pued</w:t>
-      </w:r>
-      <w:r>
-        <w:t>a</w:t>
-      </w:r>
-      <w:r>
-        <w:t xml:space="preserve"> desbordarse, creando continuamente un número inferior al MAXGET y también sobrescribir los primeros MAXGET-1 bytes de </w:t>
-      </w:r>
-      <w:proofErr w:type="spellStart"/>
-      <w:r>
-        <w:t>buf</w:t>
-      </w:r>
-      <w:proofErr w:type="spellEnd"/>
-      <w:r>
-        <w:t>.</w:t>
-      </w:r>
-    </w:p>
-    <w:p>
-      <w:r>
-        <w:rPr>
-          <w:b/>
-        </w:rPr>
-        <w:t>Ejemplo 4:</w:t>
-      </w:r>
-      <w:r>
-        <w:t xml:space="preserve"> </w:t>
-      </w:r>
-      <w:r>
-        <w:t xml:space="preserve">En este ejemplo el método </w:t>
-      </w:r>
-      <w:proofErr w:type="spellStart"/>
-      <w:r>
-        <w:t>determineFirstQuarterRevenue</w:t>
-      </w:r>
-      <w:proofErr w:type="spellEnd"/>
-      <w:r>
-        <w:t xml:space="preserve"> se utiliza para determinar el primer trimestre de ingresos para una aplicación de contabilidad / negocio</w:t>
+      <w:r>
+        <w:t>En este ejemplo el método determineFirstQuarterRevenue se utiliza para determinar el primer trimestre de ingresos para una aplicación de contabilidad / negocio</w:t>
       </w:r>
       <w:r>
         <w:t>s</w:t>
@@ -7722,511 +5485,148 @@
         <w:ind w:firstLine="708"/>
       </w:pPr>
       <w:r>
+        <w:t>short getMonthlySales(int month) {...}</w:t>
+      </w:r>
+    </w:p>
+    <w:p>
+      <w:pPr>
+        <w:ind w:firstLine="708"/>
+      </w:pPr>
+      <w:r>
+        <w:t>float calculateRevenueForQuarter(short quarterSold) {...}</w:t>
+      </w:r>
+    </w:p>
+    <w:p>
+      <w:pPr>
+        <w:ind w:firstLine="708"/>
+      </w:pPr>
+      <w:r>
+        <w:t>int determineFirstQuarterRevenue() {</w:t>
+      </w:r>
+    </w:p>
+    <w:p>
+      <w:pPr>
+        <w:ind w:left="708" w:firstLine="708"/>
+      </w:pPr>
+      <w:r>
+        <w:t>// Variable for sales revenue for the quarter</w:t>
+      </w:r>
+    </w:p>
+    <w:p>
+      <w:pPr>
+        <w:ind w:left="708" w:firstLine="708"/>
+      </w:pPr>
+      <w:r>
+        <w:t>float quarterRevenue = 0.0f;</w:t>
+      </w:r>
+    </w:p>
+    <w:p>
+      <w:pPr>
+        <w:ind w:left="708" w:firstLine="708"/>
+      </w:pPr>
+      <w:r>
+        <w:t>short JanSold = getMonthlySales(JAN); /* Get sales in January */</w:t>
+      </w:r>
+    </w:p>
+    <w:p>
+      <w:pPr>
+        <w:ind w:left="708" w:firstLine="708"/>
+      </w:pPr>
+      <w:r>
+        <w:t>short FebSold = getMonthlySales(FEB); /* Get sales in February */</w:t>
+      </w:r>
+    </w:p>
+    <w:p>
+      <w:pPr>
+        <w:ind w:left="708" w:firstLine="708"/>
+      </w:pPr>
+      <w:r>
+        <w:t>short MarSold = getMonthlySales(MAR); /* Get sales in March */</w:t>
+      </w:r>
+    </w:p>
+    <w:p>
+      <w:pPr>
+        <w:ind w:left="708" w:firstLine="708"/>
+      </w:pPr>
+      <w:r>
+        <w:t>// Calculate quarterly total</w:t>
+      </w:r>
+    </w:p>
+    <w:p>
+      <w:pPr>
+        <w:ind w:left="708" w:firstLine="708"/>
+      </w:pPr>
+      <w:r>
+        <w:t>short quarterSold = JanSold + FebSold + MarSold;</w:t>
+      </w:r>
+    </w:p>
+    <w:p>
+      <w:pPr>
+        <w:ind w:left="708" w:firstLine="708"/>
+      </w:pPr>
+      <w:r>
+        <w:t>// Calculate the total revenue for the quarter</w:t>
+      </w:r>
+    </w:p>
+    <w:p>
+      <w:pPr>
+        <w:ind w:left="708" w:firstLine="708"/>
+      </w:pPr>
+      <w:r>
+        <w:t>quarterRevenue = calculateRevenueForQuarter(quarterSold);</w:t>
+      </w:r>
+    </w:p>
+    <w:p/>
+    <w:p>
+      <w:pPr>
+        <w:ind w:left="708" w:firstLine="708"/>
+      </w:pPr>
+      <w:r>
+        <w:t>saveFirstQuarterRevenue(quarterRevenue);</w:t>
+      </w:r>
+    </w:p>
+    <w:p>
+      <w:pPr>
+        <w:ind w:left="708" w:firstLine="708"/>
+      </w:pPr>
+      <w:r>
+        <w:t>return 0;</w:t>
+      </w:r>
+    </w:p>
+    <w:p>
+      <w:pPr>
+        <w:ind w:firstLine="708"/>
+      </w:pPr>
+      <w:r>
+        <w:t>}</w:t>
+      </w:r>
+    </w:p>
+    <w:p>
+      <w:r>
+        <w:lastRenderedPageBreak/>
+        <w:t xml:space="preserve">Sin embargo, en este ejemplo, el tipo primitivo short int se utiliza tanto para el mensual y las variables de ventas trimestrales. En C el </w:t>
+      </w:r>
+      <w:r>
+        <w:t>tipo primitivo short int</w:t>
+      </w:r>
+      <w:r>
+        <w:t xml:space="preserve"> tiene un valor máximo de 32768. Esto crea un potencial overflow de enteros si el valor de las tres ventas mensuales suma más que el valor máximo para el </w:t>
+      </w:r>
+      <w:r>
+        <w:t>tipo</w:t>
+      </w:r>
+      <w:r>
+        <w:t xml:space="preserve"> primitivo </w:t>
+      </w:r>
+      <w:r>
         <w:t xml:space="preserve">short </w:t>
       </w:r>
-      <w:proofErr w:type="spellStart"/>
-      <w:r>
-        <w:t>getMonthlySales</w:t>
-      </w:r>
-      <w:proofErr w:type="spellEnd"/>
-      <w:r>
-        <w:t>(</w:t>
-      </w:r>
-      <w:proofErr w:type="spellStart"/>
-      <w:r>
-        <w:t>int</w:t>
-      </w:r>
-      <w:proofErr w:type="spellEnd"/>
-      <w:r>
-        <w:t xml:space="preserve"> </w:t>
-      </w:r>
-      <w:proofErr w:type="spellStart"/>
-      <w:r>
-        <w:t>month</w:t>
-      </w:r>
-      <w:proofErr w:type="spellEnd"/>
-      <w:r>
-        <w:t>) {...}</w:t>
-      </w:r>
-    </w:p>
-    <w:p>
-      <w:pPr>
-        <w:ind w:firstLine="708"/>
-      </w:pPr>
-      <w:proofErr w:type="spellStart"/>
-      <w:r>
-        <w:t>float</w:t>
-      </w:r>
-      <w:proofErr w:type="spellEnd"/>
-      <w:r>
-        <w:t xml:space="preserve"> </w:t>
-      </w:r>
-      <w:proofErr w:type="spellStart"/>
-      <w:r>
-        <w:t>calculateRevenueForQuarter</w:t>
-      </w:r>
-      <w:proofErr w:type="spellEnd"/>
-      <w:r>
-        <w:t xml:space="preserve">(short </w:t>
-      </w:r>
-      <w:proofErr w:type="spellStart"/>
-      <w:r>
-        <w:t>quarterSold</w:t>
-      </w:r>
-      <w:proofErr w:type="spellEnd"/>
-      <w:r>
-        <w:t>) {...}</w:t>
-      </w:r>
-    </w:p>
-    <w:p>
-      <w:pPr>
-        <w:ind w:firstLine="708"/>
-      </w:pPr>
-      <w:proofErr w:type="spellStart"/>
-      <w:r>
-        <w:t>int</w:t>
-      </w:r>
-      <w:proofErr w:type="spellEnd"/>
-      <w:r>
-        <w:t xml:space="preserve"> </w:t>
-      </w:r>
-      <w:proofErr w:type="spellStart"/>
-      <w:r>
-        <w:t>determineFirstQuarterRevenue</w:t>
-      </w:r>
-      <w:proofErr w:type="spellEnd"/>
-      <w:r>
-        <w:t>() {</w:t>
-      </w:r>
-    </w:p>
-    <w:p>
-      <w:pPr>
-        <w:ind w:left="708" w:firstLine="708"/>
-      </w:pPr>
-      <w:r>
-        <w:t xml:space="preserve">// Variable </w:t>
-      </w:r>
-      <w:proofErr w:type="spellStart"/>
-      <w:r>
-        <w:t>for</w:t>
-      </w:r>
-      <w:proofErr w:type="spellEnd"/>
-      <w:r>
-        <w:t xml:space="preserve"> sales </w:t>
-      </w:r>
-      <w:proofErr w:type="spellStart"/>
-      <w:r>
-        <w:t>revenue</w:t>
-      </w:r>
-      <w:proofErr w:type="spellEnd"/>
-      <w:r>
-        <w:t xml:space="preserve"> </w:t>
-      </w:r>
-      <w:proofErr w:type="spellStart"/>
-      <w:r>
-        <w:t>for</w:t>
-      </w:r>
-      <w:proofErr w:type="spellEnd"/>
-      <w:r>
-        <w:t xml:space="preserve"> </w:t>
-      </w:r>
-      <w:proofErr w:type="spellStart"/>
-      <w:r>
-        <w:t>the</w:t>
-      </w:r>
-      <w:proofErr w:type="spellEnd"/>
-      <w:r>
-        <w:t xml:space="preserve"> </w:t>
-      </w:r>
-      <w:proofErr w:type="spellStart"/>
-      <w:r>
-        <w:t>quarter</w:t>
-      </w:r>
-      <w:proofErr w:type="spellEnd"/>
-    </w:p>
-    <w:p>
-      <w:pPr>
-        <w:ind w:left="708" w:firstLine="708"/>
-      </w:pPr>
-      <w:proofErr w:type="spellStart"/>
-      <w:r>
-        <w:t>float</w:t>
-      </w:r>
-      <w:proofErr w:type="spellEnd"/>
-      <w:r>
-        <w:t xml:space="preserve"> </w:t>
-      </w:r>
-      <w:proofErr w:type="spellStart"/>
-      <w:r>
-        <w:t>quarterRevenue</w:t>
-      </w:r>
-      <w:proofErr w:type="spellEnd"/>
-      <w:r>
-        <w:t xml:space="preserve"> = 0.0f;</w:t>
-      </w:r>
-    </w:p>
-    <w:p>
-      <w:pPr>
-        <w:ind w:left="708" w:firstLine="708"/>
-      </w:pPr>
-      <w:r>
-        <w:t xml:space="preserve">short </w:t>
-      </w:r>
-      <w:proofErr w:type="spellStart"/>
-      <w:r>
-        <w:t>JanSold</w:t>
-      </w:r>
-      <w:proofErr w:type="spellEnd"/>
-      <w:r>
-        <w:t xml:space="preserve"> = </w:t>
-      </w:r>
-      <w:proofErr w:type="spellStart"/>
-      <w:r>
-        <w:t>getMonthlySales</w:t>
-      </w:r>
-      <w:proofErr w:type="spellEnd"/>
-      <w:r>
-        <w:t xml:space="preserve">(JAN); /* </w:t>
-      </w:r>
-      <w:proofErr w:type="spellStart"/>
-      <w:r>
-        <w:t>Get</w:t>
-      </w:r>
-      <w:proofErr w:type="spellEnd"/>
-      <w:r>
-        <w:t xml:space="preserve"> sales in </w:t>
-      </w:r>
-      <w:proofErr w:type="spellStart"/>
-      <w:r>
-        <w:t>January</w:t>
-      </w:r>
-      <w:proofErr w:type="spellEnd"/>
-      <w:r>
-        <w:t xml:space="preserve"> */</w:t>
-      </w:r>
-    </w:p>
-    <w:p>
-      <w:pPr>
-        <w:ind w:left="708" w:firstLine="708"/>
-      </w:pPr>
-      <w:r>
-        <w:t xml:space="preserve">short </w:t>
-      </w:r>
-      <w:proofErr w:type="spellStart"/>
-      <w:r>
-        <w:t>FebSold</w:t>
-      </w:r>
-      <w:proofErr w:type="spellEnd"/>
-      <w:r>
-        <w:t xml:space="preserve"> = </w:t>
-      </w:r>
-      <w:proofErr w:type="spellStart"/>
-      <w:r>
-        <w:t>getMonthlySales</w:t>
-      </w:r>
-      <w:proofErr w:type="spellEnd"/>
-      <w:r>
-        <w:t xml:space="preserve">(FEB); /* </w:t>
-      </w:r>
-      <w:proofErr w:type="spellStart"/>
-      <w:r>
-        <w:t>Get</w:t>
-      </w:r>
-      <w:proofErr w:type="spellEnd"/>
-      <w:r>
-        <w:t xml:space="preserve"> sales in </w:t>
-      </w:r>
-      <w:proofErr w:type="spellStart"/>
-      <w:r>
-        <w:t>February</w:t>
-      </w:r>
-      <w:proofErr w:type="spellEnd"/>
-      <w:r>
-        <w:t xml:space="preserve"> */</w:t>
-      </w:r>
-    </w:p>
-    <w:p>
-      <w:pPr>
-        <w:ind w:left="708" w:firstLine="708"/>
-      </w:pPr>
-      <w:r>
-        <w:t xml:space="preserve">short </w:t>
-      </w:r>
-      <w:proofErr w:type="spellStart"/>
-      <w:r>
-        <w:t>MarSold</w:t>
-      </w:r>
-      <w:proofErr w:type="spellEnd"/>
-      <w:r>
-        <w:t xml:space="preserve"> = </w:t>
-      </w:r>
-      <w:proofErr w:type="spellStart"/>
-      <w:r>
-        <w:t>getMonthlySales</w:t>
-      </w:r>
-      <w:proofErr w:type="spellEnd"/>
-      <w:r>
-        <w:t xml:space="preserve">(MAR); /* </w:t>
-      </w:r>
-      <w:proofErr w:type="spellStart"/>
-      <w:r>
-        <w:t>Get</w:t>
-      </w:r>
-      <w:proofErr w:type="spellEnd"/>
-      <w:r>
-        <w:t xml:space="preserve"> sales in </w:t>
-      </w:r>
-      <w:proofErr w:type="spellStart"/>
-      <w:r>
-        <w:t>March</w:t>
-      </w:r>
-      <w:proofErr w:type="spellEnd"/>
-      <w:r>
-        <w:t xml:space="preserve"> */</w:t>
-      </w:r>
-    </w:p>
-    <w:p>
-      <w:pPr>
-        <w:ind w:left="708" w:firstLine="708"/>
-      </w:pPr>
-      <w:r>
-        <w:t xml:space="preserve">// </w:t>
-      </w:r>
-      <w:proofErr w:type="spellStart"/>
-      <w:r>
-        <w:t>Calculate</w:t>
-      </w:r>
-      <w:proofErr w:type="spellEnd"/>
-      <w:r>
-        <w:t xml:space="preserve"> </w:t>
-      </w:r>
-      <w:proofErr w:type="spellStart"/>
-      <w:r>
-        <w:t>quarterly</w:t>
-      </w:r>
-      <w:proofErr w:type="spellEnd"/>
-      <w:r>
-        <w:t xml:space="preserve"> total</w:t>
-      </w:r>
-    </w:p>
-    <w:p>
-      <w:pPr>
-        <w:ind w:left="708" w:firstLine="708"/>
-      </w:pPr>
-      <w:r>
-        <w:t xml:space="preserve">short </w:t>
-      </w:r>
-      <w:proofErr w:type="spellStart"/>
-      <w:r>
-        <w:t>quarterSold</w:t>
-      </w:r>
-      <w:proofErr w:type="spellEnd"/>
-      <w:r>
-        <w:t xml:space="preserve"> = </w:t>
-      </w:r>
-      <w:proofErr w:type="spellStart"/>
-      <w:r>
-        <w:t>JanSold</w:t>
-      </w:r>
-      <w:proofErr w:type="spellEnd"/>
-      <w:r>
-        <w:t xml:space="preserve"> + </w:t>
-      </w:r>
-      <w:proofErr w:type="spellStart"/>
-      <w:r>
-        <w:t>FebSold</w:t>
-      </w:r>
-      <w:proofErr w:type="spellEnd"/>
-      <w:r>
-        <w:t xml:space="preserve"> + </w:t>
-      </w:r>
-      <w:proofErr w:type="spellStart"/>
-      <w:r>
-        <w:t>MarSold</w:t>
-      </w:r>
-      <w:proofErr w:type="spellEnd"/>
-      <w:r>
-        <w:t>;</w:t>
-      </w:r>
-    </w:p>
-    <w:p>
-      <w:pPr>
-        <w:ind w:left="708" w:firstLine="708"/>
-      </w:pPr>
-      <w:r>
-        <w:t xml:space="preserve">// </w:t>
-      </w:r>
-      <w:proofErr w:type="spellStart"/>
-      <w:r>
-        <w:t>Calculate</w:t>
-      </w:r>
-      <w:proofErr w:type="spellEnd"/>
-      <w:r>
-        <w:t xml:space="preserve"> </w:t>
-      </w:r>
-      <w:proofErr w:type="spellStart"/>
-      <w:r>
-        <w:t>the</w:t>
-      </w:r>
-      <w:proofErr w:type="spellEnd"/>
-      <w:r>
-        <w:t xml:space="preserve"> total </w:t>
-      </w:r>
-      <w:proofErr w:type="spellStart"/>
-      <w:r>
-        <w:t>revenue</w:t>
-      </w:r>
-      <w:proofErr w:type="spellEnd"/>
-      <w:r>
-        <w:t xml:space="preserve"> </w:t>
-      </w:r>
-      <w:proofErr w:type="spellStart"/>
-      <w:r>
-        <w:t>for</w:t>
-      </w:r>
-      <w:proofErr w:type="spellEnd"/>
-      <w:r>
-        <w:t xml:space="preserve"> </w:t>
-      </w:r>
-      <w:proofErr w:type="spellStart"/>
-      <w:r>
-        <w:t>the</w:t>
-      </w:r>
-      <w:proofErr w:type="spellEnd"/>
-      <w:r>
-        <w:t xml:space="preserve"> </w:t>
-      </w:r>
-      <w:proofErr w:type="spellStart"/>
-      <w:r>
-        <w:t>quarter</w:t>
-      </w:r>
-      <w:proofErr w:type="spellEnd"/>
-    </w:p>
-    <w:p>
-      <w:pPr>
-        <w:ind w:left="708" w:firstLine="708"/>
-      </w:pPr>
-      <w:proofErr w:type="spellStart"/>
-      <w:r>
-        <w:t>quarterRevenue</w:t>
-      </w:r>
-      <w:proofErr w:type="spellEnd"/>
-      <w:r>
-        <w:t xml:space="preserve"> = </w:t>
-      </w:r>
-      <w:proofErr w:type="spellStart"/>
-      <w:r>
-        <w:t>calculateRevenueForQuarter</w:t>
-      </w:r>
-      <w:proofErr w:type="spellEnd"/>
-      <w:r>
-        <w:t>(</w:t>
-      </w:r>
-      <w:proofErr w:type="spellStart"/>
-      <w:r>
-        <w:t>quarterSold</w:t>
-      </w:r>
-      <w:proofErr w:type="spellEnd"/>
-      <w:r>
-        <w:t>);</w:t>
-      </w:r>
-    </w:p>
-    <w:p/>
-    <w:p>
-      <w:pPr>
-        <w:ind w:left="708" w:firstLine="708"/>
-      </w:pPr>
-      <w:proofErr w:type="spellStart"/>
-      <w:r>
-        <w:t>saveFirstQuarterRevenue</w:t>
-      </w:r>
-      <w:proofErr w:type="spellEnd"/>
-      <w:r>
-        <w:t>(</w:t>
-      </w:r>
-      <w:proofErr w:type="spellStart"/>
-      <w:r>
-        <w:t>quarterRevenue</w:t>
-      </w:r>
-      <w:proofErr w:type="spellEnd"/>
-      <w:r>
-        <w:t>);</w:t>
-      </w:r>
-    </w:p>
-    <w:p>
-      <w:pPr>
-        <w:ind w:left="708" w:firstLine="708"/>
-      </w:pPr>
-      <w:proofErr w:type="spellStart"/>
-      <w:r>
-        <w:t>return</w:t>
-      </w:r>
-      <w:proofErr w:type="spellEnd"/>
-      <w:r>
-        <w:t xml:space="preserve"> 0;</w:t>
-      </w:r>
-    </w:p>
-    <w:p>
-      <w:pPr>
-        <w:ind w:firstLine="708"/>
-      </w:pPr>
-      <w:r>
-        <w:t>}</w:t>
-      </w:r>
-    </w:p>
-    <w:p>
-      <w:r>
-        <w:t xml:space="preserve">Sin embargo, en este ejemplo, el tipo primitivo short </w:t>
-      </w:r>
-      <w:proofErr w:type="spellStart"/>
-      <w:r>
-        <w:t>int</w:t>
-      </w:r>
-      <w:proofErr w:type="spellEnd"/>
-      <w:r>
-        <w:t xml:space="preserve"> se utiliza tanto para el mensual y las variables de ventas trimestrales. En C el </w:t>
-      </w:r>
-      <w:r>
-        <w:t xml:space="preserve">tipo primitivo short </w:t>
-      </w:r>
-      <w:proofErr w:type="spellStart"/>
-      <w:r>
-        <w:t>int</w:t>
-      </w:r>
-      <w:proofErr w:type="spellEnd"/>
-      <w:r>
-        <w:t xml:space="preserve"> tiene un valor máximo de 32768. Esto crea un potencial </w:t>
-      </w:r>
-      <w:proofErr w:type="spellStart"/>
+      <w:r>
+        <w:t xml:space="preserve">int. Un </w:t>
+      </w:r>
       <w:r>
         <w:t>overflow</w:t>
       </w:r>
-      <w:proofErr w:type="spellEnd"/>
-      <w:r>
-        <w:t xml:space="preserve"> de enteros si el valor de las tres ventas mensuales suma más que el valor máximo para el </w:t>
-      </w:r>
-      <w:r>
-        <w:t>tipo</w:t>
-      </w:r>
-      <w:r>
-        <w:t xml:space="preserve"> primitivo </w:t>
-      </w:r>
-      <w:r>
-        <w:t xml:space="preserve">short </w:t>
-      </w:r>
-      <w:proofErr w:type="spellStart"/>
-      <w:r>
-        <w:t>int</w:t>
-      </w:r>
-      <w:proofErr w:type="spellEnd"/>
-      <w:r>
-        <w:t xml:space="preserve">. Un </w:t>
-      </w:r>
-      <w:proofErr w:type="spellStart"/>
-      <w:r>
-        <w:t>overflow</w:t>
-      </w:r>
-      <w:proofErr w:type="spellEnd"/>
       <w:r>
         <w:t xml:space="preserve"> de entero</w:t>
       </w:r>
@@ -8271,296 +5671,365 @@
       <w:pPr>
         <w:ind w:firstLine="708"/>
       </w:pPr>
-      <w:proofErr w:type="spellStart"/>
-      <w:r>
-        <w:t>float</w:t>
-      </w:r>
-      <w:proofErr w:type="spellEnd"/>
+      <w:r>
+        <w:t>float calculateRevenueForQuarter(long quarterSold) {...}</w:t>
+      </w:r>
+    </w:p>
+    <w:p>
+      <w:pPr>
+        <w:ind w:firstLine="708"/>
+      </w:pPr>
+      <w:r>
+        <w:t>int determineFirstQuarterRevenue() {</w:t>
+      </w:r>
+    </w:p>
+    <w:p>
+      <w:pPr>
+        <w:ind w:left="708" w:firstLine="708"/>
+      </w:pPr>
+      <w:r>
+        <w:t>...</w:t>
+      </w:r>
+    </w:p>
+    <w:p>
+      <w:pPr>
+        <w:ind w:left="708" w:firstLine="708"/>
+      </w:pPr>
+      <w:r>
+        <w:t>// Calculate quarterly total</w:t>
+      </w:r>
+    </w:p>
+    <w:p>
+      <w:pPr>
+        <w:ind w:left="708" w:firstLine="708"/>
+      </w:pPr>
+      <w:r>
+        <w:t>long quarterSold = JanSold + FebSold + MarSold;</w:t>
+      </w:r>
+    </w:p>
+    <w:p>
+      <w:pPr>
+        <w:ind w:left="708" w:firstLine="708"/>
+      </w:pPr>
+      <w:r>
+        <w:t>// Calculate the total revenue for the quarter</w:t>
+      </w:r>
+    </w:p>
+    <w:p>
+      <w:pPr>
+        <w:ind w:left="708" w:firstLine="708"/>
+      </w:pPr>
+      <w:r>
+        <w:t>quarterRevenue = calculateRevenueForQuarter(quarterSold);</w:t>
+      </w:r>
+    </w:p>
+    <w:p>
+      <w:pPr>
+        <w:ind w:left="708" w:firstLine="708"/>
+      </w:pPr>
+      <w:r>
+        <w:t>...</w:t>
+      </w:r>
+    </w:p>
+    <w:p>
+      <w:pPr>
+        <w:ind w:firstLine="708"/>
+      </w:pPr>
+      <w:r>
+        <w:t>}</w:t>
+      </w:r>
+    </w:p>
+    <w:p>
+      <w:r>
+        <w:t>Tener</w:t>
+      </w:r>
+      <w:r>
+        <w:t xml:space="preserve"> en cuenta que un </w:t>
+      </w:r>
+      <w:r>
+        <w:t>overflow</w:t>
+      </w:r>
+      <w:r>
+        <w:t xml:space="preserve"> de entero</w:t>
+      </w:r>
+      <w:r>
+        <w:t>s</w:t>
+      </w:r>
+      <w:r>
+        <w:t xml:space="preserve"> también puede ocurrir si la variable quarterSold tiene un tipo primitivo </w:t>
+      </w:r>
+      <w:r>
+        <w:t>long</w:t>
+      </w:r>
       <w:r>
         <w:t xml:space="preserve"> </w:t>
       </w:r>
-      <w:proofErr w:type="spellStart"/>
-      <w:r>
-        <w:t>calculateRevenueForQuarter</w:t>
-      </w:r>
-      <w:proofErr w:type="spellEnd"/>
-      <w:r>
-        <w:t>(</w:t>
-      </w:r>
-      <w:proofErr w:type="spellStart"/>
-      <w:r>
-        <w:t>long</w:t>
-      </w:r>
-      <w:proofErr w:type="spellEnd"/>
+      <w:r>
+        <w:t xml:space="preserve"> pero el método calculateRevenueForQuarter tiene un parámetro de tipo </w:t>
+      </w:r>
+      <w:r>
+        <w:t>short</w:t>
+      </w:r>
+      <w:r>
+        <w:t>.</w:t>
+      </w:r>
+    </w:p>
+    <w:p>
+      <w:pPr>
+        <w:pStyle w:val="Subtitle"/>
+      </w:pPr>
+      <w:r>
+        <w:t>2.4.4. Métodos de detección</w:t>
+      </w:r>
+    </w:p>
+    <w:p>
+      <w:pPr>
+        <w:rPr>
+          <w:u w:val="single"/>
+        </w:rPr>
+      </w:pPr>
+      <w:r>
+        <w:rPr>
+          <w:u w:val="single"/>
+        </w:rPr>
+        <w:t>Análisis estático automatizado</w:t>
+      </w:r>
+    </w:p>
+    <w:p>
+      <w:r>
+        <w:t xml:space="preserve">Esta debilidad se puede detectar </w:t>
+      </w:r>
+      <w:r>
+        <w:t>mediante e</w:t>
+      </w:r>
+      <w:r>
+        <w:t>l uso de herramientas de</w:t>
+      </w:r>
+      <w:r>
+        <w:t xml:space="preserve"> análisis estático automatizado</w:t>
+      </w:r>
+      <w:r>
+        <w:t>. Muchas herramientas modernas utilizan el análisis de flujo de datos o técnicas basadas en restricciones para minimizar el número de falsos positivos.</w:t>
+      </w:r>
+    </w:p>
+    <w:p>
+      <w:pPr>
+        <w:rPr>
+          <w:color w:val="244061" w:themeColor="accent1" w:themeShade="80"/>
+        </w:rPr>
+      </w:pPr>
+      <w:r>
+        <w:rPr>
+          <w:color w:val="244061" w:themeColor="accent1" w:themeShade="80"/>
+        </w:rPr>
+        <w:t>Eficacia: Alta</w:t>
+      </w:r>
+    </w:p>
+    <w:p>
+      <w:pPr>
+        <w:rPr>
+          <w:u w:val="single"/>
+        </w:rPr>
+      </w:pPr>
+      <w:r>
+        <w:rPr>
+          <w:u w:val="single"/>
+        </w:rPr>
+        <w:t>Caja negra</w:t>
+      </w:r>
+    </w:p>
+    <w:p>
+      <w:r>
+        <w:t>A veces , la evidencia de esta debilidad puede detectarse utilizando herramientas dinámicas y técnicas que interactúan con el software que utiliza grandes conjuntos de pruebas con much</w:t>
+      </w:r>
+      <w:r>
+        <w:t>a</w:t>
+      </w:r>
+      <w:r>
+        <w:t>s y divers</w:t>
+      </w:r>
+      <w:r>
+        <w:t>a</w:t>
+      </w:r>
+      <w:r>
+        <w:t xml:space="preserve">s </w:t>
+      </w:r>
+      <w:r>
+        <w:t>entradas,</w:t>
+      </w:r>
+      <w:r>
+        <w:t xml:space="preserve"> tales como las pruebas de fuzz ( fuzzing ), pruebas de robuste</w:t>
+      </w:r>
+      <w:r>
+        <w:t xml:space="preserve">z, y la inyección de </w:t>
+      </w:r>
+      <w:r>
+        <w:lastRenderedPageBreak/>
+        <w:t xml:space="preserve">fallos. La operación </w:t>
+      </w:r>
+      <w:r>
+        <w:t>del software puede reducir la velocidad, pero no debe</w:t>
+      </w:r>
+      <w:r>
+        <w:t>ría</w:t>
+      </w:r>
       <w:r>
         <w:t xml:space="preserve"> </w:t>
       </w:r>
-      <w:proofErr w:type="spellStart"/>
-      <w:r>
-        <w:t>quarterSold</w:t>
-      </w:r>
-      <w:proofErr w:type="spellEnd"/>
-      <w:r>
-        <w:t>) {...}</w:t>
+      <w:r>
+        <w:t xml:space="preserve">volverse </w:t>
+      </w:r>
+      <w:r>
+        <w:t xml:space="preserve">inestable, </w:t>
+      </w:r>
+      <w:r>
+        <w:t>fallar</w:t>
+      </w:r>
+      <w:r>
+        <w:t>, o generar resultados incorrectos.</w:t>
+      </w:r>
+    </w:p>
+    <w:p>
+      <w:pPr>
+        <w:rPr>
+          <w:color w:val="244061" w:themeColor="accent1" w:themeShade="80"/>
+        </w:rPr>
+      </w:pPr>
+      <w:r>
+        <w:rPr>
+          <w:color w:val="244061" w:themeColor="accent1" w:themeShade="80"/>
+        </w:rPr>
+        <w:t>Eficacia: Moderado</w:t>
+      </w:r>
+    </w:p>
+    <w:p>
+      <w:r>
+        <w:t xml:space="preserve">Sin visibilidad </w:t>
+      </w:r>
+      <w:r>
+        <w:t>de</w:t>
+      </w:r>
+      <w:r>
+        <w:t xml:space="preserve"> código, los métodos de caja negra puede</w:t>
+      </w:r>
+      <w:r>
+        <w:t>n</w:t>
+      </w:r>
+      <w:r>
+        <w:t xml:space="preserve"> no ser capa</w:t>
+      </w:r>
+      <w:r>
+        <w:t>ces</w:t>
+      </w:r>
+      <w:r>
+        <w:t xml:space="preserve"> de distinguir suficientemente esta debilidad</w:t>
+      </w:r>
+      <w:r>
+        <w:t xml:space="preserve"> en relación a otros</w:t>
+      </w:r>
+      <w:r>
+        <w:t>, que requieren métodos manuales de seguimiento para diagnosticar el problema subyacente.</w:t>
+      </w:r>
+    </w:p>
+    <w:p>
+      <w:pPr>
+        <w:rPr>
+          <w:u w:val="single"/>
+        </w:rPr>
+      </w:pPr>
+      <w:r>
+        <w:rPr>
+          <w:u w:val="single"/>
+        </w:rPr>
+        <w:t>Análisis Manual</w:t>
+      </w:r>
+    </w:p>
+    <w:p>
+      <w:r>
+        <w:t xml:space="preserve">Esta debilidad se puede detectar </w:t>
+      </w:r>
+      <w:r>
+        <w:t>mediante el</w:t>
+      </w:r>
+      <w:r>
+        <w:t xml:space="preserve"> uso de herramientas y técnicas que requieren un análisis manual (humano), tales como pruebas de penetración, el modelado de amenazas, y herramientas interactivas que permiten al </w:t>
+      </w:r>
+      <w:r>
+        <w:t>testeador</w:t>
+      </w:r>
+      <w:r>
+        <w:t xml:space="preserve"> </w:t>
+      </w:r>
+      <w:r>
+        <w:t>g</w:t>
+      </w:r>
+      <w:r>
+        <w:t>rabar y modificar una sesión activa.</w:t>
+      </w:r>
+    </w:p>
+    <w:p>
+      <w:r>
+        <w:t>Específicamente, el análisis estático manual es útil para evaluar la exactitud de los cálculos de asignación Esto puede ser útil para detectar las condiciones de desbordamiento</w:t>
+      </w:r>
+      <w:r>
+        <w:t xml:space="preserve"> </w:t>
+      </w:r>
+      <w:r>
+        <w:t>o debilidades similares que pudieran tener impactos serios de seguridad en el programa.</w:t>
+      </w:r>
+    </w:p>
+    <w:p>
+      <w:pPr>
+        <w:rPr>
+          <w:color w:val="244061" w:themeColor="accent1" w:themeShade="80"/>
+        </w:rPr>
+      </w:pPr>
+      <w:r>
+        <w:rPr>
+          <w:color w:val="244061" w:themeColor="accent1" w:themeShade="80"/>
+        </w:rPr>
+        <w:t>Eficacia: Alta</w:t>
+      </w:r>
+    </w:p>
+    <w:p>
+      <w:r>
+        <w:t>Estos pueden ser más eficaces que las técnicas estrictamente automatizad</w:t>
+      </w:r>
+      <w:r>
+        <w:t>a</w:t>
+      </w:r>
+      <w:r>
+        <w:t>s. Este es especialmente el caso con los puntos débiles que están relacionados con el diseño y las reglas de negocio.</w:t>
+      </w:r>
+    </w:p>
+    <w:p>
+      <w:pPr>
+        <w:pStyle w:val="Subtitle"/>
+      </w:pPr>
+      <w:r>
+        <w:t xml:space="preserve">2.4.5. </w:t>
+      </w:r>
+      <w:r>
+        <w:t>Nivel de vulnerabilidad y consecuencias posibles de un exploit sobre ese error</w:t>
       </w:r>
     </w:p>
     <w:p>
       <w:pPr>
         <w:ind w:firstLine="708"/>
       </w:pPr>
-      <w:proofErr w:type="spellStart"/>
-      <w:r>
-        <w:t>int</w:t>
-      </w:r>
-      <w:proofErr w:type="spellEnd"/>
-      <w:r>
-        <w:t xml:space="preserve"> </w:t>
-      </w:r>
-      <w:proofErr w:type="spellStart"/>
-      <w:r>
-        <w:t>determineFirstQuarterRevenue</w:t>
-      </w:r>
-      <w:proofErr w:type="spellEnd"/>
-      <w:r>
-        <w:t>() {</w:t>
-      </w:r>
-    </w:p>
-    <w:p>
-      <w:pPr>
-        <w:ind w:left="708" w:firstLine="708"/>
-      </w:pPr>
-      <w:r>
-        <w:t>...</w:t>
-      </w:r>
-    </w:p>
-    <w:p>
-      <w:pPr>
-        <w:ind w:left="708" w:firstLine="708"/>
-      </w:pPr>
-      <w:r>
-        <w:t xml:space="preserve">// </w:t>
-      </w:r>
-      <w:proofErr w:type="spellStart"/>
-      <w:r>
-        <w:t>Calculate</w:t>
-      </w:r>
-      <w:proofErr w:type="spellEnd"/>
-      <w:r>
-        <w:t xml:space="preserve"> </w:t>
-      </w:r>
-      <w:proofErr w:type="spellStart"/>
-      <w:r>
-        <w:t>quarterly</w:t>
-      </w:r>
-      <w:proofErr w:type="spellEnd"/>
-      <w:r>
-        <w:t xml:space="preserve"> total</w:t>
-      </w:r>
-    </w:p>
-    <w:p>
-      <w:pPr>
-        <w:ind w:left="708" w:firstLine="708"/>
-      </w:pPr>
-      <w:proofErr w:type="spellStart"/>
-      <w:r>
-        <w:t>long</w:t>
-      </w:r>
-      <w:proofErr w:type="spellEnd"/>
-      <w:r>
-        <w:t xml:space="preserve"> </w:t>
-      </w:r>
-      <w:proofErr w:type="spellStart"/>
-      <w:r>
-        <w:t>quarterSold</w:t>
-      </w:r>
-      <w:proofErr w:type="spellEnd"/>
-      <w:r>
-        <w:t xml:space="preserve"> = </w:t>
-      </w:r>
-      <w:proofErr w:type="spellStart"/>
-      <w:r>
-        <w:t>JanSold</w:t>
-      </w:r>
-      <w:proofErr w:type="spellEnd"/>
-      <w:r>
-        <w:t xml:space="preserve"> + </w:t>
-      </w:r>
-      <w:proofErr w:type="spellStart"/>
-      <w:r>
-        <w:t>FebSold</w:t>
-      </w:r>
-      <w:proofErr w:type="spellEnd"/>
-      <w:r>
-        <w:t xml:space="preserve"> + </w:t>
-      </w:r>
-      <w:proofErr w:type="spellStart"/>
-      <w:r>
-        <w:t>MarSold</w:t>
-      </w:r>
-      <w:proofErr w:type="spellEnd"/>
-      <w:r>
-        <w:t>;</w:t>
-      </w:r>
-    </w:p>
-    <w:p>
-      <w:pPr>
-        <w:ind w:left="708" w:firstLine="708"/>
-      </w:pPr>
-      <w:r>
-        <w:t xml:space="preserve">// </w:t>
-      </w:r>
-      <w:proofErr w:type="spellStart"/>
-      <w:r>
-        <w:t>Calculate</w:t>
-      </w:r>
-      <w:proofErr w:type="spellEnd"/>
-      <w:r>
-        <w:t xml:space="preserve"> </w:t>
-      </w:r>
-      <w:proofErr w:type="spellStart"/>
-      <w:r>
-        <w:t>the</w:t>
-      </w:r>
-      <w:proofErr w:type="spellEnd"/>
-      <w:r>
-        <w:t xml:space="preserve"> total </w:t>
-      </w:r>
-      <w:proofErr w:type="spellStart"/>
-      <w:r>
-        <w:t>revenue</w:t>
-      </w:r>
-      <w:proofErr w:type="spellEnd"/>
-      <w:r>
-        <w:t xml:space="preserve"> </w:t>
-      </w:r>
-      <w:proofErr w:type="spellStart"/>
-      <w:r>
-        <w:t>for</w:t>
-      </w:r>
-      <w:proofErr w:type="spellEnd"/>
-      <w:r>
-        <w:t xml:space="preserve"> </w:t>
-      </w:r>
-      <w:proofErr w:type="spellStart"/>
-      <w:r>
-        <w:t>the</w:t>
-      </w:r>
-      <w:proofErr w:type="spellEnd"/>
-      <w:r>
-        <w:t xml:space="preserve"> </w:t>
-      </w:r>
-      <w:proofErr w:type="spellStart"/>
-      <w:r>
-        <w:t>quarter</w:t>
-      </w:r>
-      <w:proofErr w:type="spellEnd"/>
-    </w:p>
-    <w:p>
-      <w:pPr>
-        <w:ind w:left="708" w:firstLine="708"/>
-      </w:pPr>
-      <w:proofErr w:type="spellStart"/>
-      <w:r>
-        <w:t>quarterRevenue</w:t>
-      </w:r>
-      <w:proofErr w:type="spellEnd"/>
-      <w:r>
-        <w:t xml:space="preserve"> = </w:t>
-      </w:r>
-      <w:proofErr w:type="spellStart"/>
-      <w:r>
-        <w:t>calculateRevenueForQuarter</w:t>
-      </w:r>
-      <w:proofErr w:type="spellEnd"/>
-      <w:r>
-        <w:t>(</w:t>
-      </w:r>
-      <w:proofErr w:type="spellStart"/>
-      <w:r>
-        <w:t>quarterSold</w:t>
-      </w:r>
-      <w:proofErr w:type="spellEnd"/>
-      <w:r>
-        <w:t>);</w:t>
-      </w:r>
-    </w:p>
-    <w:p>
-      <w:pPr>
-        <w:ind w:left="708" w:firstLine="708"/>
-      </w:pPr>
-      <w:r>
-        <w:t>...</w:t>
-      </w:r>
-    </w:p>
-    <w:p>
-      <w:pPr>
-        <w:ind w:firstLine="708"/>
-      </w:pPr>
-      <w:r>
-        <w:t>}</w:t>
-      </w:r>
-    </w:p>
-    <w:p>
-      <w:r>
-        <w:t>Tener</w:t>
-      </w:r>
-      <w:r>
-        <w:t xml:space="preserve"> en cuenta que un </w:t>
-      </w:r>
-      <w:proofErr w:type="spellStart"/>
-      <w:r>
-        <w:t>overflow</w:t>
-      </w:r>
-      <w:proofErr w:type="spellEnd"/>
-      <w:r>
-        <w:t xml:space="preserve"> de entero</w:t>
-      </w:r>
-      <w:r>
-        <w:t>s</w:t>
-      </w:r>
-      <w:r>
-        <w:t xml:space="preserve"> también puede ocurrir si la variable </w:t>
-      </w:r>
-      <w:proofErr w:type="spellStart"/>
-      <w:r>
-        <w:t>quarterSold</w:t>
-      </w:r>
-      <w:proofErr w:type="spellEnd"/>
-      <w:r>
-        <w:t xml:space="preserve"> tiene un tipo primitivo </w:t>
-      </w:r>
-      <w:proofErr w:type="spellStart"/>
-      <w:r>
-        <w:t>long</w:t>
-      </w:r>
-      <w:proofErr w:type="spellEnd"/>
-      <w:r>
-        <w:t xml:space="preserve"> </w:t>
-      </w:r>
-      <w:r>
-        <w:t xml:space="preserve"> pero el método </w:t>
-      </w:r>
-      <w:proofErr w:type="spellStart"/>
-      <w:r>
-        <w:t>calculateRevenueForQuarter</w:t>
-      </w:r>
-      <w:proofErr w:type="spellEnd"/>
-      <w:r>
-        <w:t xml:space="preserve"> tiene un parámetro de tipo </w:t>
-      </w:r>
-      <w:r>
-        <w:t>short</w:t>
-      </w:r>
-      <w:r>
-        <w:t>.</w:t>
-      </w:r>
-    </w:p>
-    <w:p>
-      <w:pPr>
-        <w:pStyle w:val="Subttulo"/>
-      </w:pPr>
-      <w:r>
-        <w:t>2.4.4. Métodos de detección</w:t>
+      <w:r>
+        <w:t>La probabilidad de que un atacante sea consciente de esta debilidad particular, los métodos para la detección y métodos de explotación, es alta.</w:t>
+      </w:r>
+    </w:p>
+    <w:p>
+      <w:pPr>
+        <w:pStyle w:val="Subtitle"/>
+      </w:pPr>
+      <w:r>
+        <w:t xml:space="preserve">2.4.6. </w:t>
+      </w:r>
+      <w:r>
+        <w:t>Formas de mitigar y/o evitar el error</w:t>
       </w:r>
     </w:p>
     <w:p>
@@ -8573,303 +6042,18 @@
         <w:rPr>
           <w:u w:val="single"/>
         </w:rPr>
-        <w:t>Análisis estático automatizado</w:t>
-      </w:r>
-    </w:p>
-    <w:p>
-      <w:r>
-        <w:t xml:space="preserve">Esta debilidad </w:t>
-      </w:r>
-      <w:r>
-        <w:t xml:space="preserve">se puede detectar </w:t>
-      </w:r>
-      <w:r>
-        <w:t>mediante e</w:t>
-      </w:r>
-      <w:r>
-        <w:t>l uso de herramientas de</w:t>
-      </w:r>
-      <w:r>
-        <w:t xml:space="preserve"> análisis estático automatizado</w:t>
-      </w:r>
-      <w:r>
-        <w:t>. Muchas herramientas modernas utilizan el análisis de flujo de datos o técnicas basadas en restricciones para minimizar el número de falsos positivos.</w:t>
-      </w:r>
-    </w:p>
-    <w:p>
-      <w:pPr>
-        <w:rPr>
-          <w:color w:val="244061" w:themeColor="accent1" w:themeShade="80"/>
-        </w:rPr>
-      </w:pPr>
-      <w:r>
-        <w:rPr>
-          <w:color w:val="244061" w:themeColor="accent1" w:themeShade="80"/>
-        </w:rPr>
-        <w:lastRenderedPageBreak/>
-        <w:t>Eficacia: Alta</w:t>
-      </w:r>
-    </w:p>
-    <w:p>
-      <w:pPr>
-        <w:rPr>
-          <w:u w:val="single"/>
-        </w:rPr>
-      </w:pPr>
-      <w:r>
-        <w:rPr>
-          <w:u w:val="single"/>
-        </w:rPr>
-        <w:t>Caja negra</w:t>
-      </w:r>
-    </w:p>
-    <w:p>
-      <w:r>
-        <w:t>A veces , la evidencia de esta debilidad puede detectarse utilizando herramientas dinámicas y técnicas que interactúan con el software que utiliza grandes conjuntos de pruebas con much</w:t>
-      </w:r>
-      <w:r>
-        <w:t>a</w:t>
-      </w:r>
-      <w:r>
-        <w:t>s y divers</w:t>
-      </w:r>
-      <w:r>
-        <w:t>a</w:t>
-      </w:r>
-      <w:r>
-        <w:t xml:space="preserve">s </w:t>
-      </w:r>
-      <w:r>
-        <w:t>entradas,</w:t>
-      </w:r>
-      <w:r>
-        <w:t xml:space="preserve"> tales como las pruebas de </w:t>
-      </w:r>
-      <w:proofErr w:type="spellStart"/>
-      <w:r>
-        <w:t>fuzz</w:t>
-      </w:r>
-      <w:proofErr w:type="spellEnd"/>
-      <w:r>
-        <w:t xml:space="preserve"> ( </w:t>
-      </w:r>
-      <w:proofErr w:type="spellStart"/>
-      <w:r>
-        <w:t>fuzzing</w:t>
-      </w:r>
-      <w:proofErr w:type="spellEnd"/>
-      <w:r>
-        <w:t xml:space="preserve"> ), pruebas de robuste</w:t>
-      </w:r>
-      <w:r>
-        <w:t xml:space="preserve">z, y la inyección de fallos. La operación </w:t>
-      </w:r>
-      <w:r>
-        <w:t>del software puede reducir la velocidad, pero no debe</w:t>
-      </w:r>
-      <w:r>
-        <w:t>ría</w:t>
-      </w:r>
-      <w:r>
-        <w:t xml:space="preserve"> </w:t>
-      </w:r>
-      <w:r>
-        <w:t xml:space="preserve">volverse </w:t>
-      </w:r>
-      <w:r>
-        <w:t xml:space="preserve">inestable, </w:t>
-      </w:r>
-      <w:r>
-        <w:t>fallar</w:t>
-      </w:r>
-      <w:r>
-        <w:t>, o generar resultados incorrectos.</w:t>
-      </w:r>
-    </w:p>
-    <w:p>
-      <w:pPr>
-        <w:rPr>
-          <w:color w:val="244061" w:themeColor="accent1" w:themeShade="80"/>
-        </w:rPr>
-      </w:pPr>
-      <w:r>
-        <w:rPr>
-          <w:color w:val="244061" w:themeColor="accent1" w:themeShade="80"/>
-        </w:rPr>
-        <w:t>Eficacia: Moderado</w:t>
-      </w:r>
-    </w:p>
-    <w:p>
-      <w:r>
-        <w:t xml:space="preserve">Sin visibilidad </w:t>
-      </w:r>
-      <w:r>
-        <w:t>de</w:t>
-      </w:r>
-      <w:r>
-        <w:t xml:space="preserve"> código, los métodos de caja negra puede</w:t>
-      </w:r>
-      <w:r>
-        <w:t>n</w:t>
-      </w:r>
-      <w:r>
-        <w:t xml:space="preserve"> no ser capa</w:t>
-      </w:r>
-      <w:r>
-        <w:t>ces</w:t>
-      </w:r>
-      <w:r>
-        <w:t xml:space="preserve"> de distinguir suficientemente esta debilidad</w:t>
-      </w:r>
-      <w:r>
-        <w:t xml:space="preserve"> en relación a otros</w:t>
-      </w:r>
-      <w:r>
-        <w:t>, que requieren métodos manuales de seguimiento para diagnosticar el problema subyacente.</w:t>
-      </w:r>
-    </w:p>
-    <w:p>
-      <w:pPr>
-        <w:rPr>
-          <w:u w:val="single"/>
-        </w:rPr>
-      </w:pPr>
-      <w:r>
-        <w:rPr>
-          <w:u w:val="single"/>
-        </w:rPr>
-        <w:t>Análisis Manual</w:t>
-      </w:r>
-    </w:p>
-    <w:p>
-      <w:r>
-        <w:t xml:space="preserve">Esta debilidad se puede detectar </w:t>
-      </w:r>
-      <w:r>
-        <w:t>mediante el</w:t>
-      </w:r>
-      <w:r>
-        <w:t xml:space="preserve"> uso de herramientas y técnicas que requieren un análisis manual (humano), tales como pruebas de penetración, el modelado de amenazas, y herramientas interactivas que permiten al </w:t>
-      </w:r>
-      <w:proofErr w:type="spellStart"/>
-      <w:r>
-        <w:t>testeador</w:t>
-      </w:r>
-      <w:proofErr w:type="spellEnd"/>
-      <w:r>
-        <w:t xml:space="preserve"> </w:t>
-      </w:r>
-      <w:r>
-        <w:t>g</w:t>
-      </w:r>
-      <w:r>
-        <w:t>rabar y modificar una sesión activa.</w:t>
-      </w:r>
-    </w:p>
-    <w:p>
-      <w:r>
-        <w:t>Específicamente, el análisis estático manual es útil para evaluar la exactitud de los cálculos de asignación Esto puede ser útil para detectar las condiciones de desbordamiento</w:t>
-      </w:r>
-      <w:r>
-        <w:t xml:space="preserve"> </w:t>
-      </w:r>
-      <w:r>
-        <w:t>o debilidades similares que pudieran tener impactos serios de seguridad en el programa.</w:t>
-      </w:r>
-    </w:p>
-    <w:p>
-      <w:pPr>
-        <w:rPr>
-          <w:color w:val="244061" w:themeColor="accent1" w:themeShade="80"/>
-        </w:rPr>
-      </w:pPr>
-      <w:r>
-        <w:rPr>
-          <w:color w:val="244061" w:themeColor="accent1" w:themeShade="80"/>
-        </w:rPr>
-        <w:t>Eficacia: Alta</w:t>
-      </w:r>
-    </w:p>
-    <w:p>
-      <w:r>
-        <w:t>Estos pueden ser más eficaces que las técnicas estrictamente automatizad</w:t>
-      </w:r>
-      <w:r>
-        <w:t>a</w:t>
-      </w:r>
-      <w:r>
-        <w:t>s. Este es especialmente el caso con los puntos débiles que están relacionados con el diseño y las reglas de negocio.</w:t>
-      </w:r>
-    </w:p>
-    <w:p>
-      <w:pPr>
-        <w:pStyle w:val="Subttulo"/>
-      </w:pPr>
-      <w:r>
-        <w:t xml:space="preserve">2.4.5. </w:t>
-      </w:r>
-      <w:r>
-        <w:t xml:space="preserve">Nivel de vulnerabilidad y consecuencias posibles de un </w:t>
-      </w:r>
-      <w:proofErr w:type="spellStart"/>
-      <w:r>
-        <w:t>exploit</w:t>
-      </w:r>
-      <w:proofErr w:type="spellEnd"/>
-      <w:r>
-        <w:t xml:space="preserve"> sobre ese error</w:t>
-      </w:r>
-    </w:p>
-    <w:p>
-      <w:pPr>
-        <w:ind w:firstLine="708"/>
-      </w:pPr>
-      <w:r>
-        <w:t>La probabilidad de que un atacante sea consciente de esta debilidad particular, los métodos para la detección y métodos de explotación, es alta.</w:t>
-      </w:r>
-    </w:p>
-    <w:p>
-      <w:pPr>
-        <w:pStyle w:val="Subttulo"/>
-      </w:pPr>
-      <w:r>
-        <w:t xml:space="preserve">2.4.6. </w:t>
-      </w:r>
-      <w:r>
-        <w:t>Formas de mitigar y/o evitar el error</w:t>
-      </w:r>
-    </w:p>
-    <w:p>
-      <w:pPr>
-        <w:rPr>
-          <w:u w:val="single"/>
-        </w:rPr>
-      </w:pPr>
-      <w:r>
-        <w:rPr>
-          <w:u w:val="single"/>
-        </w:rPr>
         <w:t>Fase: Requisitos</w:t>
       </w:r>
     </w:p>
     <w:p>
       <w:r>
-        <w:t>Asegurarse</w:t>
-      </w:r>
-      <w:r>
-        <w:t xml:space="preserve"> </w:t>
+        <w:t xml:space="preserve">Asegurarse </w:t>
       </w:r>
       <w:r>
         <w:t>q</w:t>
       </w:r>
       <w:r>
-        <w:t>ue todos los protocolos están estrictamente definid</w:t>
-      </w:r>
-      <w:r>
-        <w:t>o</w:t>
-      </w:r>
-      <w:r>
-        <w:t>s, de manera que todo el comportamiento fuera de los l</w:t>
+        <w:t>ue todos los protocolos están estrictamente definidos, de manera que todo el comportamiento fuera de los l</w:t>
       </w:r>
       <w:r>
         <w:t>í</w:t>
@@ -8982,11 +6166,9 @@
       <w:r>
         <w:t xml:space="preserve">Estrategia: Bibliotecas o </w:t>
       </w:r>
-      <w:proofErr w:type="spellStart"/>
       <w:r>
         <w:t>frameworks</w:t>
       </w:r>
-      <w:proofErr w:type="spellEnd"/>
     </w:p>
     <w:p>
       <w:r>
@@ -8996,44 +6178,36 @@
         <w:t>una biblioteca o un</w:t>
       </w:r>
       <w:r>
+        <w:t xml:space="preserve"> framwork </w:t>
+      </w:r>
+      <w:r>
+        <w:t>que no permit</w:t>
+      </w:r>
+      <w:r>
+        <w:t>a</w:t>
+      </w:r>
+      <w:r>
         <w:t xml:space="preserve"> </w:t>
       </w:r>
-      <w:proofErr w:type="spellStart"/>
-      <w:r>
-        <w:t>framwork</w:t>
-      </w:r>
-      <w:proofErr w:type="spellEnd"/>
+      <w:r>
+        <w:t>que este problema</w:t>
+      </w:r>
+      <w:r>
+        <w:t xml:space="preserve"> se produzca o proporcion</w:t>
+      </w:r>
+      <w:r>
+        <w:t>e</w:t>
+      </w:r>
+      <w:r>
+        <w:t xml:space="preserve"> construcciones que </w:t>
+      </w:r>
+      <w:r>
+        <w:t>hagan</w:t>
+      </w:r>
       <w:r>
         <w:t xml:space="preserve"> </w:t>
       </w:r>
       <w:r>
-        <w:t>que no permit</w:t>
-      </w:r>
-      <w:r>
-        <w:t>a</w:t>
-      </w:r>
-      <w:r>
-        <w:t xml:space="preserve"> </w:t>
-      </w:r>
-      <w:r>
-        <w:t>que este problema</w:t>
-      </w:r>
-      <w:r>
-        <w:t xml:space="preserve"> se produzca o proporcion</w:t>
-      </w:r>
-      <w:r>
-        <w:t>e</w:t>
-      </w:r>
-      <w:r>
-        <w:t xml:space="preserve"> construcciones que </w:t>
-      </w:r>
-      <w:r>
-        <w:t>hagan</w:t>
-      </w:r>
-      <w:r>
-        <w:t xml:space="preserve"> </w:t>
-      </w:r>
-      <w:r>
         <w:t>este problema</w:t>
       </w:r>
       <w:r>
@@ -9050,13 +6224,8 @@
       <w:r>
         <w:t xml:space="preserve"> las bibliotecas o </w:t>
       </w:r>
-      <w:proofErr w:type="spellStart"/>
-      <w:r>
-        <w:t>frameworks</w:t>
-      </w:r>
-      <w:proofErr w:type="spellEnd"/>
-      <w:r>
-        <w:t xml:space="preserve"> </w:t>
+      <w:r>
+        <w:t xml:space="preserve">frameworks </w:t>
       </w:r>
       <w:r>
         <w:t xml:space="preserve">que </w:t>
@@ -9070,23 +6239,7 @@
     </w:p>
     <w:p>
       <w:r>
-        <w:t xml:space="preserve">Los ejemplos incluyen el manejo de paquetes número entero de seguridad tales como </w:t>
-      </w:r>
-      <w:proofErr w:type="spellStart"/>
-      <w:r>
-        <w:t>SafeInt</w:t>
-      </w:r>
-      <w:proofErr w:type="spellEnd"/>
-      <w:r>
-        <w:t xml:space="preserve"> (C + +) o </w:t>
-      </w:r>
-      <w:proofErr w:type="spellStart"/>
-      <w:r>
-        <w:t>IntegerLib</w:t>
-      </w:r>
-      <w:proofErr w:type="spellEnd"/>
-      <w:r>
-        <w:t xml:space="preserve"> (C o C + +)</w:t>
+        <w:t>Los ejemplos incluyen el manejo de paquetes número entero de seguridad tales como SafeInt (C + +) o IntegerLib (C o C + +)</w:t>
       </w:r>
       <w:r>
         <w:t>.</w:t>
@@ -9243,23 +6396,7 @@
         <w:t>el casteo</w:t>
       </w:r>
       <w:r>
-        <w:t xml:space="preserve"> entre tipos, cálculos "</w:t>
-      </w:r>
-      <w:proofErr w:type="spellStart"/>
-      <w:r>
-        <w:t>not</w:t>
-      </w:r>
-      <w:proofErr w:type="spellEnd"/>
-      <w:r>
-        <w:t xml:space="preserve">-a- </w:t>
-      </w:r>
-      <w:proofErr w:type="spellStart"/>
-      <w:r>
-        <w:t>number</w:t>
-      </w:r>
-      <w:proofErr w:type="spellEnd"/>
-      <w:r>
-        <w:t>" , y cómo el lenguaje se ocupa de los números que son demasiado grandes o demasiado pequeños para su representación subyacente.</w:t>
+        <w:t xml:space="preserve"> entre tipos, cálculos "not-a- number" , y cómo el lenguaje se ocupa de los números que son demasiado grandes o demasiado pequeños para su representación subyacente.</w:t>
       </w:r>
     </w:p>
     <w:p>
@@ -9390,8 +6527,6 @@
       <w:r>
         <w:t>todo el sistema.</w:t>
       </w:r>
-      <w:bookmarkStart w:id="0" w:name="_GoBack"/>
-      <w:bookmarkEnd w:id="0"/>
     </w:p>
     <w:p/>
     <w:sectPr>
@@ -9407,7 +6542,7 @@
 </file>
 
 <file path=word/endnotes.xml><?xml version="1.0" encoding="utf-8"?>
-<w:endnotes xmlns:wpc="http://schemas.microsoft.com/office/word/2010/wordprocessingCanvas" xmlns:mc="http://schemas.openxmlformats.org/markup-compatibility/2006" xmlns:o="urn:schemas-microsoft-com:office:office" xmlns:r="http://schemas.openxmlformats.org/officeDocument/2006/relationships" xmlns:m="http://schemas.openxmlformats.org/officeDocument/2006/math" xmlns:v="urn:schemas-microsoft-com:vml" xmlns:wp14="http://schemas.microsoft.com/office/word/2010/wordprocessingDrawing" xmlns:wp="http://schemas.openxmlformats.org/drawingml/2006/wordprocessingDrawing" xmlns:w10="urn:schemas-microsoft-com:office:word" xmlns:w="http://schemas.openxmlformats.org/wordprocessingml/2006/main" xmlns:w14="http://schemas.microsoft.com/office/word/2010/wordml" xmlns:wpg="http://schemas.microsoft.com/office/word/2010/wordprocessingGroup" xmlns:wpi="http://schemas.microsoft.com/office/word/2010/wordprocessingInk" xmlns:wne="http://schemas.microsoft.com/office/word/2006/wordml" xmlns:wps="http://schemas.microsoft.com/office/word/2010/wordprocessingShape" mc:Ignorable="w14 wp14">
+<w:endnotes xmlns:wpc="http://schemas.microsoft.com/office/word/2010/wordprocessingCanvas" xmlns:mo="http://schemas.microsoft.com/office/mac/office/2008/main" xmlns:mc="http://schemas.openxmlformats.org/markup-compatibility/2006" xmlns:mv="urn:schemas-microsoft-com:mac:vml" xmlns:o="urn:schemas-microsoft-com:office:office" xmlns:r="http://schemas.openxmlformats.org/officeDocument/2006/relationships" xmlns:m="http://schemas.openxmlformats.org/officeDocument/2006/math" xmlns:v="urn:schemas-microsoft-com:vml" xmlns:wp14="http://schemas.microsoft.com/office/word/2010/wordprocessingDrawing" xmlns:wp="http://schemas.openxmlformats.org/drawingml/2006/wordprocessingDrawing" xmlns:w10="urn:schemas-microsoft-com:office:word" xmlns:w="http://schemas.openxmlformats.org/wordprocessingml/2006/main" xmlns:w14="http://schemas.microsoft.com/office/word/2010/wordml" xmlns:wpg="http://schemas.microsoft.com/office/word/2010/wordprocessingGroup" xmlns:wpi="http://schemas.microsoft.com/office/word/2010/wordprocessingInk" xmlns:wne="http://schemas.microsoft.com/office/word/2006/wordml" xmlns:wps="http://schemas.microsoft.com/office/word/2010/wordprocessingShape" mc:Ignorable="w14 wp14">
   <w:endnote w:type="separator" w:id="-1">
     <w:p>
       <w:pPr>
@@ -9432,7 +6567,7 @@
 </file>
 
 <file path=word/footer1.xml><?xml version="1.0" encoding="utf-8"?>
-<w:ftr xmlns:wpc="http://schemas.microsoft.com/office/word/2010/wordprocessingCanvas" xmlns:mc="http://schemas.openxmlformats.org/markup-compatibility/2006" xmlns:o="urn:schemas-microsoft-com:office:office" xmlns:r="http://schemas.openxmlformats.org/officeDocument/2006/relationships" xmlns:m="http://schemas.openxmlformats.org/officeDocument/2006/math" xmlns:v="urn:schemas-microsoft-com:vml" xmlns:wp14="http://schemas.microsoft.com/office/word/2010/wordprocessingDrawing" xmlns:wp="http://schemas.openxmlformats.org/drawingml/2006/wordprocessingDrawing" xmlns:w10="urn:schemas-microsoft-com:office:word" xmlns:w="http://schemas.openxmlformats.org/wordprocessingml/2006/main" xmlns:w14="http://schemas.microsoft.com/office/word/2010/wordml" xmlns:wpg="http://schemas.microsoft.com/office/word/2010/wordprocessingGroup" xmlns:wpi="http://schemas.microsoft.com/office/word/2010/wordprocessingInk" xmlns:wne="http://schemas.microsoft.com/office/word/2006/wordml" xmlns:wps="http://schemas.microsoft.com/office/word/2010/wordprocessingShape" mc:Ignorable="w14 wp14">
+<w:ftr xmlns:wpc="http://schemas.microsoft.com/office/word/2010/wordprocessingCanvas" xmlns:mo="http://schemas.microsoft.com/office/mac/office/2008/main" xmlns:mc="http://schemas.openxmlformats.org/markup-compatibility/2006" xmlns:mv="urn:schemas-microsoft-com:mac:vml" xmlns:o="urn:schemas-microsoft-com:office:office" xmlns:r="http://schemas.openxmlformats.org/officeDocument/2006/relationships" xmlns:m="http://schemas.openxmlformats.org/officeDocument/2006/math" xmlns:v="urn:schemas-microsoft-com:vml" xmlns:wp14="http://schemas.microsoft.com/office/word/2010/wordprocessingDrawing" xmlns:wp="http://schemas.openxmlformats.org/drawingml/2006/wordprocessingDrawing" xmlns:w10="urn:schemas-microsoft-com:office:word" xmlns:w="http://schemas.openxmlformats.org/wordprocessingml/2006/main" xmlns:w14="http://schemas.microsoft.com/office/word/2010/wordml" xmlns:wpg="http://schemas.microsoft.com/office/word/2010/wordprocessingGroup" xmlns:wpi="http://schemas.microsoft.com/office/word/2010/wordprocessingInk" xmlns:wne="http://schemas.microsoft.com/office/word/2006/wordml" xmlns:wps="http://schemas.microsoft.com/office/word/2010/wordprocessingShape" mc:Ignorable="w14 wp14">
   <w:sdt>
     <w:sdtPr>
       <w:id w:val="-1706174931"/>
@@ -9441,19 +6576,21 @@
         <w:docPartUnique/>
       </w:docPartObj>
     </w:sdtPr>
+    <w:sdtEndPr/>
     <w:sdtContent>
       <w:p>
         <w:pPr>
-          <w:pStyle w:val="Piedepgina"/>
+          <w:pStyle w:val="Footer"/>
         </w:pPr>
         <w:r>
           <w:rPr>
             <w:noProof/>
+            <w:lang w:val="en-US"/>
           </w:rPr>
           <mc:AlternateContent>
             <mc:Choice Requires="wps">
               <w:drawing>
-                <wp:anchor distT="0" distB="0" distL="114300" distR="114300" simplePos="0" relativeHeight="251660288" behindDoc="0" locked="0" layoutInCell="1" allowOverlap="1" wp14:anchorId="7CD3E60D" wp14:editId="682D7D8D">
+                <wp:anchor distT="0" distB="0" distL="114300" distR="114300" simplePos="0" relativeHeight="251660288" behindDoc="0" locked="0" layoutInCell="1" allowOverlap="1" wp14:anchorId="0DCC1360" wp14:editId="691006B7">
                   <wp:simplePos x="0" y="0"/>
                   <wp:positionH relativeFrom="margin">
                     <wp:align>center</wp:align>
@@ -9516,7 +6653,7 @@
                                   <w:noProof/>
                                   <w:lang w:val="es-ES"/>
                                 </w:rPr>
-                                <w:t>21</w:t>
+                                <w:t>2</w:t>
                               </w:r>
                               <w:r>
                                 <w:fldChar w:fldCharType="end"/>
@@ -9597,11 +6734,12 @@
         <w:r>
           <w:rPr>
             <w:noProof/>
+            <w:lang w:val="en-US"/>
           </w:rPr>
           <mc:AlternateContent>
             <mc:Choice Requires="wps">
               <w:drawing>
-                <wp:anchor distT="0" distB="0" distL="114300" distR="114300" simplePos="0" relativeHeight="251659264" behindDoc="0" locked="0" layoutInCell="1" allowOverlap="1" wp14:anchorId="34367BBD" wp14:editId="2935E29E">
+                <wp:anchor distT="0" distB="0" distL="114300" distR="114300" simplePos="0" relativeHeight="251659264" behindDoc="0" locked="0" layoutInCell="1" allowOverlap="1" wp14:anchorId="26DE8734" wp14:editId="41F59EDF">
                   <wp:simplePos x="0" y="0"/>
                   <wp:positionH relativeFrom="margin">
                     <wp:align>center</wp:align>
@@ -9640,12 +6778,12 @@
                             <a:tailEnd/>
                           </a:ln>
                           <a:extLst>
-                            <a:ext uri="{909E8E84-426E-40DD-AFC4-6F175D3DCCD1}">
+                            <a:ext uri="{909E8E84-426E-40dd-AFC4-6F175D3DCCD1}">
                               <a14:hiddenFill xmlns:a14="http://schemas.microsoft.com/office/drawing/2010/main">
                                 <a:noFill/>
                               </a14:hiddenFill>
                             </a:ext>
-                            <a:ext uri="{53640926-AAD7-44D8-BBD7-CCE9431645EC}">
+                            <a:ext uri="{53640926-AAD7-44d8-BBD7-CCE9431645EC}">
                               <a14:shadowObscured xmlns:a14="http://schemas.microsoft.com/office/drawing/2010/main" val="1"/>
                             </a:ext>
                           </a:extLst>
@@ -9683,7 +6821,7 @@
 </file>
 
 <file path=word/footnotes.xml><?xml version="1.0" encoding="utf-8"?>
-<w:footnotes xmlns:wpc="http://schemas.microsoft.com/office/word/2010/wordprocessingCanvas" xmlns:mc="http://schemas.openxmlformats.org/markup-compatibility/2006" xmlns:o="urn:schemas-microsoft-com:office:office" xmlns:r="http://schemas.openxmlformats.org/officeDocument/2006/relationships" xmlns:m="http://schemas.openxmlformats.org/officeDocument/2006/math" xmlns:v="urn:schemas-microsoft-com:vml" xmlns:wp14="http://schemas.microsoft.com/office/word/2010/wordprocessingDrawing" xmlns:wp="http://schemas.openxmlformats.org/drawingml/2006/wordprocessingDrawing" xmlns:w10="urn:schemas-microsoft-com:office:word" xmlns:w="http://schemas.openxmlformats.org/wordprocessingml/2006/main" xmlns:w14="http://schemas.microsoft.com/office/word/2010/wordml" xmlns:wpg="http://schemas.microsoft.com/office/word/2010/wordprocessingGroup" xmlns:wpi="http://schemas.microsoft.com/office/word/2010/wordprocessingInk" xmlns:wne="http://schemas.microsoft.com/office/word/2006/wordml" xmlns:wps="http://schemas.microsoft.com/office/word/2010/wordprocessingShape" mc:Ignorable="w14 wp14">
+<w:footnotes xmlns:wpc="http://schemas.microsoft.com/office/word/2010/wordprocessingCanvas" xmlns:mo="http://schemas.microsoft.com/office/mac/office/2008/main" xmlns:mc="http://schemas.openxmlformats.org/markup-compatibility/2006" xmlns:mv="urn:schemas-microsoft-com:mac:vml" xmlns:o="urn:schemas-microsoft-com:office:office" xmlns:r="http://schemas.openxmlformats.org/officeDocument/2006/relationships" xmlns:m="http://schemas.openxmlformats.org/officeDocument/2006/math" xmlns:v="urn:schemas-microsoft-com:vml" xmlns:wp14="http://schemas.microsoft.com/office/word/2010/wordprocessingDrawing" xmlns:wp="http://schemas.openxmlformats.org/drawingml/2006/wordprocessingDrawing" xmlns:w10="urn:schemas-microsoft-com:office:word" xmlns:w="http://schemas.openxmlformats.org/wordprocessingml/2006/main" xmlns:w14="http://schemas.microsoft.com/office/word/2010/wordml" xmlns:wpg="http://schemas.microsoft.com/office/word/2010/wordprocessingGroup" xmlns:wpi="http://schemas.microsoft.com/office/word/2010/wordprocessingInk" xmlns:wne="http://schemas.microsoft.com/office/word/2006/wordml" xmlns:wps="http://schemas.microsoft.com/office/word/2010/wordprocessingShape" mc:Ignorable="w14 wp14">
   <w:footnote w:type="separator" w:id="-1">
     <w:p>
       <w:pPr>
@@ -9708,7 +6846,7 @@
 </file>
 
 <file path=word/numbering.xml><?xml version="1.0" encoding="utf-8"?>
-<w:numbering xmlns:wpc="http://schemas.microsoft.com/office/word/2010/wordprocessingCanvas" xmlns:mc="http://schemas.openxmlformats.org/markup-compatibility/2006" xmlns:o="urn:schemas-microsoft-com:office:office" xmlns:r="http://schemas.openxmlformats.org/officeDocument/2006/relationships" xmlns:m="http://schemas.openxmlformats.org/officeDocument/2006/math" xmlns:v="urn:schemas-microsoft-com:vml" xmlns:wp14="http://schemas.microsoft.com/office/word/2010/wordprocessingDrawing" xmlns:wp="http://schemas.openxmlformats.org/drawingml/2006/wordprocessingDrawing" xmlns:w10="urn:schemas-microsoft-com:office:word" xmlns:w="http://schemas.openxmlformats.org/wordprocessingml/2006/main" xmlns:w14="http://schemas.microsoft.com/office/word/2010/wordml" xmlns:wpg="http://schemas.microsoft.com/office/word/2010/wordprocessingGroup" xmlns:wpi="http://schemas.microsoft.com/office/word/2010/wordprocessingInk" xmlns:wne="http://schemas.microsoft.com/office/word/2006/wordml" xmlns:wps="http://schemas.microsoft.com/office/word/2010/wordprocessingShape" mc:Ignorable="w14 wp14">
+<w:numbering xmlns:wpc="http://schemas.microsoft.com/office/word/2010/wordprocessingCanvas" xmlns:mo="http://schemas.microsoft.com/office/mac/office/2008/main" xmlns:mc="http://schemas.openxmlformats.org/markup-compatibility/2006" xmlns:mv="urn:schemas-microsoft-com:mac:vml" xmlns:o="urn:schemas-microsoft-com:office:office" xmlns:r="http://schemas.openxmlformats.org/officeDocument/2006/relationships" xmlns:m="http://schemas.openxmlformats.org/officeDocument/2006/math" xmlns:v="urn:schemas-microsoft-com:vml" xmlns:wp14="http://schemas.microsoft.com/office/word/2010/wordprocessingDrawing" xmlns:wp="http://schemas.openxmlformats.org/drawingml/2006/wordprocessingDrawing" xmlns:w10="urn:schemas-microsoft-com:office:word" xmlns:w="http://schemas.openxmlformats.org/wordprocessingml/2006/main" xmlns:w14="http://schemas.microsoft.com/office/word/2010/wordml" xmlns:wpg="http://schemas.microsoft.com/office/word/2010/wordprocessingGroup" xmlns:wpi="http://schemas.microsoft.com/office/word/2010/wordprocessingInk" xmlns:wne="http://schemas.microsoft.com/office/word/2006/wordml" xmlns:wps="http://schemas.microsoft.com/office/word/2010/wordprocessingShape" mc:Ignorable="w14 wp14">
   <w:abstractNum w:abstractNumId="0">
     <w:nsid w:val="0A1461EC"/>
     <w:multiLevelType w:val="multilevel"/>
@@ -10773,7 +7911,7 @@
       </w:pPr>
     </w:pPrDefault>
   </w:docDefaults>
-  <w:latentStyles w:defLockedState="0" w:defUIPriority="99" w:defSemiHidden="1" w:defUnhideWhenUsed="1" w:defQFormat="0" w:count="267">
+  <w:latentStyles w:defLockedState="0" w:defUIPriority="99" w:defSemiHidden="1" w:defUnhideWhenUsed="1" w:defQFormat="0" w:count="276">
     <w:lsdException w:name="Normal" w:semiHidden="0" w:uiPriority="0" w:unhideWhenUsed="0" w:qFormat="1"/>
     <w:lsdException w:name="heading 1" w:semiHidden="0" w:uiPriority="9" w:unhideWhenUsed="0" w:qFormat="1"/>
     <w:lsdException w:name="heading 2" w:uiPriority="9" w:qFormat="1"/>
@@ -10916,11 +8054,11 @@
     <w:name w:val="Normal"/>
     <w:qFormat/>
   </w:style>
-  <w:style w:type="paragraph" w:styleId="Ttulo2">
+  <w:style w:type="paragraph" w:styleId="Heading2">
     <w:name w:val="heading 2"/>
     <w:basedOn w:val="Normal"/>
     <w:next w:val="Normal"/>
-    <w:link w:val="Ttulo2Car"/>
+    <w:link w:val="Heading2Char"/>
     <w:uiPriority w:val="9"/>
     <w:unhideWhenUsed/>
     <w:qFormat/>
@@ -10940,11 +8078,11 @@
       <w:szCs w:val="26"/>
     </w:rPr>
   </w:style>
-  <w:style w:type="paragraph" w:styleId="Ttulo3">
+  <w:style w:type="paragraph" w:styleId="Heading3">
     <w:name w:val="heading 3"/>
     <w:basedOn w:val="Normal"/>
     <w:next w:val="Normal"/>
-    <w:link w:val="Ttulo3Car"/>
+    <w:link w:val="Heading3Char"/>
     <w:uiPriority w:val="9"/>
     <w:unhideWhenUsed/>
     <w:qFormat/>
@@ -10962,13 +8100,13 @@
       <w:color w:val="4F81BD" w:themeColor="accent1"/>
     </w:rPr>
   </w:style>
-  <w:style w:type="character" w:default="1" w:styleId="Fuentedeprrafopredeter">
+  <w:style w:type="character" w:default="1" w:styleId="DefaultParagraphFont">
     <w:name w:val="Default Paragraph Font"/>
     <w:uiPriority w:val="1"/>
     <w:semiHidden/>
     <w:unhideWhenUsed/>
   </w:style>
-  <w:style w:type="table" w:default="1" w:styleId="Tablanormal">
+  <w:style w:type="table" w:default="1" w:styleId="TableNormal">
     <w:name w:val="Normal Table"/>
     <w:uiPriority w:val="99"/>
     <w:semiHidden/>
@@ -10983,17 +8121,17 @@
       </w:tblCellMar>
     </w:tblPr>
   </w:style>
-  <w:style w:type="numbering" w:default="1" w:styleId="Sinlista">
+  <w:style w:type="numbering" w:default="1" w:styleId="NoList">
     <w:name w:val="No List"/>
     <w:uiPriority w:val="99"/>
     <w:semiHidden/>
     <w:unhideWhenUsed/>
   </w:style>
-  <w:style w:type="paragraph" w:styleId="Ttulo">
+  <w:style w:type="paragraph" w:styleId="Title">
     <w:name w:val="Title"/>
     <w:basedOn w:val="Normal"/>
     <w:next w:val="Normal"/>
-    <w:link w:val="TtuloCar"/>
+    <w:link w:val="TitleChar"/>
     <w:uiPriority w:val="10"/>
     <w:qFormat/>
     <w:rsid w:val="0039395C"/>
@@ -11013,10 +8151,10 @@
       <w:szCs w:val="52"/>
     </w:rPr>
   </w:style>
-  <w:style w:type="character" w:customStyle="1" w:styleId="TtuloCar">
-    <w:name w:val="Título Car"/>
-    <w:basedOn w:val="Fuentedeprrafopredeter"/>
-    <w:link w:val="Ttulo"/>
+  <w:style w:type="character" w:customStyle="1" w:styleId="TitleChar">
+    <w:name w:val="Title Char"/>
+    <w:basedOn w:val="DefaultParagraphFont"/>
+    <w:link w:val="Title"/>
     <w:uiPriority w:val="10"/>
     <w:rsid w:val="0039395C"/>
     <w:rPr>
@@ -11028,10 +8166,10 @@
       <w:szCs w:val="52"/>
     </w:rPr>
   </w:style>
-  <w:style w:type="paragraph" w:styleId="Textodeglobo">
+  <w:style w:type="paragraph" w:styleId="BalloonText">
     <w:name w:val="Balloon Text"/>
     <w:basedOn w:val="Normal"/>
-    <w:link w:val="TextodegloboCar"/>
+    <w:link w:val="BalloonTextChar"/>
     <w:uiPriority w:val="99"/>
     <w:semiHidden/>
     <w:unhideWhenUsed/>
@@ -11045,10 +8183,10 @@
       <w:szCs w:val="16"/>
     </w:rPr>
   </w:style>
-  <w:style w:type="character" w:customStyle="1" w:styleId="TextodegloboCar">
-    <w:name w:val="Texto de globo Car"/>
-    <w:basedOn w:val="Fuentedeprrafopredeter"/>
-    <w:link w:val="Textodeglobo"/>
+  <w:style w:type="character" w:customStyle="1" w:styleId="BalloonTextChar">
+    <w:name w:val="Balloon Text Char"/>
+    <w:basedOn w:val="DefaultParagraphFont"/>
+    <w:link w:val="BalloonText"/>
     <w:uiPriority w:val="99"/>
     <w:semiHidden/>
     <w:rsid w:val="0039395C"/>
@@ -11058,10 +8196,10 @@
       <w:szCs w:val="16"/>
     </w:rPr>
   </w:style>
-  <w:style w:type="paragraph" w:styleId="Encabezado">
+  <w:style w:type="paragraph" w:styleId="Header">
     <w:name w:val="header"/>
     <w:basedOn w:val="Normal"/>
-    <w:link w:val="EncabezadoCar"/>
+    <w:link w:val="HeaderChar"/>
     <w:uiPriority w:val="99"/>
     <w:unhideWhenUsed/>
     <w:rsid w:val="0039395C"/>
@@ -11073,17 +8211,17 @@
       <w:spacing w:after="0" w:line="240" w:lineRule="auto"/>
     </w:pPr>
   </w:style>
-  <w:style w:type="character" w:customStyle="1" w:styleId="EncabezadoCar">
-    <w:name w:val="Encabezado Car"/>
-    <w:basedOn w:val="Fuentedeprrafopredeter"/>
-    <w:link w:val="Encabezado"/>
+  <w:style w:type="character" w:customStyle="1" w:styleId="HeaderChar">
+    <w:name w:val="Header Char"/>
+    <w:basedOn w:val="DefaultParagraphFont"/>
+    <w:link w:val="Header"/>
     <w:uiPriority w:val="99"/>
     <w:rsid w:val="0039395C"/>
   </w:style>
-  <w:style w:type="paragraph" w:styleId="Piedepgina">
+  <w:style w:type="paragraph" w:styleId="Footer">
     <w:name w:val="footer"/>
     <w:basedOn w:val="Normal"/>
-    <w:link w:val="PiedepginaCar"/>
+    <w:link w:val="FooterChar"/>
     <w:uiPriority w:val="99"/>
     <w:unhideWhenUsed/>
     <w:rsid w:val="0039395C"/>
@@ -11095,14 +8233,14 @@
       <w:spacing w:after="0" w:line="240" w:lineRule="auto"/>
     </w:pPr>
   </w:style>
-  <w:style w:type="character" w:customStyle="1" w:styleId="PiedepginaCar">
-    <w:name w:val="Pie de página Car"/>
-    <w:basedOn w:val="Fuentedeprrafopredeter"/>
-    <w:link w:val="Piedepgina"/>
+  <w:style w:type="character" w:customStyle="1" w:styleId="FooterChar">
+    <w:name w:val="Footer Char"/>
+    <w:basedOn w:val="DefaultParagraphFont"/>
+    <w:link w:val="Footer"/>
     <w:uiPriority w:val="99"/>
     <w:rsid w:val="0039395C"/>
   </w:style>
-  <w:style w:type="paragraph" w:styleId="Prrafodelista">
+  <w:style w:type="paragraph" w:styleId="ListParagraph">
     <w:name w:val="List Paragraph"/>
     <w:basedOn w:val="Normal"/>
     <w:uiPriority w:val="34"/>
@@ -11113,9 +8251,9 @@
       <w:contextualSpacing/>
     </w:pPr>
   </w:style>
-  <w:style w:type="table" w:styleId="Tablaconcuadrcula">
+  <w:style w:type="table" w:styleId="TableGrid">
     <w:name w:val="Table Grid"/>
-    <w:basedOn w:val="Tablanormal"/>
+    <w:basedOn w:val="TableNormal"/>
     <w:uiPriority w:val="59"/>
     <w:rsid w:val="00EB1A42"/>
     <w:pPr>
@@ -11139,10 +8277,10 @@
       </w:tblCellMar>
     </w:tblPr>
   </w:style>
-  <w:style w:type="character" w:customStyle="1" w:styleId="Ttulo2Car">
-    <w:name w:val="Título 2 Car"/>
-    <w:basedOn w:val="Fuentedeprrafopredeter"/>
-    <w:link w:val="Ttulo2"/>
+  <w:style w:type="character" w:customStyle="1" w:styleId="Heading2Char">
+    <w:name w:val="Heading 2 Char"/>
+    <w:basedOn w:val="DefaultParagraphFont"/>
+    <w:link w:val="Heading2"/>
     <w:uiPriority w:val="9"/>
     <w:rsid w:val="007C5A21"/>
     <w:rPr>
@@ -11154,10 +8292,10 @@
       <w:szCs w:val="26"/>
     </w:rPr>
   </w:style>
-  <w:style w:type="character" w:customStyle="1" w:styleId="Ttulo3Car">
-    <w:name w:val="Título 3 Car"/>
-    <w:basedOn w:val="Fuentedeprrafopredeter"/>
-    <w:link w:val="Ttulo3"/>
+  <w:style w:type="character" w:customStyle="1" w:styleId="Heading3Char">
+    <w:name w:val="Heading 3 Char"/>
+    <w:basedOn w:val="DefaultParagraphFont"/>
+    <w:link w:val="Heading3"/>
     <w:uiPriority w:val="9"/>
     <w:rsid w:val="007C5A21"/>
     <w:rPr>
@@ -11167,11 +8305,11 @@
       <w:color w:val="4F81BD" w:themeColor="accent1"/>
     </w:rPr>
   </w:style>
-  <w:style w:type="paragraph" w:styleId="Subttulo">
+  <w:style w:type="paragraph" w:styleId="Subtitle">
     <w:name w:val="Subtitle"/>
     <w:basedOn w:val="Normal"/>
     <w:next w:val="Normal"/>
-    <w:link w:val="SubttuloCar"/>
+    <w:link w:val="SubtitleChar"/>
     <w:uiPriority w:val="11"/>
     <w:qFormat/>
     <w:rsid w:val="007C5A21"/>
@@ -11190,10 +8328,10 @@
       <w:szCs w:val="24"/>
     </w:rPr>
   </w:style>
-  <w:style w:type="character" w:customStyle="1" w:styleId="SubttuloCar">
-    <w:name w:val="Subtítulo Car"/>
-    <w:basedOn w:val="Fuentedeprrafopredeter"/>
-    <w:link w:val="Subttulo"/>
+  <w:style w:type="character" w:customStyle="1" w:styleId="SubtitleChar">
+    <w:name w:val="Subtitle Char"/>
+    <w:basedOn w:val="DefaultParagraphFont"/>
+    <w:link w:val="Subtitle"/>
     <w:uiPriority w:val="11"/>
     <w:rsid w:val="007C5A21"/>
     <w:rPr>
@@ -11210,7 +8348,7 @@
 </file>
 
 <file path=word/stylesWithEffects.xml><?xml version="1.0" encoding="utf-8"?>
-<w:styles xmlns:wpc="http://schemas.microsoft.com/office/word/2010/wordprocessingCanvas" xmlns:mc="http://schemas.openxmlformats.org/markup-compatibility/2006" xmlns:o="urn:schemas-microsoft-com:office:office" xmlns:r="http://schemas.openxmlformats.org/officeDocument/2006/relationships" xmlns:m="http://schemas.openxmlformats.org/officeDocument/2006/math" xmlns:v="urn:schemas-microsoft-com:vml" xmlns:wp14="http://schemas.microsoft.com/office/word/2010/wordprocessingDrawing" xmlns:wp="http://schemas.openxmlformats.org/drawingml/2006/wordprocessingDrawing" xmlns:w10="urn:schemas-microsoft-com:office:word" xmlns:w="http://schemas.openxmlformats.org/wordprocessingml/2006/main" xmlns:w14="http://schemas.microsoft.com/office/word/2010/wordml" xmlns:wpg="http://schemas.microsoft.com/office/word/2010/wordprocessingGroup" xmlns:wpi="http://schemas.microsoft.com/office/word/2010/wordprocessingInk" xmlns:wne="http://schemas.microsoft.com/office/word/2006/wordml" xmlns:wps="http://schemas.microsoft.com/office/word/2010/wordprocessingShape" mc:Ignorable="w14 wp14">
+<w:styles xmlns:wpc="http://schemas.microsoft.com/office/word/2010/wordprocessingCanvas" xmlns:mo="http://schemas.microsoft.com/office/mac/office/2008/main" xmlns:mc="http://schemas.openxmlformats.org/markup-compatibility/2006" xmlns:mv="urn:schemas-microsoft-com:mac:vml" xmlns:o="urn:schemas-microsoft-com:office:office" xmlns:r="http://schemas.openxmlformats.org/officeDocument/2006/relationships" xmlns:m="http://schemas.openxmlformats.org/officeDocument/2006/math" xmlns:v="urn:schemas-microsoft-com:vml" xmlns:wp14="http://schemas.microsoft.com/office/word/2010/wordprocessingDrawing" xmlns:wp="http://schemas.openxmlformats.org/drawingml/2006/wordprocessingDrawing" xmlns:w10="urn:schemas-microsoft-com:office:word" xmlns:w="http://schemas.openxmlformats.org/wordprocessingml/2006/main" xmlns:w14="http://schemas.microsoft.com/office/word/2010/wordml" xmlns:wpg="http://schemas.microsoft.com/office/word/2010/wordprocessingGroup" xmlns:wpi="http://schemas.microsoft.com/office/word/2010/wordprocessingInk" xmlns:wne="http://schemas.microsoft.com/office/word/2006/wordml" xmlns:wps="http://schemas.microsoft.com/office/word/2010/wordprocessingShape" mc:Ignorable="w14 wp14">
   <w:docDefaults>
     <w:rPrDefault>
       <w:rPr>
@@ -11226,7 +8364,7 @@
       </w:pPr>
     </w:pPrDefault>
   </w:docDefaults>
-  <w:latentStyles w:defLockedState="0" w:defUIPriority="99" w:defSemiHidden="1" w:defUnhideWhenUsed="1" w:defQFormat="0" w:count="267">
+  <w:latentStyles w:defLockedState="0" w:defUIPriority="99" w:defSemiHidden="1" w:defUnhideWhenUsed="1" w:defQFormat="0" w:count="276">
     <w:lsdException w:name="Normal" w:semiHidden="0" w:uiPriority="0" w:unhideWhenUsed="0" w:qFormat="1"/>
     <w:lsdException w:name="heading 1" w:semiHidden="0" w:uiPriority="9" w:unhideWhenUsed="0" w:qFormat="1"/>
     <w:lsdException w:name="heading 2" w:uiPriority="9" w:qFormat="1"/>
@@ -11369,11 +8507,11 @@
     <w:name w:val="Normal"/>
     <w:qFormat/>
   </w:style>
-  <w:style w:type="paragraph" w:styleId="Ttulo2">
+  <w:style w:type="paragraph" w:styleId="Heading2">
     <w:name w:val="heading 2"/>
     <w:basedOn w:val="Normal"/>
     <w:next w:val="Normal"/>
-    <w:link w:val="Ttulo2Car"/>
+    <w:link w:val="Heading2Char"/>
     <w:uiPriority w:val="9"/>
     <w:unhideWhenUsed/>
     <w:qFormat/>
@@ -11393,11 +8531,11 @@
       <w:szCs w:val="26"/>
     </w:rPr>
   </w:style>
-  <w:style w:type="paragraph" w:styleId="Ttulo3">
+  <w:style w:type="paragraph" w:styleId="Heading3">
     <w:name w:val="heading 3"/>
     <w:basedOn w:val="Normal"/>
     <w:next w:val="Normal"/>
-    <w:link w:val="Ttulo3Car"/>
+    <w:link w:val="Heading3Char"/>
     <w:uiPriority w:val="9"/>
     <w:unhideWhenUsed/>
     <w:qFormat/>
@@ -11415,13 +8553,13 @@
       <w:color w:val="4F81BD" w:themeColor="accent1"/>
     </w:rPr>
   </w:style>
-  <w:style w:type="character" w:default="1" w:styleId="Fuentedeprrafopredeter">
+  <w:style w:type="character" w:default="1" w:styleId="DefaultParagraphFont">
     <w:name w:val="Default Paragraph Font"/>
     <w:uiPriority w:val="1"/>
     <w:semiHidden/>
     <w:unhideWhenUsed/>
   </w:style>
-  <w:style w:type="table" w:default="1" w:styleId="Tablanormal">
+  <w:style w:type="table" w:default="1" w:styleId="TableNormal">
     <w:name w:val="Normal Table"/>
     <w:uiPriority w:val="99"/>
     <w:semiHidden/>
@@ -11436,17 +8574,17 @@
       </w:tblCellMar>
     </w:tblPr>
   </w:style>
-  <w:style w:type="numbering" w:default="1" w:styleId="Sinlista">
+  <w:style w:type="numbering" w:default="1" w:styleId="NoList">
     <w:name w:val="No List"/>
     <w:uiPriority w:val="99"/>
     <w:semiHidden/>
     <w:unhideWhenUsed/>
   </w:style>
-  <w:style w:type="paragraph" w:styleId="Ttulo">
+  <w:style w:type="paragraph" w:styleId="Title">
     <w:name w:val="Title"/>
     <w:basedOn w:val="Normal"/>
     <w:next w:val="Normal"/>
-    <w:link w:val="TtuloCar"/>
+    <w:link w:val="TitleChar"/>
     <w:uiPriority w:val="10"/>
     <w:qFormat/>
     <w:rsid w:val="0039395C"/>
@@ -11466,10 +8604,10 @@
       <w:szCs w:val="52"/>
     </w:rPr>
   </w:style>
-  <w:style w:type="character" w:customStyle="1" w:styleId="TtuloCar">
-    <w:name w:val="Título Car"/>
-    <w:basedOn w:val="Fuentedeprrafopredeter"/>
-    <w:link w:val="Ttulo"/>
+  <w:style w:type="character" w:customStyle="1" w:styleId="TitleChar">
+    <w:name w:val="Title Char"/>
+    <w:basedOn w:val="DefaultParagraphFont"/>
+    <w:link w:val="Title"/>
     <w:uiPriority w:val="10"/>
     <w:rsid w:val="0039395C"/>
     <w:rPr>
@@ -11481,10 +8619,10 @@
       <w:szCs w:val="52"/>
     </w:rPr>
   </w:style>
-  <w:style w:type="paragraph" w:styleId="Textodeglobo">
+  <w:style w:type="paragraph" w:styleId="BalloonText">
     <w:name w:val="Balloon Text"/>
     <w:basedOn w:val="Normal"/>
-    <w:link w:val="TextodegloboCar"/>
+    <w:link w:val="BalloonTextChar"/>
     <w:uiPriority w:val="99"/>
     <w:semiHidden/>
     <w:unhideWhenUsed/>
@@ -11498,10 +8636,10 @@
       <w:szCs w:val="16"/>
     </w:rPr>
   </w:style>
-  <w:style w:type="character" w:customStyle="1" w:styleId="TextodegloboCar">
-    <w:name w:val="Texto de globo Car"/>
-    <w:basedOn w:val="Fuentedeprrafopredeter"/>
-    <w:link w:val="Textodeglobo"/>
+  <w:style w:type="character" w:customStyle="1" w:styleId="BalloonTextChar">
+    <w:name w:val="Balloon Text Char"/>
+    <w:basedOn w:val="DefaultParagraphFont"/>
+    <w:link w:val="BalloonText"/>
     <w:uiPriority w:val="99"/>
     <w:semiHidden/>
     <w:rsid w:val="0039395C"/>
@@ -11511,10 +8649,10 @@
       <w:szCs w:val="16"/>
     </w:rPr>
   </w:style>
-  <w:style w:type="paragraph" w:styleId="Encabezado">
+  <w:style w:type="paragraph" w:styleId="Header">
     <w:name w:val="header"/>
     <w:basedOn w:val="Normal"/>
-    <w:link w:val="EncabezadoCar"/>
+    <w:link w:val="HeaderChar"/>
     <w:uiPriority w:val="99"/>
     <w:unhideWhenUsed/>
     <w:rsid w:val="0039395C"/>
@@ -11526,17 +8664,17 @@
       <w:spacing w:after="0" w:line="240" w:lineRule="auto"/>
     </w:pPr>
   </w:style>
-  <w:style w:type="character" w:customStyle="1" w:styleId="EncabezadoCar">
-    <w:name w:val="Encabezado Car"/>
-    <w:basedOn w:val="Fuentedeprrafopredeter"/>
-    <w:link w:val="Encabezado"/>
+  <w:style w:type="character" w:customStyle="1" w:styleId="HeaderChar">
+    <w:name w:val="Header Char"/>
+    <w:basedOn w:val="DefaultParagraphFont"/>
+    <w:link w:val="Header"/>
     <w:uiPriority w:val="99"/>
     <w:rsid w:val="0039395C"/>
   </w:style>
-  <w:style w:type="paragraph" w:styleId="Piedepgina">
+  <w:style w:type="paragraph" w:styleId="Footer">
     <w:name w:val="footer"/>
     <w:basedOn w:val="Normal"/>
-    <w:link w:val="PiedepginaCar"/>
+    <w:link w:val="FooterChar"/>
     <w:uiPriority w:val="99"/>
     <w:unhideWhenUsed/>
     <w:rsid w:val="0039395C"/>
@@ -11548,14 +8686,14 @@
       <w:spacing w:after="0" w:line="240" w:lineRule="auto"/>
     </w:pPr>
   </w:style>
-  <w:style w:type="character" w:customStyle="1" w:styleId="PiedepginaCar">
-    <w:name w:val="Pie de página Car"/>
-    <w:basedOn w:val="Fuentedeprrafopredeter"/>
-    <w:link w:val="Piedepgina"/>
+  <w:style w:type="character" w:customStyle="1" w:styleId="FooterChar">
+    <w:name w:val="Footer Char"/>
+    <w:basedOn w:val="DefaultParagraphFont"/>
+    <w:link w:val="Footer"/>
     <w:uiPriority w:val="99"/>
     <w:rsid w:val="0039395C"/>
   </w:style>
-  <w:style w:type="paragraph" w:styleId="Prrafodelista">
+  <w:style w:type="paragraph" w:styleId="ListParagraph">
     <w:name w:val="List Paragraph"/>
     <w:basedOn w:val="Normal"/>
     <w:uiPriority w:val="34"/>
@@ -11566,9 +8704,9 @@
       <w:contextualSpacing/>
     </w:pPr>
   </w:style>
-  <w:style w:type="table" w:styleId="Tablaconcuadrcula">
+  <w:style w:type="table" w:styleId="TableGrid">
     <w:name w:val="Table Grid"/>
-    <w:basedOn w:val="Tablanormal"/>
+    <w:basedOn w:val="TableNormal"/>
     <w:uiPriority w:val="59"/>
     <w:rsid w:val="00EB1A42"/>
     <w:pPr>
@@ -11592,10 +8730,10 @@
       </w:tblCellMar>
     </w:tblPr>
   </w:style>
-  <w:style w:type="character" w:customStyle="1" w:styleId="Ttulo2Car">
-    <w:name w:val="Título 2 Car"/>
-    <w:basedOn w:val="Fuentedeprrafopredeter"/>
-    <w:link w:val="Ttulo2"/>
+  <w:style w:type="character" w:customStyle="1" w:styleId="Heading2Char">
+    <w:name w:val="Heading 2 Char"/>
+    <w:basedOn w:val="DefaultParagraphFont"/>
+    <w:link w:val="Heading2"/>
     <w:uiPriority w:val="9"/>
     <w:rsid w:val="007C5A21"/>
     <w:rPr>
@@ -11607,10 +8745,10 @@
       <w:szCs w:val="26"/>
     </w:rPr>
   </w:style>
-  <w:style w:type="character" w:customStyle="1" w:styleId="Ttulo3Car">
-    <w:name w:val="Título 3 Car"/>
-    <w:basedOn w:val="Fuentedeprrafopredeter"/>
-    <w:link w:val="Ttulo3"/>
+  <w:style w:type="character" w:customStyle="1" w:styleId="Heading3Char">
+    <w:name w:val="Heading 3 Char"/>
+    <w:basedOn w:val="DefaultParagraphFont"/>
+    <w:link w:val="Heading3"/>
     <w:uiPriority w:val="9"/>
     <w:rsid w:val="007C5A21"/>
     <w:rPr>
@@ -11620,11 +8758,11 @@
       <w:color w:val="4F81BD" w:themeColor="accent1"/>
     </w:rPr>
   </w:style>
-  <w:style w:type="paragraph" w:styleId="Subttulo">
+  <w:style w:type="paragraph" w:styleId="Subtitle">
     <w:name w:val="Subtitle"/>
     <w:basedOn w:val="Normal"/>
     <w:next w:val="Normal"/>
-    <w:link w:val="SubttuloCar"/>
+    <w:link w:val="SubtitleChar"/>
     <w:uiPriority w:val="11"/>
     <w:qFormat/>
     <w:rsid w:val="007C5A21"/>
@@ -11643,10 +8781,10 @@
       <w:szCs w:val="24"/>
     </w:rPr>
   </w:style>
-  <w:style w:type="character" w:customStyle="1" w:styleId="SubttuloCar">
-    <w:name w:val="Subtítulo Car"/>
-    <w:basedOn w:val="Fuentedeprrafopredeter"/>
-    <w:link w:val="Subttulo"/>
+  <w:style w:type="character" w:customStyle="1" w:styleId="SubtitleChar">
+    <w:name w:val="Subtitle Char"/>
+    <w:basedOn w:val="DefaultParagraphFont"/>
+    <w:link w:val="Subtitle"/>
     <w:uiPriority w:val="11"/>
     <w:rsid w:val="007C5A21"/>
     <w:rPr>
@@ -11952,7 +9090,7 @@
 </file>
 
 <file path=customXml/itemProps1.xml><?xml version="1.0" encoding="utf-8"?>
-<ds:datastoreItem xmlns:ds="http://schemas.openxmlformats.org/officeDocument/2006/customXml" ds:itemID="{D6466761-BB6F-462B-A4FB-B67283F8AA8C}">
+<ds:datastoreItem xmlns:ds="http://schemas.openxmlformats.org/officeDocument/2006/customXml" ds:itemID="{7DC27CB8-18F2-4443-B018-B0354F3E85E4}">
   <ds:schemaRefs>
     <ds:schemaRef ds:uri="http://schemas.openxmlformats.org/officeDocument/2006/bibliography"/>
   </ds:schemaRefs>

--- a/TP1/informe.docx
+++ b/TP1/informe.docx
@@ -2797,7 +2797,15 @@
         <w:ind w:firstLine="708"/>
       </w:pPr>
       <w:r>
-        <w:t>A continuación se detallarán los errores 22, 23, 24 y 25.</w:t>
+        <w:t xml:space="preserve">A continuación se detallarán los errores </w:t>
+      </w:r>
+      <w:r>
+        <w:t>21, 22, 23 y 24</w:t>
+      </w:r>
+      <w:bookmarkStart w:id="0" w:name="_GoBack"/>
+      <w:bookmarkEnd w:id="0"/>
+      <w:r>
+        <w:t>.</w:t>
       </w:r>
     </w:p>
     <w:p>
@@ -4863,8 +4871,6 @@
       <w:r>
         <w:t>5</w:t>
       </w:r>
-      <w:bookmarkStart w:id="0" w:name="_GoBack"/>
-      <w:bookmarkEnd w:id="0"/>
       <w:r>
         <w:t>. Formas de mitigar y/o evitar el error</w:t>
       </w:r>
@@ -6079,71 +6085,173 @@
         <w:rPr>
           <w:u w:val="single"/>
         </w:rPr>
+        <w:t>Fase: Requisitos</w:t>
+      </w:r>
+    </w:p>
+    <w:p>
+      <w:r>
+        <w:t>Estrategia: Selección de</w:t>
+      </w:r>
+      <w:r>
+        <w:t xml:space="preserve"> lenguaje</w:t>
+      </w:r>
+      <w:r>
+        <w:t>.</w:t>
+      </w:r>
+    </w:p>
+    <w:p>
+      <w:r>
+        <w:t>Usar</w:t>
+      </w:r>
+      <w:r>
+        <w:t xml:space="preserve"> un lenguaje que no permita</w:t>
+      </w:r>
+      <w:r>
+        <w:t xml:space="preserve"> que ocurra este problema</w:t>
+      </w:r>
+      <w:r>
+        <w:t xml:space="preserve"> o proporcion</w:t>
+      </w:r>
+      <w:r>
+        <w:t>e</w:t>
+      </w:r>
+      <w:r>
+        <w:t xml:space="preserve"> construcciones que hacen de esta debilidad más fácil de evitar.</w:t>
+      </w:r>
+    </w:p>
+    <w:p>
+      <w:r>
         <w:lastRenderedPageBreak/>
-        <w:t>Fase: Requisitos</w:t>
-      </w:r>
-    </w:p>
-    <w:p>
-      <w:r>
-        <w:t>Estrategia: Selección de</w:t>
-      </w:r>
-      <w:r>
-        <w:t xml:space="preserve"> lenguaje</w:t>
+        <w:t xml:space="preserve">Si es posible, </w:t>
+      </w:r>
+      <w:r>
+        <w:t>elegir</w:t>
+      </w:r>
+      <w:r>
+        <w:t xml:space="preserve"> un </w:t>
+      </w:r>
+      <w:r>
+        <w:t>lenguaje</w:t>
+      </w:r>
+      <w:r>
+        <w:t xml:space="preserve"> o compilador que reali</w:t>
+      </w:r>
+      <w:r>
+        <w:t>ce</w:t>
+      </w:r>
+      <w:r>
+        <w:t xml:space="preserve"> </w:t>
+      </w:r>
+      <w:r>
+        <w:t xml:space="preserve">el </w:t>
+      </w:r>
+      <w:r>
+        <w:t>chequeo de límites automáticos.</w:t>
+      </w:r>
+    </w:p>
+    <w:p>
+      <w:pPr>
+        <w:rPr>
+          <w:u w:val="single"/>
+        </w:rPr>
+      </w:pPr>
+      <w:r>
+        <w:rPr>
+          <w:u w:val="single"/>
+        </w:rPr>
+        <w:t xml:space="preserve">Fase: </w:t>
+      </w:r>
+      <w:r>
+        <w:rPr>
+          <w:u w:val="single"/>
+        </w:rPr>
+        <w:t>Diseño y arquitectura</w:t>
+      </w:r>
+    </w:p>
+    <w:p>
+      <w:r>
+        <w:t xml:space="preserve">Estrategia: Bibliotecas o </w:t>
+      </w:r>
+      <w:r>
+        <w:t>frameworks</w:t>
+      </w:r>
+    </w:p>
+    <w:p>
+      <w:r>
+        <w:t xml:space="preserve">Utilizar </w:t>
+      </w:r>
+      <w:r>
+        <w:t>una biblioteca o un</w:t>
+      </w:r>
+      <w:r>
+        <w:t xml:space="preserve"> framwork </w:t>
+      </w:r>
+      <w:r>
+        <w:t>que no permit</w:t>
+      </w:r>
+      <w:r>
+        <w:t>a</w:t>
+      </w:r>
+      <w:r>
+        <w:t xml:space="preserve"> </w:t>
+      </w:r>
+      <w:r>
+        <w:t>que este problema</w:t>
+      </w:r>
+      <w:r>
+        <w:t xml:space="preserve"> se produzca o proporcion</w:t>
+      </w:r>
+      <w:r>
+        <w:t>e</w:t>
+      </w:r>
+      <w:r>
+        <w:t xml:space="preserve"> construcciones que </w:t>
+      </w:r>
+      <w:r>
+        <w:t>hagan</w:t>
+      </w:r>
+      <w:r>
+        <w:t xml:space="preserve"> </w:t>
+      </w:r>
+      <w:r>
+        <w:t>este problema</w:t>
+      </w:r>
+      <w:r>
+        <w:t xml:space="preserve"> más fácil de evitar.</w:t>
+      </w:r>
+    </w:p>
+    <w:p>
+      <w:r>
+        <w:t>Usa</w:t>
+      </w:r>
+      <w:r>
+        <w:t>r</w:t>
+      </w:r>
+      <w:r>
+        <w:t xml:space="preserve"> las bibliotecas o </w:t>
+      </w:r>
+      <w:r>
+        <w:t xml:space="preserve">frameworks </w:t>
+      </w:r>
+      <w:r>
+        <w:t xml:space="preserve">que </w:t>
+      </w:r>
+      <w:r>
+        <w:t xml:space="preserve">hagan </w:t>
+      </w:r>
+      <w:r>
+        <w:t>que sea más fácil de manejar números sin consecuencias inesperadas.</w:t>
+      </w:r>
+    </w:p>
+    <w:p>
+      <w:r>
+        <w:t>Los ejemplos incluyen el manejo de paquetes número entero de seguridad tales como SafeInt (C + +) o IntegerLib (C o C + +)</w:t>
       </w:r>
       <w:r>
         <w:t>.</w:t>
       </w:r>
     </w:p>
     <w:p>
-      <w:r>
-        <w:t>Usar</w:t>
-      </w:r>
-      <w:r>
-        <w:t xml:space="preserve"> un lenguaje que no permita</w:t>
-      </w:r>
-      <w:r>
-        <w:t xml:space="preserve"> que ocurra este problema</w:t>
-      </w:r>
-      <w:r>
-        <w:t xml:space="preserve"> o proporcion</w:t>
-      </w:r>
-      <w:r>
-        <w:t>e</w:t>
-      </w:r>
-      <w:r>
-        <w:t xml:space="preserve"> construcciones que hacen de esta debilidad más fácil de evitar.</w:t>
-      </w:r>
-    </w:p>
-    <w:p>
-      <w:r>
-        <w:t xml:space="preserve">Si es posible, </w:t>
-      </w:r>
-      <w:r>
-        <w:t>elegir</w:t>
-      </w:r>
-      <w:r>
-        <w:t xml:space="preserve"> un </w:t>
-      </w:r>
-      <w:r>
-        <w:t>lenguaje</w:t>
-      </w:r>
-      <w:r>
-        <w:t xml:space="preserve"> o compilador que reali</w:t>
-      </w:r>
-      <w:r>
-        <w:t>ce</w:t>
-      </w:r>
-      <w:r>
-        <w:t xml:space="preserve"> </w:t>
-      </w:r>
-      <w:r>
-        <w:t xml:space="preserve">el </w:t>
-      </w:r>
-      <w:r>
-        <w:t>chequeo de límites automáticos.</w:t>
-      </w:r>
-    </w:p>
-    <w:p>
       <w:pPr>
         <w:rPr>
           <w:u w:val="single"/>
@@ -6153,329 +6261,230 @@
         <w:rPr>
           <w:u w:val="single"/>
         </w:rPr>
-        <w:t xml:space="preserve">Fase: </w:t>
-      </w:r>
-      <w:r>
+        <w:t>Fase: Implementación</w:t>
+      </w:r>
+    </w:p>
+    <w:p>
+      <w:r>
+        <w:t>Estrategia: Validación de entrada</w:t>
+      </w:r>
+      <w:r>
+        <w:t>.</w:t>
+      </w:r>
+    </w:p>
+    <w:p>
+      <w:r>
+        <w:t xml:space="preserve">Realizar la validación de entrada en cualquier </w:t>
+      </w:r>
+      <w:r>
+        <w:t>valor</w:t>
+      </w:r>
+      <w:r>
+        <w:t xml:space="preserve"> numéric</w:t>
+      </w:r>
+      <w:r>
+        <w:t>o</w:t>
+      </w:r>
+      <w:r>
+        <w:t xml:space="preserve">, </w:t>
+      </w:r>
+      <w:r>
+        <w:t>asegurándose</w:t>
+      </w:r>
+      <w:r>
+        <w:t xml:space="preserve"> que se encuentra dentro del rango esperado. Exigir que la</w:t>
+      </w:r>
+      <w:r>
+        <w:t>s</w:t>
+      </w:r>
+      <w:r>
+        <w:t xml:space="preserve"> entrada</w:t>
+      </w:r>
+      <w:r>
+        <w:t>s se</w:t>
+      </w:r>
+      <w:r>
+        <w:t xml:space="preserve"> ajuste</w:t>
+      </w:r>
+      <w:r>
+        <w:t>n</w:t>
+      </w:r>
+      <w:r>
+        <w:t xml:space="preserve"> a los requisitos</w:t>
+      </w:r>
+      <w:r>
+        <w:t xml:space="preserve"> de rango</w:t>
+      </w:r>
+      <w:r>
+        <w:t xml:space="preserve"> máximos y mínimo</w:t>
+      </w:r>
+      <w:r>
+        <w:t>s</w:t>
+      </w:r>
+      <w:r>
+        <w:t>.</w:t>
+      </w:r>
+    </w:p>
+    <w:p>
+      <w:r>
+        <w:t>Utilizar</w:t>
+      </w:r>
+      <w:r>
+        <w:t xml:space="preserve"> enteros sin signo </w:t>
+      </w:r>
+      <w:r>
+        <w:t>cuando</w:t>
+      </w:r>
+      <w:r>
+        <w:t xml:space="preserve"> sea posible. Esto hace que sea más fácil de realizar comprobaciones </w:t>
+      </w:r>
+      <w:r>
+        <w:t xml:space="preserve">frente a </w:t>
+      </w:r>
+      <w:r>
+        <w:t>desbordamientos de enteros. Cuando se requieren números enteros con signo, aseg</w:t>
+      </w:r>
+      <w:r>
+        <w:t>urarse</w:t>
+      </w:r>
+      <w:r>
+        <w:t xml:space="preserve"> de que la comprobación de rango incluye valores mínimos, así como valores máximos.</w:t>
+      </w:r>
+    </w:p>
+    <w:p>
+      <w:pPr>
         <w:rPr>
           <w:u w:val="single"/>
         </w:rPr>
-        <w:t>Diseño y arquitectura</w:t>
-      </w:r>
-    </w:p>
-    <w:p>
-      <w:r>
-        <w:t xml:space="preserve">Estrategia: Bibliotecas o </w:t>
-      </w:r>
-      <w:r>
-        <w:t>frameworks</w:t>
-      </w:r>
-    </w:p>
-    <w:p>
-      <w:r>
-        <w:t xml:space="preserve">Utilizar </w:t>
-      </w:r>
-      <w:r>
-        <w:t>una biblioteca o un</w:t>
-      </w:r>
-      <w:r>
-        <w:t xml:space="preserve"> framwork </w:t>
-      </w:r>
-      <w:r>
-        <w:t>que no permit</w:t>
-      </w:r>
-      <w:r>
-        <w:t>a</w:t>
-      </w:r>
-      <w:r>
-        <w:t xml:space="preserve"> </w:t>
-      </w:r>
-      <w:r>
-        <w:t>que este problema</w:t>
-      </w:r>
-      <w:r>
-        <w:t xml:space="preserve"> se produzca o proporcion</w:t>
-      </w:r>
-      <w:r>
-        <w:t>e</w:t>
-      </w:r>
-      <w:r>
-        <w:t xml:space="preserve"> construcciones que </w:t>
-      </w:r>
-      <w:r>
-        <w:t>hagan</w:t>
-      </w:r>
-      <w:r>
-        <w:t xml:space="preserve"> </w:t>
-      </w:r>
-      <w:r>
-        <w:t>este problema</w:t>
-      </w:r>
-      <w:r>
-        <w:t xml:space="preserve"> más fácil de evitar.</w:t>
-      </w:r>
-    </w:p>
-    <w:p>
-      <w:r>
-        <w:t>Usa</w:t>
-      </w:r>
-      <w:r>
-        <w:t>r</w:t>
-      </w:r>
-      <w:r>
-        <w:t xml:space="preserve"> las bibliotecas o </w:t>
-      </w:r>
-      <w:r>
-        <w:t xml:space="preserve">frameworks </w:t>
+      </w:pPr>
+      <w:r>
+        <w:rPr>
+          <w:u w:val="single"/>
+        </w:rPr>
+        <w:t>Fase: Implementación</w:t>
+      </w:r>
+    </w:p>
+    <w:p>
+      <w:r>
+        <w:t xml:space="preserve">Comprender la representación subyacente del lenguaje de programación y </w:t>
+      </w:r>
+      <w:r>
+        <w:t xml:space="preserve">la </w:t>
+      </w:r>
+      <w:r>
+        <w:t>forma en que interactúa con el cálculo numérico. Prest</w:t>
+      </w:r>
+      <w:r>
+        <w:t xml:space="preserve">ar </w:t>
+      </w:r>
+      <w:r>
+        <w:t>mucha atención a las discrepancias de</w:t>
+      </w:r>
+      <w:r>
+        <w:t>l</w:t>
+      </w:r>
+      <w:r>
+        <w:t xml:space="preserve"> tamaño </w:t>
+      </w:r>
+      <w:r>
+        <w:t xml:space="preserve">de </w:t>
+      </w:r>
+      <w:r>
+        <w:t xml:space="preserve">byte, precisión, </w:t>
+      </w:r>
+      <w:r>
+        <w:t>distinciones con signo</w:t>
+      </w:r>
+      <w:r>
+        <w:t xml:space="preserve"> / sin signo, el truncamiento, la conversión y </w:t>
+      </w:r>
+      <w:r>
+        <w:t>el casteo</w:t>
+      </w:r>
+      <w:r>
+        <w:t xml:space="preserve"> entre tipos, cálculos "not-a- number" , y cómo el lenguaje se ocupa de los números que son demasiado grandes o demasiado pequeños para su representación subyacente.</w:t>
+      </w:r>
+    </w:p>
+    <w:p>
+      <w:r>
+        <w:t xml:space="preserve">También </w:t>
+      </w:r>
+      <w:r>
+        <w:t>tener</w:t>
+      </w:r>
+      <w:r>
+        <w:t xml:space="preserve"> cuidado </w:t>
+      </w:r>
+      <w:r>
+        <w:t>con</w:t>
+      </w:r>
+      <w:r>
+        <w:t xml:space="preserve"> 32 </w:t>
+      </w:r>
+      <w:r>
+        <w:t>o</w:t>
+      </w:r>
+      <w:r>
+        <w:t xml:space="preserve"> 64 bits, y otras diferencias potenciales que pueden afectar a la representación numérica.</w:t>
+      </w:r>
+    </w:p>
+    <w:p/>
+    <w:p>
+      <w:pPr>
+        <w:rPr>
+          <w:u w:val="single"/>
+        </w:rPr>
+      </w:pPr>
+      <w:r>
+        <w:rPr>
+          <w:u w:val="single"/>
+        </w:rPr>
+        <w:t>Fase:</w:t>
+      </w:r>
+      <w:r>
+        <w:rPr>
+          <w:u w:val="single"/>
+        </w:rPr>
+        <w:t xml:space="preserve"> Diseño y a</w:t>
+      </w:r>
+      <w:r>
+        <w:rPr>
+          <w:u w:val="single"/>
+        </w:rPr>
+        <w:t>rquitectura</w:t>
+      </w:r>
+    </w:p>
+    <w:p>
+      <w:r>
+        <w:t xml:space="preserve">Para los controles de seguridad que se realizan </w:t>
+      </w:r>
+      <w:r>
+        <w:t>del</w:t>
+      </w:r>
+      <w:r>
+        <w:t xml:space="preserve"> lado del cliente, aseg</w:t>
+      </w:r>
+      <w:r>
+        <w:t>urarse</w:t>
+      </w:r>
+      <w:r>
+        <w:t xml:space="preserve"> de que estos controles se duplican en el lado del servidor, con el fin de evitar </w:t>
       </w:r>
       <w:r>
         <w:t xml:space="preserve">que </w:t>
       </w:r>
       <w:r>
-        <w:t xml:space="preserve">hagan </w:t>
-      </w:r>
-      <w:r>
-        <w:t>que sea más fácil de manejar números sin consecuencias inesperadas.</w:t>
-      </w:r>
-    </w:p>
-    <w:p>
-      <w:r>
-        <w:t>Los ejemplos incluyen el manejo de paquetes número entero de seguridad tales como SafeInt (C + +) o IntegerLib (C o C + +)</w:t>
-      </w:r>
-      <w:r>
-        <w:t>.</w:t>
-      </w:r>
-    </w:p>
-    <w:p>
-      <w:pPr>
-        <w:rPr>
-          <w:u w:val="single"/>
-        </w:rPr>
-      </w:pPr>
-      <w:r>
-        <w:rPr>
-          <w:u w:val="single"/>
-        </w:rPr>
-        <w:t>Fase: Implementación</w:t>
-      </w:r>
-    </w:p>
-    <w:p>
-      <w:r>
-        <w:t>Estrategia: Validación de entrada</w:t>
-      </w:r>
-      <w:r>
-        <w:t>.</w:t>
-      </w:r>
-    </w:p>
-    <w:p>
-      <w:r>
-        <w:t xml:space="preserve">Realizar la validación de entrada en cualquier </w:t>
-      </w:r>
-      <w:r>
-        <w:t>valor</w:t>
-      </w:r>
-      <w:r>
-        <w:t xml:space="preserve"> numéric</w:t>
-      </w:r>
-      <w:r>
-        <w:t>o</w:t>
-      </w:r>
-      <w:r>
-        <w:t xml:space="preserve">, </w:t>
-      </w:r>
-      <w:r>
-        <w:t>asegurándose</w:t>
-      </w:r>
-      <w:r>
-        <w:t xml:space="preserve"> que se encuentra dentro del rango esperado. Exigir que la</w:t>
-      </w:r>
-      <w:r>
-        <w:t>s</w:t>
-      </w:r>
-      <w:r>
-        <w:t xml:space="preserve"> entrada</w:t>
-      </w:r>
-      <w:r>
-        <w:t>s se</w:t>
-      </w:r>
-      <w:r>
-        <w:t xml:space="preserve"> ajuste</w:t>
-      </w:r>
-      <w:r>
-        <w:t>n</w:t>
-      </w:r>
-      <w:r>
-        <w:t xml:space="preserve"> a los requisitos</w:t>
-      </w:r>
-      <w:r>
-        <w:t xml:space="preserve"> de rango</w:t>
-      </w:r>
-      <w:r>
-        <w:t xml:space="preserve"> máximos y mínimo</w:t>
-      </w:r>
-      <w:r>
-        <w:t>s</w:t>
-      </w:r>
-      <w:r>
-        <w:t>.</w:t>
-      </w:r>
-    </w:p>
-    <w:p>
-      <w:r>
-        <w:t>Utilizar</w:t>
-      </w:r>
-      <w:r>
-        <w:t xml:space="preserve"> enteros sin signo </w:t>
-      </w:r>
-      <w:r>
-        <w:t>cuando</w:t>
-      </w:r>
-      <w:r>
-        <w:t xml:space="preserve"> sea posible. Esto hace que sea más fácil de realizar comprobaciones </w:t>
-      </w:r>
-      <w:r>
-        <w:t xml:space="preserve">frente a </w:t>
-      </w:r>
-      <w:r>
-        <w:t>desbordamientos de enteros. Cuando se requieren números enteros con signo, aseg</w:t>
-      </w:r>
-      <w:r>
-        <w:t>urarse</w:t>
-      </w:r>
-      <w:r>
-        <w:t xml:space="preserve"> de que la comprobación de rango incluye valores mínimos, así como valores máximos.</w:t>
-      </w:r>
-    </w:p>
-    <w:p>
-      <w:pPr>
-        <w:rPr>
-          <w:u w:val="single"/>
-        </w:rPr>
-      </w:pPr>
-      <w:r>
-        <w:rPr>
-          <w:u w:val="single"/>
-        </w:rPr>
-        <w:t>Fase: Implementación</w:t>
-      </w:r>
-    </w:p>
-    <w:p>
-      <w:r>
-        <w:t xml:space="preserve">Comprender la representación subyacente del lenguaje de programación y </w:t>
-      </w:r>
-      <w:r>
         <w:t xml:space="preserve">la </w:t>
       </w:r>
       <w:r>
-        <w:t>forma en que interactúa con el cálculo numérico. Prest</w:t>
-      </w:r>
-      <w:r>
-        <w:t xml:space="preserve">ar </w:t>
-      </w:r>
-      <w:r>
-        <w:t>mucha atención a las discrepancias de</w:t>
-      </w:r>
-      <w:r>
-        <w:t>l</w:t>
-      </w:r>
-      <w:r>
-        <w:t xml:space="preserve"> tamaño </w:t>
-      </w:r>
-      <w:r>
-        <w:t xml:space="preserve">de </w:t>
-      </w:r>
-      <w:r>
-        <w:t xml:space="preserve">byte, precisión, </w:t>
-      </w:r>
-      <w:r>
-        <w:t>distinciones con signo</w:t>
-      </w:r>
-      <w:r>
-        <w:t xml:space="preserve"> / sin signo, el truncamiento, la conversión y </w:t>
-      </w:r>
-      <w:r>
-        <w:t>el casteo</w:t>
-      </w:r>
-      <w:r>
-        <w:t xml:space="preserve"> entre tipos, cálculos "not-a- number" , y cómo el lenguaje se ocupa de los números que son demasiado grandes o demasiado pequeños para su representación subyacente.</w:t>
-      </w:r>
-    </w:p>
-    <w:p>
-      <w:r>
-        <w:t xml:space="preserve">También </w:t>
-      </w:r>
-      <w:r>
-        <w:t>tener</w:t>
-      </w:r>
-      <w:r>
-        <w:t xml:space="preserve"> cuidado </w:t>
-      </w:r>
-      <w:r>
-        <w:t>con</w:t>
-      </w:r>
-      <w:r>
-        <w:t xml:space="preserve"> 32 </w:t>
-      </w:r>
-      <w:r>
-        <w:t>o</w:t>
-      </w:r>
-      <w:r>
-        <w:t xml:space="preserve"> 64 bits, y otras diferencias potenciales que pueden afectar a la representación numérica.</w:t>
-      </w:r>
-    </w:p>
-    <w:p/>
-    <w:p>
-      <w:pPr>
-        <w:rPr>
-          <w:u w:val="single"/>
-        </w:rPr>
-      </w:pPr>
-      <w:r>
-        <w:rPr>
-          <w:u w:val="single"/>
-        </w:rPr>
+        <w:t xml:space="preserve">aplicación del lado del cliente se cumpla del lado </w:t>
+      </w:r>
+      <w:r>
+        <w:t xml:space="preserve">del servidor. Los atacantes pueden pasar por alto los controles del lado del cliente mediante la modificación de los valores después de haber realizado las </w:t>
+      </w:r>
+      <w:r>
         <w:lastRenderedPageBreak/>
-        <w:t>Fase:</w:t>
-      </w:r>
-      <w:r>
-        <w:rPr>
-          <w:u w:val="single"/>
-        </w:rPr>
-        <w:t xml:space="preserve"> Diseño y a</w:t>
-      </w:r>
-      <w:r>
-        <w:rPr>
-          <w:u w:val="single"/>
-        </w:rPr>
-        <w:t>rquitectura</w:t>
-      </w:r>
-    </w:p>
-    <w:p>
-      <w:r>
-        <w:t xml:space="preserve">Para los controles de seguridad que se realizan </w:t>
-      </w:r>
-      <w:r>
-        <w:t>del</w:t>
-      </w:r>
-      <w:r>
-        <w:t xml:space="preserve"> lado del cliente, aseg</w:t>
-      </w:r>
-      <w:r>
-        <w:t>urarse</w:t>
-      </w:r>
-      <w:r>
-        <w:t xml:space="preserve"> de que estos controles se duplican en el lado del servidor, con el fin de evitar </w:t>
-      </w:r>
-      <w:r>
-        <w:t xml:space="preserve">que </w:t>
-      </w:r>
-      <w:r>
-        <w:t xml:space="preserve">la </w:t>
-      </w:r>
-      <w:r>
-        <w:t xml:space="preserve">aplicación del lado del cliente se cumpla del lado </w:t>
-      </w:r>
-      <w:r>
-        <w:t>del servidor. Los atacantes pueden pasar por alto los controles del lado del cliente mediante la modificación de los valores después de haber realizado las comprobaciones, o cambiando el cliente para eliminar los controles del lado del cliente en su totalidad. Luego, estos valores modificados se envían al servidor.</w:t>
+        <w:t>comprobaciones, o cambiando el cliente para eliminar los controles del lado del cliente en su totalidad. Luego, estos valores modificados se envían al servidor.</w:t>
       </w:r>
     </w:p>
     <w:p>
@@ -6653,7 +6662,7 @@
                                   <w:noProof/>
                                   <w:lang w:val="es-ES"/>
                                 </w:rPr>
-                                <w:t>2</w:t>
+                                <w:t>4</w:t>
                               </w:r>
                               <w:r>
                                 <w:fldChar w:fldCharType="end"/>
@@ -9090,7 +9099,7 @@
 </file>
 
 <file path=customXml/itemProps1.xml><?xml version="1.0" encoding="utf-8"?>
-<ds:datastoreItem xmlns:ds="http://schemas.openxmlformats.org/officeDocument/2006/customXml" ds:itemID="{7DC27CB8-18F2-4443-B018-B0354F3E85E4}">
+<ds:datastoreItem xmlns:ds="http://schemas.openxmlformats.org/officeDocument/2006/customXml" ds:itemID="{8B7B9E12-2278-5447-9C2B-8B7E479BF163}">
   <ds:schemaRefs>
     <ds:schemaRef ds:uri="http://schemas.openxmlformats.org/officeDocument/2006/bibliography"/>
   </ds:schemaRefs>
